--- a/War Congress Data/Senate - Conflict/66.Clinton.5.25.06.docx
+++ b/War Congress Data/Senate - Conflict/66.Clinton.5.25.06.docx
@@ -2,12 +2,12 @@
 <file path=word/document.xml><?xml version="1.0" encoding="utf-8"?>
 <w:document xmlns:wpc="http://schemas.microsoft.com/office/word/2010/wordprocessingCanvas" xmlns:mc="http://schemas.openxmlformats.org/markup-compatibility/2006" xmlns:o="urn:schemas-microsoft-com:office:office" xmlns:r="http://schemas.openxmlformats.org/officeDocument/2006/relationships" xmlns:m="http://schemas.openxmlformats.org/officeDocument/2006/math" xmlns:v="urn:schemas-microsoft-com:vml" xmlns:wp14="http://schemas.microsoft.com/office/word/2010/wordprocessingDrawing" xmlns:wp="http://schemas.openxmlformats.org/drawingml/2006/wordprocessingDrawing" xmlns:w10="urn:schemas-microsoft-com:office:word" xmlns:w="http://schemas.openxmlformats.org/wordprocessingml/2006/main" xmlns:w14="http://schemas.microsoft.com/office/word/2010/wordml" xmlns:wpg="http://schemas.microsoft.com/office/word/2010/wordprocessingGroup" xmlns:wpi="http://schemas.microsoft.com/office/word/2010/wordprocessingInk" xmlns:wne="http://schemas.microsoft.com/office/word/2006/wordml" xmlns:wps="http://schemas.microsoft.com/office/word/2010/wordprocessingShape" mc:Ignorable="w14 wp14">
   <w:body>
-    <w:p>
+    <w:p xmlns:wp14="http://schemas.microsoft.com/office/word/2010/wordml" wp14:textId="77777777">
       <w:r>
         <w:t>Mr. President, for</w:t>
       </w:r>
     </w:p>
-    <w:p>
+    <w:p xmlns:wp14="http://schemas.microsoft.com/office/word/2010/wordml" wp14:textId="77777777">
       <w:proofErr w:type="gramStart"/>
       <w:r>
         <w:t>nearly</w:t>
@@ -17,12 +17,12 @@
         <w:t xml:space="preserve"> 3 years, the Government of</w:t>
       </w:r>
     </w:p>
-    <w:p>
+    <w:p xmlns:wp14="http://schemas.microsoft.com/office/word/2010/wordml" wp14:textId="77777777">
       <w:r>
         <w:t>Sudan has conducted genocide in</w:t>
       </w:r>
     </w:p>
-    <w:p>
+    <w:p xmlns:wp14="http://schemas.microsoft.com/office/word/2010/wordml" wp14:textId="77777777">
       <w:proofErr w:type="gramStart"/>
       <w:r>
         <w:t>Darfur.</w:t>
@@ -32,12 +32,12 @@
         <w:t xml:space="preserve"> The United Nations, the African</w:t>
       </w:r>
     </w:p>
-    <w:p>
+    <w:p xmlns:wp14="http://schemas.microsoft.com/office/word/2010/wordml" wp14:textId="77777777">
       <w:r>
         <w:t>Union, the U.S. State Department,</w:t>
       </w:r>
     </w:p>
-    <w:p>
+    <w:p xmlns:wp14="http://schemas.microsoft.com/office/word/2010/wordml" wp14:textId="77777777">
       <w:proofErr w:type="gramStart"/>
       <w:r>
         <w:t>and</w:t>
@@ -47,7 +47,7 @@
         <w:t xml:space="preserve"> many other organizations possess</w:t>
       </w:r>
     </w:p>
-    <w:p>
+    <w:p xmlns:wp14="http://schemas.microsoft.com/office/word/2010/wordml" wp14:textId="77777777">
       <w:proofErr w:type="gramStart"/>
       <w:r>
         <w:t>detailed</w:t>
@@ -57,7 +57,7 @@
         <w:t xml:space="preserve"> descriptions of these crimes</w:t>
       </w:r>
     </w:p>
-    <w:p>
+    <w:p xmlns:wp14="http://schemas.microsoft.com/office/word/2010/wordml" wp14:textId="77777777">
       <w:proofErr w:type="gramStart"/>
       <w:r>
         <w:t>against</w:t>
@@ -67,7 +67,7 @@
         <w:t xml:space="preserve"> humanity. This enormous body</w:t>
       </w:r>
     </w:p>
-    <w:p>
+    <w:p xmlns:wp14="http://schemas.microsoft.com/office/word/2010/wordml" wp14:textId="77777777">
       <w:proofErr w:type="gramStart"/>
       <w:r>
         <w:t>of</w:t>
@@ -77,7 +77,7 @@
         <w:t xml:space="preserve"> evidence demonstrates unequivocally</w:t>
       </w:r>
     </w:p>
-    <w:p>
+    <w:p xmlns:wp14="http://schemas.microsoft.com/office/word/2010/wordml" wp14:textId="77777777">
       <w:proofErr w:type="gramStart"/>
       <w:r>
         <w:t>that</w:t>
@@ -87,7 +87,7 @@
         <w:t xml:space="preserve"> the Government of Sudan</w:t>
       </w:r>
     </w:p>
-    <w:p>
+    <w:p xmlns:wp14="http://schemas.microsoft.com/office/word/2010/wordml" wp14:textId="77777777">
       <w:proofErr w:type="gramStart"/>
       <w:r>
         <w:t>and</w:t>
@@ -105,7 +105,7 @@
         <w:t xml:space="preserve"> proxies have attacked,</w:t>
       </w:r>
     </w:p>
-    <w:p>
+    <w:p xmlns:wp14="http://schemas.microsoft.com/office/word/2010/wordml" wp14:textId="77777777">
       <w:proofErr w:type="gramStart"/>
       <w:r>
         <w:t>uprooted</w:t>
@@ -115,7 +115,7 @@
         <w:t>, raped, starved,</w:t>
       </w:r>
     </w:p>
-    <w:p>
+    <w:p xmlns:wp14="http://schemas.microsoft.com/office/word/2010/wordml" wp14:textId="77777777">
       <w:proofErr w:type="gramStart"/>
       <w:r>
         <w:t>enslaved</w:t>
@@ -125,12 +125,12 @@
         <w:t>, and killed millions of civilians.</w:t>
       </w:r>
     </w:p>
-    <w:p>
+    <w:p xmlns:wp14="http://schemas.microsoft.com/office/word/2010/wordml" wp14:textId="77777777">
       <w:r>
         <w:t>In Congress, we have written letters,</w:t>
       </w:r>
     </w:p>
-    <w:p>
+    <w:p xmlns:wp14="http://schemas.microsoft.com/office/word/2010/wordml" wp14:textId="77777777">
       <w:proofErr w:type="gramStart"/>
       <w:r>
         <w:t>introduced</w:t>
@@ -140,7 +140,7 @@
         <w:t xml:space="preserve"> and adopted legislation, and</w:t>
       </w:r>
     </w:p>
-    <w:p>
+    <w:p xmlns:wp14="http://schemas.microsoft.com/office/word/2010/wordml" wp14:textId="77777777">
       <w:proofErr w:type="gramStart"/>
       <w:r>
         <w:t>spoken</w:t>
@@ -150,7 +150,7 @@
         <w:t xml:space="preserve"> out strongly. We have supported</w:t>
       </w:r>
     </w:p>
-    <w:p>
+    <w:p xmlns:wp14="http://schemas.microsoft.com/office/word/2010/wordml" wp14:textId="77777777">
       <w:proofErr w:type="gramStart"/>
       <w:r>
         <w:t>the</w:t>
@@ -160,7 +160,7 @@
         <w:t xml:space="preserve"> African Union peacekeepers,</w:t>
       </w:r>
     </w:p>
-    <w:p>
+    <w:p xmlns:wp14="http://schemas.microsoft.com/office/word/2010/wordml" wp14:textId="77777777">
       <w:proofErr w:type="gramStart"/>
       <w:r>
         <w:t>the</w:t>
@@ -170,7 +170,7 @@
         <w:t xml:space="preserve"> international relief workers, and</w:t>
       </w:r>
     </w:p>
-    <w:p>
+    <w:p xmlns:wp14="http://schemas.microsoft.com/office/word/2010/wordml" wp14:textId="77777777">
       <w:proofErr w:type="gramStart"/>
       <w:r>
         <w:t>the</w:t>
@@ -180,7 +180,7 @@
         <w:t xml:space="preserve"> people of Darfur. In March, I sent a</w:t>
       </w:r>
     </w:p>
-    <w:p>
+    <w:p xmlns:wp14="http://schemas.microsoft.com/office/word/2010/wordml" wp14:textId="77777777">
       <w:proofErr w:type="gramStart"/>
       <w:r>
         <w:t>letter</w:t>
@@ -190,7 +190,7 @@
         <w:t xml:space="preserve"> to President Bush detailing 13</w:t>
       </w:r>
     </w:p>
-    <w:p>
+    <w:p xmlns:wp14="http://schemas.microsoft.com/office/word/2010/wordml" wp14:textId="77777777">
       <w:proofErr w:type="gramStart"/>
       <w:r>
         <w:t>steps</w:t>
@@ -200,7 +200,7 @@
         <w:t xml:space="preserve"> that should be taken to address</w:t>
       </w:r>
     </w:p>
-    <w:p>
+    <w:p xmlns:wp14="http://schemas.microsoft.com/office/word/2010/wordml" wp14:textId="77777777">
       <w:proofErr w:type="gramStart"/>
       <w:r>
         <w:t>the</w:t>
@@ -210,7 +210,7 @@
         <w:t xml:space="preserve"> crises in Sudan. I reiterate the</w:t>
       </w:r>
     </w:p>
-    <w:p>
+    <w:p xmlns:wp14="http://schemas.microsoft.com/office/word/2010/wordml" wp14:textId="77777777">
       <w:proofErr w:type="gramStart"/>
       <w:r>
         <w:t>steps</w:t>
@@ -220,7 +220,7 @@
         <w:t xml:space="preserve"> that are suggested. These include</w:t>
       </w:r>
     </w:p>
-    <w:p>
+    <w:p xmlns:wp14="http://schemas.microsoft.com/office/word/2010/wordml" wp14:textId="77777777">
       <w:proofErr w:type="gramStart"/>
       <w:r>
         <w:t>appointment</w:t>
@@ -230,12 +230,12 @@
         <w:t xml:space="preserve"> of a Presidential Envoy to</w:t>
       </w:r>
     </w:p>
-    <w:p>
+    <w:p xmlns:wp14="http://schemas.microsoft.com/office/word/2010/wordml" wp14:textId="77777777">
       <w:r>
         <w:t>Sudan; rapid preparation and deployment</w:t>
       </w:r>
     </w:p>
-    <w:p>
+    <w:p xmlns:wp14="http://schemas.microsoft.com/office/word/2010/wordml" wp14:textId="77777777">
       <w:proofErr w:type="gramStart"/>
       <w:r>
         <w:lastRenderedPageBreak/>
@@ -246,7 +246,7 @@
         <w:t xml:space="preserve"> additional, well-equipped,</w:t>
       </w:r>
     </w:p>
-    <w:p>
+    <w:p xmlns:wp14="http://schemas.microsoft.com/office/word/2010/wordml" wp14:textId="77777777">
       <w:proofErr w:type="gramStart"/>
       <w:r>
         <w:t>robustly-mandated</w:t>
@@ -256,7 +256,7 @@
         <w:t xml:space="preserve"> international</w:t>
       </w:r>
     </w:p>
-    <w:p>
+    <w:p xmlns:wp14="http://schemas.microsoft.com/office/word/2010/wordml" wp14:textId="77777777">
       <w:proofErr w:type="gramStart"/>
       <w:r>
         <w:t>peacekeepers</w:t>
@@ -266,7 +266,7 @@
         <w:t xml:space="preserve"> to Darfur; urgent assistance</w:t>
       </w:r>
     </w:p>
-    <w:p>
+    <w:p xmlns:wp14="http://schemas.microsoft.com/office/word/2010/wordml" wp14:textId="77777777">
       <w:proofErr w:type="gramStart"/>
       <w:r>
         <w:t>to</w:t>
@@ -276,12 +276,12 @@
         <w:t xml:space="preserve"> the African Union, including by</w:t>
       </w:r>
     </w:p>
-    <w:p>
+    <w:p xmlns:wp14="http://schemas.microsoft.com/office/word/2010/wordml" wp14:textId="77777777">
       <w:r>
         <w:t>NATO; and multilateral enforcement of</w:t>
       </w:r>
     </w:p>
-    <w:p>
+    <w:p xmlns:wp14="http://schemas.microsoft.com/office/word/2010/wordml" wp14:textId="77777777">
       <w:proofErr w:type="gramStart"/>
       <w:r>
         <w:t>existing</w:t>
@@ -291,7 +291,7 @@
         <w:t xml:space="preserve"> U.N. resolutions that establish</w:t>
       </w:r>
     </w:p>
-    <w:p>
+    <w:p xmlns:wp14="http://schemas.microsoft.com/office/word/2010/wordml" wp14:textId="77777777">
       <w:proofErr w:type="gramStart"/>
       <w:r>
         <w:t>a</w:t>
@@ -301,7 +301,7 @@
         <w:t xml:space="preserve"> no-fly zone over Darfur and hold accountable</w:t>
       </w:r>
     </w:p>
-    <w:p>
+    <w:p xmlns:wp14="http://schemas.microsoft.com/office/word/2010/wordml" wp14:textId="77777777">
       <w:proofErr w:type="gramStart"/>
       <w:r>
         <w:t>those</w:t>
@@ -311,7 +311,7 @@
         <w:t xml:space="preserve"> who have committed</w:t>
       </w:r>
     </w:p>
-    <w:p>
+    <w:p xmlns:wp14="http://schemas.microsoft.com/office/word/2010/wordml" wp14:textId="77777777">
       <w:proofErr w:type="gramStart"/>
       <w:r>
         <w:t>crimes</w:t>
@@ -321,12 +321,12 @@
         <w:t>.</w:t>
       </w:r>
     </w:p>
-    <w:p>
+    <w:p xmlns:wp14="http://schemas.microsoft.com/office/word/2010/wordml" wp14:textId="77777777">
       <w:r>
         <w:t>Thousands of Americans, including</w:t>
       </w:r>
     </w:p>
-    <w:p>
+    <w:p xmlns:wp14="http://schemas.microsoft.com/office/word/2010/wordml" wp14:textId="77777777">
       <w:proofErr w:type="gramStart"/>
       <w:r>
         <w:t>many</w:t>
@@ -336,7 +336,7 @@
         <w:t xml:space="preserve"> New Yorkers, have taken a</w:t>
       </w:r>
     </w:p>
-    <w:p>
+    <w:p xmlns:wp14="http://schemas.microsoft.com/office/word/2010/wordml" wp14:textId="77777777">
       <w:proofErr w:type="gramStart"/>
       <w:r>
         <w:t>strong</w:t>
@@ -346,7 +346,7 @@
         <w:t xml:space="preserve"> and personal interest in the crisis</w:t>
       </w:r>
     </w:p>
-    <w:p>
+    <w:p xmlns:wp14="http://schemas.microsoft.com/office/word/2010/wordml" wp14:textId="77777777">
       <w:proofErr w:type="gramStart"/>
       <w:r>
         <w:t>in</w:t>
@@ -356,7 +356,7 @@
         <w:t xml:space="preserve"> Darfur. I have heard their voices</w:t>
       </w:r>
     </w:p>
-    <w:p>
+    <w:p xmlns:wp14="http://schemas.microsoft.com/office/word/2010/wordml" wp14:textId="77777777">
       <w:proofErr w:type="gramStart"/>
       <w:r>
         <w:t>and</w:t>
@@ -366,7 +366,7 @@
         <w:t xml:space="preserve"> frustration. The situation on the</w:t>
       </w:r>
     </w:p>
-    <w:p>
+    <w:p xmlns:wp14="http://schemas.microsoft.com/office/word/2010/wordml" wp14:textId="77777777">
       <w:proofErr w:type="gramStart"/>
       <w:r>
         <w:t>ground</w:t>
@@ -376,7 +376,7 @@
         <w:t xml:space="preserve"> is still dire. As we lament this</w:t>
       </w:r>
     </w:p>
-    <w:p>
+    <w:p xmlns:wp14="http://schemas.microsoft.com/office/word/2010/wordml" wp14:textId="77777777">
       <w:proofErr w:type="gramStart"/>
       <w:r>
         <w:t>crisis</w:t>
@@ -386,12 +386,12 @@
         <w:t xml:space="preserve"> today, four million people in</w:t>
       </w:r>
     </w:p>
-    <w:p>
+    <w:p xmlns:wp14="http://schemas.microsoft.com/office/word/2010/wordml" wp14:textId="77777777">
       <w:r>
         <w:t>Darfur and eastern Chad now depend on</w:t>
       </w:r>
     </w:p>
-    <w:p>
+    <w:p xmlns:wp14="http://schemas.microsoft.com/office/word/2010/wordml" wp14:textId="77777777">
       <w:proofErr w:type="gramStart"/>
       <w:r>
         <w:t>relief</w:t>
@@ -401,7 +401,7 @@
         <w:t xml:space="preserve"> organizations for survival—one</w:t>
       </w:r>
     </w:p>
-    <w:p>
+    <w:p xmlns:wp14="http://schemas.microsoft.com/office/word/2010/wordml" wp14:textId="77777777">
       <w:proofErr w:type="gramStart"/>
       <w:r>
         <w:t>million</w:t>
@@ -411,12 +411,12 @@
         <w:t xml:space="preserve"> more than a year ago.</w:t>
       </w:r>
     </w:p>
-    <w:p>
+    <w:p xmlns:wp14="http://schemas.microsoft.com/office/word/2010/wordml" wp14:textId="77777777">
       <w:r>
         <w:t>The alarm issued on May 19 by the</w:t>
       </w:r>
     </w:p>
-    <w:p>
+    <w:p xmlns:wp14="http://schemas.microsoft.com/office/word/2010/wordml" wp14:textId="77777777">
       <w:r>
         <w:t xml:space="preserve">United Nations </w:t>
       </w:r>
@@ -429,7 +429,7 @@
         <w:t xml:space="preserve"> Secretary General</w:t>
       </w:r>
     </w:p>
-    <w:p>
+    <w:p xmlns:wp14="http://schemas.microsoft.com/office/word/2010/wordml" wp14:textId="77777777">
       <w:proofErr w:type="gramStart"/>
       <w:r>
         <w:t>for</w:t>
@@ -439,7 +439,7 @@
         <w:t xml:space="preserve"> Humanitarian Affairs, Jan</w:t>
       </w:r>
     </w:p>
-    <w:p>
+    <w:p xmlns:wp14="http://schemas.microsoft.com/office/word/2010/wordml" wp14:textId="77777777">
       <w:proofErr w:type="spellStart"/>
       <w:proofErr w:type="gramStart"/>
       <w:r>
@@ -454,12 +454,12 @@
         <w:t xml:space="preserve"> is therefore especially distressing.</w:t>
       </w:r>
     </w:p>
-    <w:p>
+    <w:p xmlns:wp14="http://schemas.microsoft.com/office/word/2010/wordml" wp14:textId="77777777">
       <w:r>
         <w:t>Despite the hopeful signing of</w:t>
       </w:r>
     </w:p>
-    <w:p>
+    <w:p xmlns:wp14="http://schemas.microsoft.com/office/word/2010/wordml" wp14:textId="77777777">
       <w:proofErr w:type="gramStart"/>
       <w:r>
         <w:t>the</w:t>
@@ -469,7 +469,7 @@
         <w:t xml:space="preserve"> Darfur Peace Agreement on May 5</w:t>
       </w:r>
     </w:p>
-    <w:p>
+    <w:p xmlns:wp14="http://schemas.microsoft.com/office/word/2010/wordml" wp14:textId="77777777">
       <w:proofErr w:type="gramStart"/>
       <w:r>
         <w:lastRenderedPageBreak/>
@@ -480,7 +480,7 @@
         <w:t xml:space="preserve"> the Government of Sudan and one of</w:t>
       </w:r>
     </w:p>
-    <w:p>
+    <w:p xmlns:wp14="http://schemas.microsoft.com/office/word/2010/wordml" wp14:textId="77777777">
       <w:proofErr w:type="gramStart"/>
       <w:r>
         <w:t>the</w:t>
@@ -490,7 +490,7 @@
         <w:t xml:space="preserve"> main Darfur rebel groups, the work</w:t>
       </w:r>
     </w:p>
-    <w:p>
+    <w:p xmlns:wp14="http://schemas.microsoft.com/office/word/2010/wordml" wp14:textId="77777777">
       <w:proofErr w:type="gramStart"/>
       <w:r>
         <w:t>of</w:t>
@@ -500,7 +500,7 @@
         <w:t xml:space="preserve"> aid workers remains sharply constrained</w:t>
       </w:r>
     </w:p>
-    <w:p>
+    <w:p xmlns:wp14="http://schemas.microsoft.com/office/word/2010/wordml" wp14:textId="77777777">
       <w:proofErr w:type="gramStart"/>
       <w:r>
         <w:t>by</w:t>
@@ -510,7 +510,7 @@
         <w:t xml:space="preserve"> violence, funding shortfalls,</w:t>
       </w:r>
     </w:p>
-    <w:p>
+    <w:p xmlns:wp14="http://schemas.microsoft.com/office/word/2010/wordml" wp14:textId="77777777">
       <w:proofErr w:type="gramStart"/>
       <w:r>
         <w:t>and</w:t>
@@ -520,7 +520,7 @@
         <w:t xml:space="preserve"> restrictions being imposed by</w:t>
       </w:r>
     </w:p>
-    <w:p>
+    <w:p xmlns:wp14="http://schemas.microsoft.com/office/word/2010/wordml" wp14:textId="77777777">
       <w:proofErr w:type="gramStart"/>
       <w:r>
         <w:t>the</w:t>
@@ -530,7 +530,7 @@
         <w:t xml:space="preserve"> Government of Sudan. Civilians</w:t>
       </w:r>
     </w:p>
-    <w:p>
+    <w:p xmlns:wp14="http://schemas.microsoft.com/office/word/2010/wordml" wp14:textId="77777777">
       <w:proofErr w:type="gramStart"/>
       <w:r>
         <w:t>continue</w:t>
@@ -545,7 +545,7 @@
       </w:r>
       <w:proofErr w:type="spellEnd"/>
     </w:p>
-    <w:p>
+    <w:p xmlns:wp14="http://schemas.microsoft.com/office/word/2010/wordml" wp14:textId="77777777">
       <w:proofErr w:type="gramStart"/>
       <w:r>
         <w:t>by</w:t>
@@ -555,7 +555,7 @@
         <w:t xml:space="preserve"> Sudanese armed forces,</w:t>
       </w:r>
     </w:p>
-    <w:p>
+    <w:p xmlns:wp14="http://schemas.microsoft.com/office/word/2010/wordml" wp14:textId="77777777">
       <w:proofErr w:type="gramStart"/>
       <w:r>
         <w:t>the</w:t>
@@ -573,7 +573,7 @@
         <w:t>, and rebel groups. On</w:t>
       </w:r>
     </w:p>
-    <w:p>
+    <w:p xmlns:wp14="http://schemas.microsoft.com/office/word/2010/wordml" wp14:textId="77777777">
       <w:r>
         <w:t xml:space="preserve">May 19, Mr. </w:t>
       </w:r>
@@ -594,7 +594,7 @@
         <w:t xml:space="preserve"> can</w:t>
       </w:r>
     </w:p>
-    <w:p>
+    <w:p xmlns:wp14="http://schemas.microsoft.com/office/word/2010/wordml" wp14:textId="77777777">
       <w:proofErr w:type="gramStart"/>
       <w:r>
         <w:t>turn</w:t>
@@ -604,7 +604,7 @@
         <w:t xml:space="preserve"> the corner towards reconciliation</w:t>
       </w:r>
     </w:p>
-    <w:p>
+    <w:p xmlns:wp14="http://schemas.microsoft.com/office/word/2010/wordml" wp14:textId="77777777">
       <w:proofErr w:type="gramStart"/>
       <w:r>
         <w:t>and</w:t>
@@ -614,7 +614,7 @@
         <w:t xml:space="preserve"> reconstruction, or see an even</w:t>
       </w:r>
     </w:p>
-    <w:p>
+    <w:p xmlns:wp14="http://schemas.microsoft.com/office/word/2010/wordml" wp14:textId="77777777">
       <w:proofErr w:type="gramStart"/>
       <w:r>
         <w:t>worse</w:t>
@@ -624,7 +624,7 @@
         <w:t xml:space="preserve"> collapse of our efforts to provide</w:t>
       </w:r>
     </w:p>
-    <w:p>
+    <w:p xmlns:wp14="http://schemas.microsoft.com/office/word/2010/wordml" wp14:textId="77777777">
       <w:proofErr w:type="gramStart"/>
       <w:r>
         <w:t>protection</w:t>
@@ -634,7 +634,7 @@
         <w:t xml:space="preserve"> and relief to millions of people.’’</w:t>
       </w:r>
     </w:p>
-    <w:p>
+    <w:p xmlns:wp14="http://schemas.microsoft.com/office/word/2010/wordml" wp14:textId="77777777">
       <w:r>
         <w:t xml:space="preserve">In eastern Chad, Mr. </w:t>
       </w:r>
@@ -644,7 +644,7 @@
       </w:r>
       <w:proofErr w:type="spellEnd"/>
     </w:p>
-    <w:p>
+    <w:p xmlns:wp14="http://schemas.microsoft.com/office/word/2010/wordml" wp14:textId="77777777">
       <w:proofErr w:type="gramStart"/>
       <w:r>
         <w:t>said</w:t>
@@ -654,7 +654,7 @@
         <w:t>, ‘‘we are confronted with a very</w:t>
       </w:r>
     </w:p>
-    <w:p>
+    <w:p xmlns:wp14="http://schemas.microsoft.com/office/word/2010/wordml" wp14:textId="77777777">
       <w:proofErr w:type="gramStart"/>
       <w:r>
         <w:t>dangerous</w:t>
@@ -664,7 +664,7 @@
         <w:t xml:space="preserve"> vacuum that is being filled</w:t>
       </w:r>
     </w:p>
-    <w:p>
+    <w:p xmlns:wp14="http://schemas.microsoft.com/office/word/2010/wordml" wp14:textId="77777777">
       <w:proofErr w:type="gramStart"/>
       <w:r>
         <w:t>by</w:t>
@@ -674,7 +674,7 @@
         <w:t xml:space="preserve"> rebels, militia and others, leaving</w:t>
       </w:r>
     </w:p>
-    <w:p>
+    <w:p xmlns:wp14="http://schemas.microsoft.com/office/word/2010/wordml" wp14:textId="77777777">
       <w:proofErr w:type="gramStart"/>
       <w:r>
         <w:t>civilians</w:t>
@@ -684,7 +684,7 @@
         <w:t>, internally displaced persons,</w:t>
       </w:r>
     </w:p>
-    <w:p>
+    <w:p xmlns:wp14="http://schemas.microsoft.com/office/word/2010/wordml" wp14:textId="77777777">
       <w:proofErr w:type="gramStart"/>
       <w:r>
         <w:t>refugee</w:t>
@@ -694,7 +694,7 @@
         <w:t xml:space="preserve"> camps and relief workers utterly</w:t>
       </w:r>
     </w:p>
-    <w:p>
+    <w:p xmlns:wp14="http://schemas.microsoft.com/office/word/2010/wordml" wp14:textId="77777777">
       <w:proofErr w:type="gramStart"/>
       <w:r>
         <w:t>exposed</w:t>
@@ -704,12 +704,12 @@
         <w:t>.’’</w:t>
       </w:r>
     </w:p>
-    <w:p>
+    <w:p xmlns:wp14="http://schemas.microsoft.com/office/word/2010/wordml" wp14:textId="77777777">
       <w:r>
         <w:t>In the context of Sudan’s history,</w:t>
       </w:r>
     </w:p>
-    <w:p>
+    <w:p xmlns:wp14="http://schemas.microsoft.com/office/word/2010/wordml" wp14:textId="77777777">
       <w:proofErr w:type="gramStart"/>
       <w:r>
         <w:t>this</w:t>
@@ -719,7 +719,7 @@
         <w:t xml:space="preserve"> post-peace agreement reality is</w:t>
       </w:r>
     </w:p>
-    <w:p>
+    <w:p xmlns:wp14="http://schemas.microsoft.com/office/word/2010/wordml" wp14:textId="77777777">
       <w:proofErr w:type="gramStart"/>
       <w:r>
         <w:t>not</w:t>
@@ -729,7 +729,7 @@
         <w:t xml:space="preserve"> unique. Nor is it surprising. The</w:t>
       </w:r>
     </w:p>
-    <w:p>
+    <w:p xmlns:wp14="http://schemas.microsoft.com/office/word/2010/wordml" wp14:textId="77777777">
       <w:proofErr w:type="gramStart"/>
       <w:r>
         <w:t>genocide</w:t>
@@ -739,7 +739,7 @@
         <w:t xml:space="preserve"> in Darfur, in the west, began</w:t>
       </w:r>
     </w:p>
-    <w:p>
+    <w:p xmlns:wp14="http://schemas.microsoft.com/office/word/2010/wordml" wp14:textId="77777777">
       <w:proofErr w:type="gramStart"/>
       <w:r>
         <w:lastRenderedPageBreak/>
@@ -750,7 +750,7 @@
         <w:t xml:space="preserve"> as the Government of Sudan concluded</w:t>
       </w:r>
     </w:p>
-    <w:p>
+    <w:p xmlns:wp14="http://schemas.microsoft.com/office/word/2010/wordml" wp14:textId="77777777">
       <w:proofErr w:type="gramStart"/>
       <w:r>
         <w:t>a</w:t>
@@ -760,7 +760,7 @@
         <w:t xml:space="preserve"> horrific, 20-year campaign of</w:t>
       </w:r>
     </w:p>
-    <w:p>
+    <w:p xmlns:wp14="http://schemas.microsoft.com/office/word/2010/wordml" wp14:textId="77777777">
       <w:proofErr w:type="gramStart"/>
       <w:r>
         <w:t>violence</w:t>
@@ -770,7 +770,7 @@
         <w:t xml:space="preserve"> in the south—a campaign that</w:t>
       </w:r>
     </w:p>
-    <w:p>
+    <w:p xmlns:wp14="http://schemas.microsoft.com/office/word/2010/wordml" wp14:textId="77777777">
       <w:proofErr w:type="gramStart"/>
       <w:r>
         <w:t>laid</w:t>
@@ -780,7 +780,7 @@
         <w:t xml:space="preserve"> waste to the institutions and infrastructure</w:t>
       </w:r>
     </w:p>
-    <w:p>
+    <w:p xmlns:wp14="http://schemas.microsoft.com/office/word/2010/wordml" wp14:textId="77777777">
       <w:proofErr w:type="gramStart"/>
       <w:r>
         <w:t>of</w:t>
@@ -790,7 +790,7 @@
         <w:t xml:space="preserve"> southern Sudan. That</w:t>
       </w:r>
     </w:p>
-    <w:p>
+    <w:p xmlns:wp14="http://schemas.microsoft.com/office/word/2010/wordml" wp14:textId="77777777">
       <w:proofErr w:type="gramStart"/>
       <w:r>
         <w:t>conflict</w:t>
@@ -800,7 +800,7 @@
         <w:t xml:space="preserve"> was brought to an end more</w:t>
       </w:r>
     </w:p>
-    <w:p>
+    <w:p xmlns:wp14="http://schemas.microsoft.com/office/word/2010/wordml" wp14:textId="77777777">
       <w:proofErr w:type="gramStart"/>
       <w:r>
         <w:t>than</w:t>
@@ -810,12 +810,12 @@
         <w:t xml:space="preserve"> 1 year ago through the Comprehensive</w:t>
       </w:r>
     </w:p>
-    <w:p>
+    <w:p xmlns:wp14="http://schemas.microsoft.com/office/word/2010/wordml" wp14:textId="77777777">
       <w:r>
         <w:t>Peace Agreement (CPA)—</w:t>
       </w:r>
     </w:p>
-    <w:p>
+    <w:p xmlns:wp14="http://schemas.microsoft.com/office/word/2010/wordml" wp14:textId="77777777">
       <w:proofErr w:type="gramStart"/>
       <w:r>
         <w:t>but</w:t>
@@ -825,7 +825,7 @@
         <w:t xml:space="preserve"> conditions in southern Sudan remain</w:t>
       </w:r>
     </w:p>
-    <w:p>
+    <w:p xmlns:wp14="http://schemas.microsoft.com/office/word/2010/wordml" wp14:textId="77777777">
       <w:proofErr w:type="gramStart"/>
       <w:r>
         <w:t>grim</w:t>
@@ -835,7 +835,7 @@
         <w:t>. Deputy Secretary of State</w:t>
       </w:r>
     </w:p>
-    <w:p>
+    <w:p xmlns:wp14="http://schemas.microsoft.com/office/word/2010/wordml" wp14:textId="77777777">
       <w:r>
         <w:t xml:space="preserve">Robert </w:t>
       </w:r>
@@ -848,7 +848,7 @@
         <w:t xml:space="preserve"> said recently that the</w:t>
       </w:r>
     </w:p>
-    <w:p>
+    <w:p xmlns:wp14="http://schemas.microsoft.com/office/word/2010/wordml" wp14:textId="77777777">
       <w:proofErr w:type="gramStart"/>
       <w:r>
         <w:t>challenge</w:t>
@@ -858,7 +858,7 @@
         <w:t xml:space="preserve"> in southern Sudan is not one</w:t>
       </w:r>
     </w:p>
-    <w:p>
+    <w:p xmlns:wp14="http://schemas.microsoft.com/office/word/2010/wordml" wp14:textId="77777777">
       <w:proofErr w:type="gramStart"/>
       <w:r>
         <w:t>of</w:t>
@@ -868,7 +868,7 @@
         <w:t xml:space="preserve"> re-construction, but rather of basic</w:t>
       </w:r>
     </w:p>
-    <w:p>
+    <w:p xmlns:wp14="http://schemas.microsoft.com/office/word/2010/wordml" wp14:textId="77777777">
       <w:proofErr w:type="gramStart"/>
       <w:r>
         <w:t>construction</w:t>
@@ -878,7 +878,7 @@
         <w:t>; years of conflict have destroyed</w:t>
       </w:r>
     </w:p>
-    <w:p>
+    <w:p xmlns:wp14="http://schemas.microsoft.com/office/word/2010/wordml" wp14:textId="77777777">
       <w:proofErr w:type="gramStart"/>
       <w:r>
         <w:t>nearly</w:t>
@@ -888,12 +888,12 @@
         <w:t xml:space="preserve"> everything.</w:t>
       </w:r>
     </w:p>
-    <w:p>
+    <w:p xmlns:wp14="http://schemas.microsoft.com/office/word/2010/wordml" wp14:textId="77777777">
       <w:r>
         <w:t>Even so, the National Congress Party</w:t>
       </w:r>
     </w:p>
-    <w:p>
+    <w:p xmlns:wp14="http://schemas.microsoft.com/office/word/2010/wordml" wp14:textId="77777777">
       <w:proofErr w:type="gramStart"/>
       <w:r>
         <w:t>in</w:t>
@@ -903,12 +903,12 @@
         <w:t xml:space="preserve"> Khartoum—the signatory to the</w:t>
       </w:r>
     </w:p>
-    <w:p>
+    <w:p xmlns:wp14="http://schemas.microsoft.com/office/word/2010/wordml" wp14:textId="77777777">
       <w:r>
         <w:t>CPA with the means and the mandate</w:t>
       </w:r>
     </w:p>
-    <w:p>
+    <w:p xmlns:wp14="http://schemas.microsoft.com/office/word/2010/wordml" wp14:textId="77777777">
       <w:proofErr w:type="gramStart"/>
       <w:r>
         <w:t>to</w:t>
@@ -918,7 +918,7 @@
         <w:t xml:space="preserve"> implement many of its provisions—</w:t>
       </w:r>
     </w:p>
-    <w:p>
+    <w:p xmlns:wp14="http://schemas.microsoft.com/office/word/2010/wordml" wp14:textId="77777777">
       <w:proofErr w:type="gramStart"/>
       <w:r>
         <w:t>has</w:t>
@@ -928,12 +928,12 @@
         <w:t xml:space="preserve"> moved ahead very slowly and selectively.</w:t>
       </w:r>
     </w:p>
-    <w:p>
+    <w:p xmlns:wp14="http://schemas.microsoft.com/office/word/2010/wordml" wp14:textId="77777777">
       <w:r>
         <w:t>Khartoum is failing to deliver</w:t>
       </w:r>
     </w:p>
-    <w:p>
+    <w:p xmlns:wp14="http://schemas.microsoft.com/office/word/2010/wordml" wp14:textId="77777777">
       <w:proofErr w:type="gramStart"/>
       <w:r>
         <w:t>on</w:t>
@@ -943,7 +943,7 @@
         <w:t xml:space="preserve"> some of the most important provisions</w:t>
       </w:r>
     </w:p>
-    <w:p>
+    <w:p xmlns:wp14="http://schemas.microsoft.com/office/word/2010/wordml" wp14:textId="77777777">
       <w:proofErr w:type="gramStart"/>
       <w:r>
         <w:t>of</w:t>
@@ -953,7 +953,7 @@
         <w:t xml:space="preserve"> the CPA, including those related</w:t>
       </w:r>
     </w:p>
-    <w:p>
+    <w:p xmlns:wp14="http://schemas.microsoft.com/office/word/2010/wordml" wp14:textId="77777777">
       <w:proofErr w:type="gramStart"/>
       <w:r>
         <w:t>to</w:t>
@@ -963,7 +963,7 @@
         <w:t xml:space="preserve"> the resolution of disputed</w:t>
       </w:r>
     </w:p>
-    <w:p>
+    <w:p xmlns:wp14="http://schemas.microsoft.com/office/word/2010/wordml" wp14:textId="77777777">
       <w:proofErr w:type="gramStart"/>
       <w:r>
         <w:t>boundaries</w:t>
@@ -973,7 +973,7 @@
         <w:t>, the sharing of oil wealth,</w:t>
       </w:r>
     </w:p>
-    <w:p>
+    <w:p xmlns:wp14="http://schemas.microsoft.com/office/word/2010/wordml" wp14:textId="77777777">
       <w:proofErr w:type="gramStart"/>
       <w:r>
         <w:lastRenderedPageBreak/>
@@ -984,7 +984,7 @@
         <w:t xml:space="preserve"> the timely withdrawal of armed</w:t>
       </w:r>
     </w:p>
-    <w:p>
+    <w:p xmlns:wp14="http://schemas.microsoft.com/office/word/2010/wordml" wp14:textId="77777777">
       <w:proofErr w:type="gramStart"/>
       <w:r>
         <w:t>forces</w:t>
@@ -994,7 +994,7 @@
         <w:t>. Displaced and enslaved southerners</w:t>
       </w:r>
     </w:p>
-    <w:p>
+    <w:p xmlns:wp14="http://schemas.microsoft.com/office/word/2010/wordml" wp14:textId="77777777">
       <w:proofErr w:type="gramStart"/>
       <w:r>
         <w:t>are</w:t>
@@ -1004,7 +1004,7 @@
         <w:t xml:space="preserve"> not being returned as promised</w:t>
       </w:r>
     </w:p>
-    <w:p>
+    <w:p xmlns:wp14="http://schemas.microsoft.com/office/word/2010/wordml" wp14:textId="77777777">
       <w:proofErr w:type="gramStart"/>
       <w:r>
         <w:t>to</w:t>
@@ -1014,12 +1014,12 @@
         <w:t xml:space="preserve"> their homes. Incursions by the</w:t>
       </w:r>
     </w:p>
-    <w:p>
+    <w:p xmlns:wp14="http://schemas.microsoft.com/office/word/2010/wordml" wp14:textId="77777777">
       <w:r>
         <w:t>Lord’s Resistance Army and other</w:t>
       </w:r>
     </w:p>
-    <w:p>
+    <w:p xmlns:wp14="http://schemas.microsoft.com/office/word/2010/wordml" wp14:textId="77777777">
       <w:proofErr w:type="gramStart"/>
       <w:r>
         <w:t>armed</w:t>
@@ -1029,12 +1029,12 @@
         <w:t xml:space="preserve"> groups continue, often with impunity.</w:t>
       </w:r>
     </w:p>
-    <w:p>
+    <w:p xmlns:wp14="http://schemas.microsoft.com/office/word/2010/wordml" wp14:textId="77777777">
       <w:r>
         <w:t>Amidst these circumstances,</w:t>
       </w:r>
     </w:p>
-    <w:p>
+    <w:p xmlns:wp14="http://schemas.microsoft.com/office/word/2010/wordml" wp14:textId="77777777">
       <w:proofErr w:type="gramStart"/>
       <w:r>
         <w:t>the</w:t>
@@ -1044,7 +1044,7 @@
         <w:t xml:space="preserve"> Government of Southern Sudan</w:t>
       </w:r>
     </w:p>
-    <w:p>
+    <w:p xmlns:wp14="http://schemas.microsoft.com/office/word/2010/wordml" wp14:textId="77777777">
       <w:proofErr w:type="gramStart"/>
       <w:r>
         <w:t>faces</w:t>
@@ -1054,7 +1054,7 @@
         <w:t xml:space="preserve"> great challenges in providing</w:t>
       </w:r>
     </w:p>
-    <w:p>
+    <w:p xmlns:wp14="http://schemas.microsoft.com/office/word/2010/wordml" wp14:textId="77777777">
       <w:proofErr w:type="gramStart"/>
       <w:r>
         <w:t>basic</w:t>
@@ -1064,7 +1064,7 @@
         <w:t xml:space="preserve"> goods to the people—basic goods</w:t>
       </w:r>
     </w:p>
-    <w:p>
+    <w:p xmlns:wp14="http://schemas.microsoft.com/office/word/2010/wordml" wp14:textId="77777777">
       <w:proofErr w:type="gramStart"/>
       <w:r>
         <w:t>such</w:t>
@@ -1074,7 +1074,7 @@
         <w:t xml:space="preserve"> as roads, electricity, schools, hospitals,</w:t>
       </w:r>
     </w:p>
-    <w:p>
+    <w:p xmlns:wp14="http://schemas.microsoft.com/office/word/2010/wordml" wp14:textId="77777777">
       <w:proofErr w:type="gramStart"/>
       <w:r>
         <w:t>food</w:t>
@@ -1084,7 +1084,7 @@
         <w:t>, and clean water. By dragging</w:t>
       </w:r>
     </w:p>
-    <w:p>
+    <w:p xmlns:wp14="http://schemas.microsoft.com/office/word/2010/wordml" wp14:textId="77777777">
       <w:proofErr w:type="gramStart"/>
       <w:r>
         <w:t>its</w:t>
@@ -1094,12 +1094,12 @@
         <w:t xml:space="preserve"> feet and turning a blind eye,</w:t>
       </w:r>
     </w:p>
-    <w:p>
+    <w:p xmlns:wp14="http://schemas.microsoft.com/office/word/2010/wordml" wp14:textId="77777777">
       <w:r>
         <w:t>Khartoum is abdicating its commitments</w:t>
       </w:r>
     </w:p>
-    <w:p>
+    <w:p xmlns:wp14="http://schemas.microsoft.com/office/word/2010/wordml" wp14:textId="77777777">
       <w:proofErr w:type="gramStart"/>
       <w:r>
         <w:t>under</w:t>
@@ -1109,7 +1109,7 @@
         <w:t xml:space="preserve"> the CPA, and perpetuating</w:t>
       </w:r>
     </w:p>
-    <w:p>
+    <w:p xmlns:wp14="http://schemas.microsoft.com/office/word/2010/wordml" wp14:textId="77777777">
       <w:proofErr w:type="gramStart"/>
       <w:r>
         <w:t>the</w:t>
@@ -1119,19 +1119,19 @@
         <w:t xml:space="preserve"> suffering of the southern</w:t>
       </w:r>
     </w:p>
-    <w:p>
+    <w:p xmlns:wp14="http://schemas.microsoft.com/office/word/2010/wordml" wp14:textId="77777777">
       <w:proofErr w:type="gramStart"/>
       <w:r>
         <w:t>Sudanese.</w:t>
       </w:r>
       <w:proofErr w:type="gramEnd"/>
     </w:p>
-    <w:p>
+    <w:p xmlns:wp14="http://schemas.microsoft.com/office/word/2010/wordml" wp14:textId="77777777">
       <w:r>
         <w:t>If things do not change quickly in</w:t>
       </w:r>
     </w:p>
-    <w:p>
+    <w:p xmlns:wp14="http://schemas.microsoft.com/office/word/2010/wordml" wp14:textId="77777777">
       <w:proofErr w:type="gramStart"/>
       <w:r>
         <w:t>southern</w:t>
@@ -1141,7 +1141,7 @@
         <w:t xml:space="preserve"> Sudan, today’s fragility may</w:t>
       </w:r>
     </w:p>
-    <w:p>
+    <w:p xmlns:wp14="http://schemas.microsoft.com/office/word/2010/wordml" wp14:textId="77777777">
       <w:proofErr w:type="gramStart"/>
       <w:r>
         <w:t>tomorrow</w:t>
@@ -1151,7 +1151,7 @@
         <w:t xml:space="preserve"> become chaos, with grave</w:t>
       </w:r>
     </w:p>
-    <w:p>
+    <w:p xmlns:wp14="http://schemas.microsoft.com/office/word/2010/wordml" wp14:textId="77777777">
       <w:proofErr w:type="gramStart"/>
       <w:r>
         <w:t>and</w:t>
@@ -1161,7 +1161,7 @@
         <w:t xml:space="preserve"> deadly consequences for millions of</w:t>
       </w:r>
     </w:p>
-    <w:p>
+    <w:p xmlns:wp14="http://schemas.microsoft.com/office/word/2010/wordml" wp14:textId="77777777">
       <w:proofErr w:type="gramStart"/>
       <w:r>
         <w:t>civilians</w:t>
@@ -1171,7 +1171,7 @@
         <w:t>. The United States can, and</w:t>
       </w:r>
     </w:p>
-    <w:p>
+    <w:p xmlns:wp14="http://schemas.microsoft.com/office/word/2010/wordml" wp14:textId="77777777">
       <w:proofErr w:type="gramStart"/>
       <w:r>
         <w:t>must</w:t>
@@ -1181,7 +1181,7 @@
         <w:t>, do more. We should support the</w:t>
       </w:r>
     </w:p>
-    <w:p>
+    <w:p xmlns:wp14="http://schemas.microsoft.com/office/word/2010/wordml" wp14:textId="77777777">
       <w:proofErr w:type="gramStart"/>
       <w:r>
         <w:t>continued</w:t>
@@ -1191,7 +1191,7 @@
         <w:t xml:space="preserve"> development of the Government</w:t>
       </w:r>
     </w:p>
-    <w:p>
+    <w:p xmlns:wp14="http://schemas.microsoft.com/office/word/2010/wordml" wp14:textId="77777777">
       <w:proofErr w:type="gramStart"/>
       <w:r>
         <w:t>of</w:t>
@@ -1201,7 +1201,7 @@
         <w:t xml:space="preserve"> Southern Sudan, and urgently</w:t>
       </w:r>
     </w:p>
-    <w:p>
+    <w:p xmlns:wp14="http://schemas.microsoft.com/office/word/2010/wordml" wp14:textId="77777777">
       <w:proofErr w:type="gramStart"/>
       <w:r>
         <w:lastRenderedPageBreak/>
@@ -1212,7 +1212,7 @@
         <w:t xml:space="preserve"> its provision of food, health care,</w:t>
       </w:r>
     </w:p>
-    <w:p>
+    <w:p xmlns:wp14="http://schemas.microsoft.com/office/word/2010/wordml" wp14:textId="77777777">
       <w:proofErr w:type="gramStart"/>
       <w:r>
         <w:t>shelter</w:t>
@@ -1222,7 +1222,7 @@
         <w:t>, and security to the southern</w:t>
       </w:r>
     </w:p>
-    <w:p>
+    <w:p xmlns:wp14="http://schemas.microsoft.com/office/word/2010/wordml" wp14:textId="77777777">
       <w:proofErr w:type="gramStart"/>
       <w:r>
         <w:t>peoples</w:t>
@@ -1232,7 +1232,7 @@
         <w:t>. In addition, we should expedite</w:t>
       </w:r>
     </w:p>
-    <w:p>
+    <w:p xmlns:wp14="http://schemas.microsoft.com/office/word/2010/wordml" wp14:textId="77777777">
       <w:proofErr w:type="gramStart"/>
       <w:r>
         <w:t>the</w:t>
@@ -1242,7 +1242,7 @@
         <w:t xml:space="preserve"> safe, voluntary return of displaced</w:t>
       </w:r>
     </w:p>
-    <w:p>
+    <w:p xmlns:wp14="http://schemas.microsoft.com/office/word/2010/wordml" wp14:textId="77777777">
       <w:proofErr w:type="gramStart"/>
       <w:r>
         <w:t>southerners</w:t>
@@ -1252,12 +1252,12 @@
         <w:t xml:space="preserve"> to their homes and families.</w:t>
       </w:r>
     </w:p>
-    <w:p>
+    <w:p xmlns:wp14="http://schemas.microsoft.com/office/word/2010/wordml" wp14:textId="77777777">
       <w:r>
         <w:t>More broadly, we should closely monitor</w:t>
       </w:r>
     </w:p>
-    <w:p>
+    <w:p xmlns:wp14="http://schemas.microsoft.com/office/word/2010/wordml" wp14:textId="77777777">
       <w:proofErr w:type="gramStart"/>
       <w:r>
         <w:t>security</w:t>
@@ -1267,7 +1267,7 @@
         <w:t xml:space="preserve"> conditions, humanitarian</w:t>
       </w:r>
     </w:p>
-    <w:p>
+    <w:p xmlns:wp14="http://schemas.microsoft.com/office/word/2010/wordml" wp14:textId="77777777">
       <w:proofErr w:type="gramStart"/>
       <w:r>
         <w:t>access</w:t>
@@ -1277,7 +1277,7 @@
         <w:t>, and implementation of the</w:t>
       </w:r>
     </w:p>
-    <w:p>
+    <w:p xmlns:wp14="http://schemas.microsoft.com/office/word/2010/wordml" wp14:textId="77777777">
       <w:proofErr w:type="gramStart"/>
       <w:r>
         <w:t>peace</w:t>
@@ -1287,7 +1287,7 @@
         <w:t xml:space="preserve"> agreements in both southern</w:t>
       </w:r>
     </w:p>
-    <w:p>
+    <w:p xmlns:wp14="http://schemas.microsoft.com/office/word/2010/wordml" wp14:textId="77777777">
       <w:proofErr w:type="gramStart"/>
       <w:r>
         <w:t>Sudan and Darfur.</w:t>
@@ -1297,7 +1297,7 @@
         <w:t xml:space="preserve"> We must hold the</w:t>
       </w:r>
     </w:p>
-    <w:p>
+    <w:p xmlns:wp14="http://schemas.microsoft.com/office/word/2010/wordml" wp14:textId="77777777">
       <w:proofErr w:type="gramStart"/>
       <w:r>
         <w:t>signatories</w:t>
@@ -1307,7 +1307,7 @@
         <w:t xml:space="preserve"> to their word and bring</w:t>
       </w:r>
     </w:p>
-    <w:p>
+    <w:p xmlns:wp14="http://schemas.microsoft.com/office/word/2010/wordml" wp14:textId="77777777">
       <w:proofErr w:type="gramStart"/>
       <w:r>
         <w:t>other</w:t>
@@ -1317,7 +1317,7 @@
         <w:t xml:space="preserve"> groups on board. The Government</w:t>
       </w:r>
     </w:p>
-    <w:p>
+    <w:p xmlns:wp14="http://schemas.microsoft.com/office/word/2010/wordml" wp14:textId="77777777">
       <w:proofErr w:type="gramStart"/>
       <w:r>
         <w:t>of</w:t>
@@ -1327,7 +1327,7 @@
         <w:t xml:space="preserve"> Sudan must fulfill its pledges</w:t>
       </w:r>
     </w:p>
-    <w:p>
+    <w:p xmlns:wp14="http://schemas.microsoft.com/office/word/2010/wordml" wp14:textId="77777777">
       <w:proofErr w:type="gramStart"/>
       <w:r>
         <w:t>to</w:t>
@@ -1337,7 +1337,7 @@
         <w:t xml:space="preserve"> desist from military offensives; accept</w:t>
       </w:r>
     </w:p>
-    <w:p>
+    <w:p xmlns:wp14="http://schemas.microsoft.com/office/word/2010/wordml" wp14:textId="77777777">
       <w:proofErr w:type="gramStart"/>
       <w:r>
         <w:t>international</w:t>
@@ -1347,7 +1347,7 @@
         <w:t xml:space="preserve"> peacekeepers; disarm</w:t>
       </w:r>
     </w:p>
-    <w:p>
+    <w:p xmlns:wp14="http://schemas.microsoft.com/office/word/2010/wordml" wp14:textId="77777777">
       <w:proofErr w:type="gramStart"/>
       <w:r>
         <w:t>the</w:t>
@@ -1365,7 +1365,7 @@
         <w:t xml:space="preserve"> by mid-October, 2006;</w:t>
       </w:r>
     </w:p>
-    <w:p>
+    <w:p xmlns:wp14="http://schemas.microsoft.com/office/word/2010/wordml" wp14:textId="77777777">
       <w:proofErr w:type="gramStart"/>
       <w:r>
         <w:t>and</w:t>
@@ -1375,7 +1375,7 @@
         <w:t xml:space="preserve"> take clear steps to share power and</w:t>
       </w:r>
     </w:p>
-    <w:p>
+    <w:p xmlns:wp14="http://schemas.microsoft.com/office/word/2010/wordml" wp14:textId="77777777">
       <w:proofErr w:type="gramStart"/>
       <w:r>
         <w:t>wealth</w:t>
@@ -1385,7 +1385,7 @@
         <w:t xml:space="preserve"> with the south and west. Members</w:t>
       </w:r>
     </w:p>
-    <w:p>
+    <w:p xmlns:wp14="http://schemas.microsoft.com/office/word/2010/wordml" wp14:textId="77777777">
       <w:proofErr w:type="gramStart"/>
       <w:r>
         <w:t>and</w:t>
@@ -1400,7 +1400,7 @@
       </w:r>
       <w:proofErr w:type="spellEnd"/>
     </w:p>
-    <w:p>
+    <w:p xmlns:wp14="http://schemas.microsoft.com/office/word/2010/wordml" wp14:textId="77777777">
       <w:proofErr w:type="gramStart"/>
       <w:r>
         <w:t>should</w:t>
@@ -1410,7 +1410,7 @@
         <w:t xml:space="preserve"> be held accountable for their</w:t>
       </w:r>
     </w:p>
-    <w:p>
+    <w:p xmlns:wp14="http://schemas.microsoft.com/office/word/2010/wordml" wp14:textId="77777777">
       <w:proofErr w:type="gramStart"/>
       <w:r>
         <w:t>gruesome</w:t>
@@ -1420,7 +1420,7 @@
         <w:t xml:space="preserve"> crimes, and not simply integrated</w:t>
       </w:r>
     </w:p>
-    <w:p>
+    <w:p xmlns:wp14="http://schemas.microsoft.com/office/word/2010/wordml" wp14:textId="77777777">
       <w:proofErr w:type="gramStart"/>
       <w:r>
         <w:t>into</w:t>
@@ -1430,7 +1430,7 @@
         <w:t xml:space="preserve"> the national army. Relief</w:t>
       </w:r>
     </w:p>
-    <w:p>
+    <w:p xmlns:wp14="http://schemas.microsoft.com/office/word/2010/wordml" wp14:textId="77777777">
       <w:proofErr w:type="gramStart"/>
       <w:r>
         <w:t>workers</w:t>
@@ -1440,7 +1440,7 @@
         <w:t xml:space="preserve"> and supplies must immediately</w:t>
       </w:r>
     </w:p>
-    <w:p>
+    <w:p xmlns:wp14="http://schemas.microsoft.com/office/word/2010/wordml" wp14:textId="77777777">
       <w:proofErr w:type="gramStart"/>
       <w:r>
         <w:t>be</w:t>
@@ -1450,7 +1450,7 @@
         <w:t xml:space="preserve"> provided free and safe access</w:t>
       </w:r>
     </w:p>
-    <w:p>
+    <w:p xmlns:wp14="http://schemas.microsoft.com/office/word/2010/wordml" wp14:textId="77777777">
       <w:proofErr w:type="gramStart"/>
       <w:r>
         <w:t>to</w:t>
@@ -1460,7 +1460,7 @@
         <w:t xml:space="preserve"> the peoples of Sudan—by the rebels,</w:t>
       </w:r>
     </w:p>
-    <w:p>
+    <w:p xmlns:wp14="http://schemas.microsoft.com/office/word/2010/wordml" wp14:textId="77777777">
       <w:proofErr w:type="gramStart"/>
       <w:r>
         <w:lastRenderedPageBreak/>
@@ -1479,12 +1479,12 @@
         <w:t>, and the Government of</w:t>
       </w:r>
     </w:p>
-    <w:p>
+    <w:p xmlns:wp14="http://schemas.microsoft.com/office/word/2010/wordml" wp14:textId="77777777">
       <w:r>
         <w:t>Sudan. If the National Congress Party</w:t>
       </w:r>
     </w:p>
-    <w:p>
+    <w:p xmlns:wp14="http://schemas.microsoft.com/office/word/2010/wordml" wp14:textId="77777777">
       <w:proofErr w:type="gramStart"/>
       <w:r>
         <w:t>in</w:t>
@@ -1494,7 +1494,7 @@
         <w:t xml:space="preserve"> Khartoum fails to uphold its commitments</w:t>
       </w:r>
     </w:p>
-    <w:p>
+    <w:p xmlns:wp14="http://schemas.microsoft.com/office/word/2010/wordml" wp14:textId="77777777">
       <w:proofErr w:type="gramStart"/>
       <w:r>
         <w:t>or</w:t>
@@ -1504,7 +1504,7 @@
         <w:t xml:space="preserve"> its broader obligations</w:t>
       </w:r>
     </w:p>
-    <w:p>
+    <w:p xmlns:wp14="http://schemas.microsoft.com/office/word/2010/wordml" wp14:textId="77777777">
       <w:proofErr w:type="gramStart"/>
       <w:r>
         <w:t>under</w:t>
@@ -1514,7 +1514,7 @@
         <w:t xml:space="preserve"> international law, it must face</w:t>
       </w:r>
     </w:p>
-    <w:p>
+    <w:p xmlns:wp14="http://schemas.microsoft.com/office/word/2010/wordml" wp14:textId="77777777">
       <w:proofErr w:type="gramStart"/>
       <w:r>
         <w:t>consequences—</w:t>
@@ -1524,7 +1524,7 @@
         <w:t>especially if its failure</w:t>
       </w:r>
     </w:p>
-    <w:p>
+    <w:p xmlns:wp14="http://schemas.microsoft.com/office/word/2010/wordml" wp14:textId="77777777">
       <w:proofErr w:type="gramStart"/>
       <w:r>
         <w:t>erodes</w:t>
@@ -1534,7 +1534,7 @@
         <w:t xml:space="preserve"> the security of civilians or aid</w:t>
       </w:r>
     </w:p>
-    <w:p>
+    <w:p xmlns:wp14="http://schemas.microsoft.com/office/word/2010/wordml" wp14:textId="77777777">
       <w:proofErr w:type="gramStart"/>
       <w:r>
         <w:t>workers</w:t>
@@ -1544,7 +1544,7 @@
         <w:t>. The possible sanctions and</w:t>
       </w:r>
     </w:p>
-    <w:p>
+    <w:p xmlns:wp14="http://schemas.microsoft.com/office/word/2010/wordml" wp14:textId="77777777">
       <w:proofErr w:type="gramStart"/>
       <w:r>
         <w:t>no-fly</w:t>
@@ -1554,7 +1554,7 @@
         <w:t xml:space="preserve"> zone that have been authorized</w:t>
       </w:r>
     </w:p>
-    <w:p>
+    <w:p xmlns:wp14="http://schemas.microsoft.com/office/word/2010/wordml" wp14:textId="77777777">
       <w:proofErr w:type="gramStart"/>
       <w:r>
         <w:t>by</w:t>
@@ -1564,7 +1564,7 @@
         <w:t xml:space="preserve"> the U.N. Security Council can compel</w:t>
       </w:r>
     </w:p>
-    <w:p>
+    <w:p xmlns:wp14="http://schemas.microsoft.com/office/word/2010/wordml" wp14:textId="77777777">
       <w:proofErr w:type="gramStart"/>
       <w:r>
         <w:t>compliance</w:t>
@@ -1574,7 +1574,7 @@
         <w:t>. In the meantime, to</w:t>
       </w:r>
     </w:p>
-    <w:p>
+    <w:p xmlns:wp14="http://schemas.microsoft.com/office/word/2010/wordml" wp14:textId="77777777">
       <w:proofErr w:type="gramStart"/>
       <w:r>
         <w:t>transform</w:t>
@@ -1584,7 +1584,7 @@
         <w:t xml:space="preserve"> the Darfur Peace Agreement</w:t>
       </w:r>
     </w:p>
-    <w:p>
+    <w:p xmlns:wp14="http://schemas.microsoft.com/office/word/2010/wordml" wp14:textId="77777777">
       <w:proofErr w:type="gramStart"/>
       <w:r>
         <w:t>into</w:t>
@@ -1594,7 +1594,7 @@
         <w:t xml:space="preserve"> peace, we need to immediately</w:t>
       </w:r>
     </w:p>
-    <w:p>
+    <w:p xmlns:wp14="http://schemas.microsoft.com/office/word/2010/wordml" wp14:textId="77777777">
       <w:proofErr w:type="gramStart"/>
       <w:r>
         <w:t>strengthen</w:t>
@@ -1604,7 +1604,7 @@
         <w:t xml:space="preserve"> the African Union’s ability</w:t>
       </w:r>
     </w:p>
-    <w:p>
+    <w:p xmlns:wp14="http://schemas.microsoft.com/office/word/2010/wordml" wp14:textId="77777777">
       <w:proofErr w:type="gramStart"/>
       <w:r>
         <w:t>to</w:t>
@@ -1614,12 +1614,12 @@
         <w:t xml:space="preserve"> protect civilians and aid workers.</w:t>
       </w:r>
     </w:p>
-    <w:p>
+    <w:p xmlns:wp14="http://schemas.microsoft.com/office/word/2010/wordml" wp14:textId="77777777">
       <w:r>
         <w:t>Even with the commendable field</w:t>
       </w:r>
     </w:p>
-    <w:p>
+    <w:p xmlns:wp14="http://schemas.microsoft.com/office/word/2010/wordml" wp14:textId="77777777">
       <w:proofErr w:type="gramStart"/>
       <w:r>
         <w:t>work</w:t>
@@ -1629,12 +1629,12 @@
         <w:t xml:space="preserve"> of the African Union, the United</w:t>
       </w:r>
     </w:p>
-    <w:p>
+    <w:p xmlns:wp14="http://schemas.microsoft.com/office/word/2010/wordml" wp14:textId="77777777">
       <w:r>
         <w:t>Nations, and many relief organizations,</w:t>
       </w:r>
     </w:p>
-    <w:p>
+    <w:p xmlns:wp14="http://schemas.microsoft.com/office/word/2010/wordml" wp14:textId="77777777">
       <w:proofErr w:type="gramStart"/>
       <w:r>
         <w:t>we</w:t>
@@ -1644,7 +1644,7 @@
         <w:t xml:space="preserve"> must not lose focus on the current</w:t>
       </w:r>
     </w:p>
-    <w:p>
+    <w:p xmlns:wp14="http://schemas.microsoft.com/office/word/2010/wordml" wp14:textId="77777777">
       <w:proofErr w:type="gramStart"/>
       <w:r>
         <w:t>problems</w:t>
@@ -1654,7 +1654,7 @@
         <w:t xml:space="preserve"> in Sudan. We must urgently</w:t>
       </w:r>
     </w:p>
-    <w:p>
+    <w:p xmlns:wp14="http://schemas.microsoft.com/office/word/2010/wordml" wp14:textId="77777777">
       <w:proofErr w:type="gramStart"/>
       <w:r>
         <w:t>support</w:t>
@@ -1664,7 +1664,7 @@
         <w:t xml:space="preserve"> the work of these partners and</w:t>
       </w:r>
     </w:p>
-    <w:p>
+    <w:p xmlns:wp14="http://schemas.microsoft.com/office/word/2010/wordml" wp14:textId="77777777">
       <w:proofErr w:type="gramStart"/>
       <w:r>
         <w:t>together</w:t>
@@ -1674,7 +1674,7 @@
         <w:t xml:space="preserve"> ensure that peace and justice</w:t>
       </w:r>
     </w:p>
-    <w:p>
+    <w:p xmlns:wp14="http://schemas.microsoft.com/office/word/2010/wordml" wp14:textId="77777777">
       <w:proofErr w:type="gramStart"/>
       <w:r>
         <w:t>prevail</w:t>
@@ -1684,12 +1684,12 @@
         <w:t xml:space="preserve"> for the peoples of Sudan.</w:t>
       </w:r>
     </w:p>
-    <w:p>
+    <w:p xmlns:wp14="http://schemas.microsoft.com/office/word/2010/wordml" wp14:textId="77777777">
       <w:r>
         <w:t>I ask unanimous consent that the</w:t>
       </w:r>
     </w:p>
-    <w:p>
+    <w:p xmlns:wp14="http://schemas.microsoft.com/office/word/2010/wordml" wp14:textId="77777777">
       <w:proofErr w:type="gramStart"/>
       <w:r>
         <w:t>letter</w:t>
@@ -1699,7 +1699,7 @@
         <w:t xml:space="preserve"> to which I referred be printed in</w:t>
       </w:r>
     </w:p>
-    <w:p>
+    <w:p xmlns:wp14="http://schemas.microsoft.com/office/word/2010/wordml" wp14:textId="77777777">
       <w:proofErr w:type="gramStart"/>
       <w:r>
         <w:lastRenderedPageBreak/>
@@ -1710,12 +1710,12 @@
         <w:t xml:space="preserve"> RECORD.</w:t>
       </w:r>
     </w:p>
-    <w:p>
+    <w:p xmlns:wp14="http://schemas.microsoft.com/office/word/2010/wordml" wp14:textId="77777777">
       <w:r>
         <w:t>There being no objection, the material</w:t>
       </w:r>
     </w:p>
-    <w:p>
+    <w:p xmlns:wp14="http://schemas.microsoft.com/office/word/2010/wordml" wp14:textId="77777777">
       <w:proofErr w:type="gramStart"/>
       <w:r>
         <w:t>was</w:t>
@@ -1725,22 +1725,22 @@
         <w:t xml:space="preserve"> ordered to be printed in the</w:t>
       </w:r>
     </w:p>
-    <w:p>
+    <w:p xmlns:wp14="http://schemas.microsoft.com/office/word/2010/wordml" wp14:textId="77777777">
       <w:r>
         <w:t>RECORD, as follows:</w:t>
       </w:r>
     </w:p>
-    <w:p>
+    <w:p xmlns:wp14="http://schemas.microsoft.com/office/word/2010/wordml" wp14:textId="77777777">
       <w:r>
         <w:t>MARCH 15, 2006.</w:t>
       </w:r>
     </w:p>
-    <w:p>
+    <w:p xmlns:wp14="http://schemas.microsoft.com/office/word/2010/wordml" wp14:textId="77777777">
       <w:r>
         <w:t>Hon. GEORGE W. BUSH,</w:t>
       </w:r>
     </w:p>
-    <w:p>
+    <w:p xmlns:wp14="http://schemas.microsoft.com/office/word/2010/wordml" wp14:textId="77777777">
       <w:pPr>
         <w:rPr>
           <w:i/>
@@ -1755,7 +1755,7 @@
         <w:t>The White House,</w:t>
       </w:r>
     </w:p>
-    <w:p>
+    <w:p xmlns:wp14="http://schemas.microsoft.com/office/word/2010/wordml" wp14:textId="77777777">
       <w:pPr>
         <w:rPr>
           <w:i/>
@@ -1770,12 +1770,12 @@
         <w:t>Washington, DC.</w:t>
       </w:r>
     </w:p>
-    <w:p>
+    <w:p xmlns:wp14="http://schemas.microsoft.com/office/word/2010/wordml" wp14:textId="77777777">
       <w:r>
         <w:t>DEAR MR. PRESIDENT: I write with great</w:t>
       </w:r>
     </w:p>
-    <w:p>
+    <w:p xmlns:wp14="http://schemas.microsoft.com/office/word/2010/wordml" wp14:textId="77777777">
       <w:proofErr w:type="gramStart"/>
       <w:r>
         <w:t>concern</w:t>
@@ -1785,7 +1785,7 @@
         <w:t xml:space="preserve"> about the crisis in Sudan. Despite</w:t>
       </w:r>
     </w:p>
-    <w:p>
+    <w:p xmlns:wp14="http://schemas.microsoft.com/office/word/2010/wordml" wp14:textId="77777777">
       <w:proofErr w:type="gramStart"/>
       <w:r>
         <w:t>the</w:t>
@@ -1795,7 +1795,7 @@
         <w:t xml:space="preserve"> work of the African Union, violence</w:t>
       </w:r>
     </w:p>
-    <w:p>
+    <w:p xmlns:wp14="http://schemas.microsoft.com/office/word/2010/wordml" wp14:textId="77777777">
       <w:proofErr w:type="gramStart"/>
       <w:r>
         <w:t>against</w:t>
@@ -1805,7 +1805,7 @@
         <w:t xml:space="preserve"> civilians and aid workers in Darfur is</w:t>
       </w:r>
     </w:p>
-    <w:p>
+    <w:p xmlns:wp14="http://schemas.microsoft.com/office/word/2010/wordml" wp14:textId="77777777">
       <w:proofErr w:type="gramStart"/>
       <w:r>
         <w:t>increasing</w:t>
@@ -1815,12 +1815,12 @@
         <w:t xml:space="preserve"> and spilling across the border into</w:t>
       </w:r>
     </w:p>
-    <w:p>
+    <w:p xmlns:wp14="http://schemas.microsoft.com/office/word/2010/wordml" wp14:textId="77777777">
       <w:r>
         <w:t>Chad. Between 200,000 and 400,000 people have</w:t>
       </w:r>
     </w:p>
-    <w:p>
+    <w:p xmlns:wp14="http://schemas.microsoft.com/office/word/2010/wordml" wp14:textId="77777777">
       <w:proofErr w:type="gramStart"/>
       <w:r>
         <w:t>been</w:t>
@@ -1830,12 +1830,12 @@
         <w:t xml:space="preserve"> killed, and United Nations Secretary-</w:t>
       </w:r>
     </w:p>
-    <w:p>
+    <w:p xmlns:wp14="http://schemas.microsoft.com/office/word/2010/wordml" wp14:textId="77777777">
       <w:r>
         <w:t>General Kofi Annan and other credible experts</w:t>
       </w:r>
     </w:p>
-    <w:p>
+    <w:p xmlns:wp14="http://schemas.microsoft.com/office/word/2010/wordml" wp14:textId="77777777">
       <w:proofErr w:type="gramStart"/>
       <w:r>
         <w:t>continue</w:t>
@@ -1845,7 +1845,7 @@
         <w:t xml:space="preserve"> to warn that three million civilians</w:t>
       </w:r>
     </w:p>
-    <w:p>
+    <w:p xmlns:wp14="http://schemas.microsoft.com/office/word/2010/wordml" wp14:textId="77777777">
       <w:proofErr w:type="gramStart"/>
       <w:r>
         <w:t>are</w:t>
@@ -1855,7 +1855,7 @@
         <w:t xml:space="preserve"> displaced and at risk in Darfur</w:t>
       </w:r>
     </w:p>
-    <w:p>
+    <w:p xmlns:wp14="http://schemas.microsoft.com/office/word/2010/wordml" wp14:textId="77777777">
       <w:proofErr w:type="gramStart"/>
       <w:r>
         <w:t>and</w:t>
@@ -1865,22 +1865,22 @@
         <w:t xml:space="preserve"> in eastern Chad. The situation in eastern</w:t>
       </w:r>
     </w:p>
-    <w:p>
+    <w:p xmlns:wp14="http://schemas.microsoft.com/office/word/2010/wordml" wp14:textId="77777777">
       <w:r>
         <w:t>Sudan is also of concern.</w:t>
       </w:r>
     </w:p>
-    <w:p>
+    <w:p xmlns:wp14="http://schemas.microsoft.com/office/word/2010/wordml" wp14:textId="77777777">
       <w:r>
         <w:t>The United States and United Nations</w:t>
       </w:r>
     </w:p>
-    <w:p>
+    <w:p xmlns:wp14="http://schemas.microsoft.com/office/word/2010/wordml" wp14:textId="77777777">
       <w:r>
         <w:t>(U.N.) now possess extensive, official accounts</w:t>
       </w:r>
     </w:p>
-    <w:p>
+    <w:p xmlns:wp14="http://schemas.microsoft.com/office/word/2010/wordml" wp14:textId="77777777">
       <w:proofErr w:type="gramStart"/>
       <w:r>
         <w:t>of</w:t>
@@ -1890,12 +1890,12 @@
         <w:t xml:space="preserve"> the violence and, through a U.N.</w:t>
       </w:r>
     </w:p>
-    <w:p>
+    <w:p xmlns:wp14="http://schemas.microsoft.com/office/word/2010/wordml" wp14:textId="77777777">
       <w:r>
         <w:t>Panel of Experts and other sources, we also</w:t>
       </w:r>
     </w:p>
-    <w:p>
+    <w:p xmlns:wp14="http://schemas.microsoft.com/office/word/2010/wordml" wp14:textId="77777777">
       <w:proofErr w:type="gramStart"/>
       <w:r>
         <w:t>know</w:t>
@@ -1905,7 +1905,7 @@
         <w:t xml:space="preserve"> who may be responsible. The Government</w:t>
       </w:r>
     </w:p>
-    <w:p>
+    <w:p xmlns:wp14="http://schemas.microsoft.com/office/word/2010/wordml" wp14:textId="77777777">
       <w:proofErr w:type="gramStart"/>
       <w:r>
         <w:lastRenderedPageBreak/>
@@ -1916,12 +1916,12 @@
         <w:t xml:space="preserve"> Sudan—reported by the U.S. State</w:t>
       </w:r>
     </w:p>
-    <w:p>
+    <w:p xmlns:wp14="http://schemas.microsoft.com/office/word/2010/wordml" wp14:textId="77777777">
       <w:r>
         <w:t>Department on March 8, 2006 to be responsible</w:t>
       </w:r>
     </w:p>
-    <w:p>
+    <w:p xmlns:wp14="http://schemas.microsoft.com/office/word/2010/wordml" wp14:textId="77777777">
       <w:proofErr w:type="gramStart"/>
       <w:r>
         <w:t>for</w:t>
@@ -1931,7 +1931,7 @@
         <w:t xml:space="preserve"> the genocide in Darfur—continues</w:t>
       </w:r>
     </w:p>
-    <w:p>
+    <w:p xmlns:wp14="http://schemas.microsoft.com/office/word/2010/wordml" wp14:textId="77777777">
       <w:proofErr w:type="gramStart"/>
       <w:r>
         <w:t>to</w:t>
@@ -1941,7 +1941,7 @@
         <w:t xml:space="preserve"> deny the existence of a crisis. It continues</w:t>
       </w:r>
     </w:p>
-    <w:p>
+    <w:p xmlns:wp14="http://schemas.microsoft.com/office/word/2010/wordml" wp14:textId="77777777">
       <w:proofErr w:type="gramStart"/>
       <w:r>
         <w:t>to</w:t>
@@ -1951,7 +1951,7 @@
         <w:t xml:space="preserve"> threaten retaliation against an international</w:t>
       </w:r>
     </w:p>
-    <w:p>
+    <w:p xmlns:wp14="http://schemas.microsoft.com/office/word/2010/wordml" wp14:textId="77777777">
       <w:proofErr w:type="gramStart"/>
       <w:r>
         <w:t>intervention</w:t>
@@ -1961,12 +1961,12 @@
         <w:t>, and, according to a</w:t>
       </w:r>
     </w:p>
-    <w:p>
+    <w:p xmlns:wp14="http://schemas.microsoft.com/office/word/2010/wordml" wp14:textId="77777777">
       <w:r>
         <w:t>U.N. report dated January 30, 2006, it continues</w:t>
       </w:r>
     </w:p>
-    <w:p>
+    <w:p xmlns:wp14="http://schemas.microsoft.com/office/word/2010/wordml" wp14:textId="77777777">
       <w:proofErr w:type="gramStart"/>
       <w:r>
         <w:t>to</w:t>
@@ -1976,7 +1976,7 @@
         <w:t xml:space="preserve"> introduce additional military aircraft</w:t>
       </w:r>
     </w:p>
-    <w:p>
+    <w:p xmlns:wp14="http://schemas.microsoft.com/office/word/2010/wordml" wp14:textId="77777777">
       <w:proofErr w:type="gramStart"/>
       <w:r>
         <w:t>into</w:t>
@@ -1986,7 +1986,7 @@
         <w:t xml:space="preserve"> Darfur. The United States can and</w:t>
       </w:r>
     </w:p>
-    <w:p>
+    <w:p xmlns:wp14="http://schemas.microsoft.com/office/word/2010/wordml" wp14:textId="77777777">
       <w:proofErr w:type="gramStart"/>
       <w:r>
         <w:t>must</w:t>
@@ -1996,7 +1996,7 @@
         <w:t xml:space="preserve"> do more. Below are 13 ways in which</w:t>
       </w:r>
     </w:p>
-    <w:p>
+    <w:p xmlns:wp14="http://schemas.microsoft.com/office/word/2010/wordml" wp14:textId="77777777">
       <w:proofErr w:type="gramStart"/>
       <w:r>
         <w:t>you</w:t>
@@ -2006,12 +2006,12 @@
         <w:t xml:space="preserve"> can take action.</w:t>
       </w:r>
     </w:p>
-    <w:p>
+    <w:p xmlns:wp14="http://schemas.microsoft.com/office/word/2010/wordml" wp14:textId="77777777">
       <w:r>
         <w:t>Convene a meeting of world leaders to address</w:t>
       </w:r>
     </w:p>
-    <w:p>
+    <w:p xmlns:wp14="http://schemas.microsoft.com/office/word/2010/wordml" wp14:textId="77777777">
       <w:proofErr w:type="gramStart"/>
       <w:r>
         <w:t>the</w:t>
@@ -2021,7 +2021,7 @@
         <w:t xml:space="preserve"> crisis in Darfur. For 100 weeks, the</w:t>
       </w:r>
     </w:p>
-    <w:p>
+    <w:p xmlns:wp14="http://schemas.microsoft.com/office/word/2010/wordml" wp14:textId="77777777">
       <w:proofErr w:type="gramStart"/>
       <w:r>
         <w:t>international</w:t>
@@ -2031,7 +2031,7 @@
         <w:t xml:space="preserve"> community has watched, with</w:t>
       </w:r>
     </w:p>
-    <w:p>
+    <w:p xmlns:wp14="http://schemas.microsoft.com/office/word/2010/wordml" wp14:textId="77777777">
       <w:proofErr w:type="gramStart"/>
       <w:r>
         <w:t>little</w:t>
@@ -2041,7 +2041,7 @@
         <w:t xml:space="preserve"> meaningful response, as the first genocide</w:t>
       </w:r>
     </w:p>
-    <w:p>
+    <w:p xmlns:wp14="http://schemas.microsoft.com/office/word/2010/wordml" wp14:textId="77777777">
       <w:proofErr w:type="gramStart"/>
       <w:r>
         <w:t>of</w:t>
@@ -2051,7 +2051,7 @@
         <w:t xml:space="preserve"> this millennium has been carried out</w:t>
       </w:r>
     </w:p>
-    <w:p>
+    <w:p xmlns:wp14="http://schemas.microsoft.com/office/word/2010/wordml" wp14:textId="77777777">
       <w:proofErr w:type="gramStart"/>
       <w:r>
         <w:t>by</w:t>
@@ -2061,7 +2061,7 @@
         <w:t xml:space="preserve"> the Government of Sudan against the people</w:t>
       </w:r>
     </w:p>
-    <w:p>
+    <w:p xmlns:wp14="http://schemas.microsoft.com/office/word/2010/wordml" wp14:textId="77777777">
       <w:proofErr w:type="gramStart"/>
       <w:r>
         <w:t>of</w:t>
@@ -2071,7 +2071,7 @@
         <w:t xml:space="preserve"> Darfur. I urge you to convene, without</w:t>
       </w:r>
     </w:p>
-    <w:p>
+    <w:p xmlns:wp14="http://schemas.microsoft.com/office/word/2010/wordml" wp14:textId="77777777">
       <w:proofErr w:type="gramStart"/>
       <w:r>
         <w:t>delay</w:t>
@@ -2081,17 +2081,17 @@
         <w:t>, a meeting between leaders of the</w:t>
       </w:r>
     </w:p>
-    <w:p>
+    <w:p xmlns:wp14="http://schemas.microsoft.com/office/word/2010/wordml" wp14:textId="77777777">
       <w:r>
         <w:t>United Nations, the North Atlantic Treaty</w:t>
       </w:r>
     </w:p>
-    <w:p>
+    <w:p xmlns:wp14="http://schemas.microsoft.com/office/word/2010/wordml" wp14:textId="77777777">
       <w:r>
         <w:t>Organization (NATO) and the African Union,</w:t>
       </w:r>
     </w:p>
-    <w:p>
+    <w:p xmlns:wp14="http://schemas.microsoft.com/office/word/2010/wordml" wp14:textId="77777777">
       <w:proofErr w:type="gramStart"/>
       <w:r>
         <w:t>and</w:t>
@@ -2101,7 +2101,7 @@
         <w:t xml:space="preserve"> other interested world leaders, to map</w:t>
       </w:r>
     </w:p>
-    <w:p>
+    <w:p xmlns:wp14="http://schemas.microsoft.com/office/word/2010/wordml" wp14:textId="77777777">
       <w:proofErr w:type="gramStart"/>
       <w:r>
         <w:t>out</w:t>
@@ -2111,7 +2111,7 @@
         <w:t xml:space="preserve"> an action-plan for Darfur. The millions</w:t>
       </w:r>
     </w:p>
-    <w:p>
+    <w:p xmlns:wp14="http://schemas.microsoft.com/office/word/2010/wordml" wp14:textId="77777777">
       <w:proofErr w:type="gramStart"/>
       <w:r>
         <w:t>of</w:t>
@@ -2121,7 +2121,7 @@
         <w:t xml:space="preserve"> displaced victims in Darfur deserve at</w:t>
       </w:r>
     </w:p>
-    <w:p>
+    <w:p xmlns:wp14="http://schemas.microsoft.com/office/word/2010/wordml" wp14:textId="77777777">
       <w:proofErr w:type="gramStart"/>
       <w:r>
         <w:t>least</w:t>
@@ -2131,13 +2131,13 @@
         <w:t xml:space="preserve"> this much.</w:t>
       </w:r>
     </w:p>
-    <w:p>
+    <w:p xmlns:wp14="http://schemas.microsoft.com/office/word/2010/wordml" wp14:textId="77777777">
       <w:r>
         <w:lastRenderedPageBreak/>
         <w:t>Appoint a Presidential Envoy to Sudan. To</w:t>
       </w:r>
     </w:p>
-    <w:p>
+    <w:p xmlns:wp14="http://schemas.microsoft.com/office/word/2010/wordml" wp14:textId="77777777">
       <w:proofErr w:type="gramStart"/>
       <w:r>
         <w:t>promote</w:t>
@@ -2147,7 +2147,7 @@
         <w:t xml:space="preserve"> lasting peace in both Darfur and</w:t>
       </w:r>
     </w:p>
-    <w:p>
+    <w:p xmlns:wp14="http://schemas.microsoft.com/office/word/2010/wordml" wp14:textId="77777777">
       <w:proofErr w:type="gramStart"/>
       <w:r>
         <w:t>eastern</w:t>
@@ -2157,7 +2157,7 @@
         <w:t xml:space="preserve"> Sudan, and to demonstrate U.S. commitment</w:t>
       </w:r>
     </w:p>
-    <w:p>
+    <w:p xmlns:wp14="http://schemas.microsoft.com/office/word/2010/wordml" wp14:textId="77777777">
       <w:proofErr w:type="gramStart"/>
       <w:r>
         <w:t>to</w:t>
@@ -2167,12 +2167,12 @@
         <w:t xml:space="preserve"> peace negotiations and agreements,</w:t>
       </w:r>
     </w:p>
-    <w:p>
+    <w:p xmlns:wp14="http://schemas.microsoft.com/office/word/2010/wordml" wp14:textId="77777777">
       <w:r>
         <w:t>I urge you to consider the appointment</w:t>
       </w:r>
     </w:p>
-    <w:p>
+    <w:p xmlns:wp14="http://schemas.microsoft.com/office/word/2010/wordml" wp14:textId="77777777">
       <w:proofErr w:type="gramStart"/>
       <w:r>
         <w:t>of</w:t>
@@ -2182,17 +2182,17 @@
         <w:t xml:space="preserve"> a Presidential Envoy to Sudan. Like</w:t>
       </w:r>
     </w:p>
-    <w:p>
+    <w:p xmlns:wp14="http://schemas.microsoft.com/office/word/2010/wordml" wp14:textId="77777777">
       <w:r>
         <w:t>Senator Danforth, your previous Envoy to</w:t>
       </w:r>
     </w:p>
-    <w:p>
+    <w:p xmlns:wp14="http://schemas.microsoft.com/office/word/2010/wordml" wp14:textId="77777777">
       <w:r>
         <w:t>Sudan, a new Envoy should participate personally</w:t>
       </w:r>
     </w:p>
-    <w:p>
+    <w:p xmlns:wp14="http://schemas.microsoft.com/office/word/2010/wordml" wp14:textId="77777777">
       <w:proofErr w:type="gramStart"/>
       <w:r>
         <w:t>in</w:t>
@@ -2202,12 +2202,12 @@
         <w:t xml:space="preserve"> peace talks, oversee and coordinate</w:t>
       </w:r>
     </w:p>
-    <w:p>
+    <w:p xmlns:wp14="http://schemas.microsoft.com/office/word/2010/wordml" wp14:textId="77777777">
       <w:r>
         <w:t>U.S. engagement in Sudan, and report</w:t>
       </w:r>
     </w:p>
-    <w:p>
+    <w:p xmlns:wp14="http://schemas.microsoft.com/office/word/2010/wordml" wp14:textId="77777777">
       <w:proofErr w:type="gramStart"/>
       <w:r>
         <w:t>directly</w:t>
@@ -2217,12 +2217,12 @@
         <w:t xml:space="preserve"> to you on these efforts.</w:t>
       </w:r>
     </w:p>
-    <w:p>
+    <w:p xmlns:wp14="http://schemas.microsoft.com/office/word/2010/wordml" wp14:textId="77777777">
       <w:r>
         <w:t>Lead the U.N. Security Council in authorizing</w:t>
       </w:r>
     </w:p>
-    <w:p>
+    <w:p xmlns:wp14="http://schemas.microsoft.com/office/word/2010/wordml" wp14:textId="77777777">
       <w:proofErr w:type="gramStart"/>
       <w:r>
         <w:t>a</w:t>
@@ -2232,7 +2232,7 @@
         <w:t xml:space="preserve"> peacekeeping mission in Darfur. To</w:t>
       </w:r>
     </w:p>
-    <w:p>
+    <w:p xmlns:wp14="http://schemas.microsoft.com/office/word/2010/wordml" wp14:textId="77777777">
       <w:proofErr w:type="gramStart"/>
       <w:r>
         <w:t>protect</w:t>
@@ -2242,7 +2242,7 @@
         <w:t xml:space="preserve"> civilians from continued violence—</w:t>
       </w:r>
     </w:p>
-    <w:p>
+    <w:p xmlns:wp14="http://schemas.microsoft.com/office/word/2010/wordml" wp14:textId="77777777">
       <w:proofErr w:type="gramStart"/>
       <w:r>
         <w:t>much</w:t>
@@ -2252,12 +2252,12 @@
         <w:t xml:space="preserve"> of which is documented explicitly in a</w:t>
       </w:r>
     </w:p>
-    <w:p>
+    <w:p xmlns:wp14="http://schemas.microsoft.com/office/word/2010/wordml" wp14:textId="77777777">
       <w:r>
         <w:t>42-page U.N. report published on January 27</w:t>
       </w:r>
     </w:p>
-    <w:p>
+    <w:p xmlns:wp14="http://schemas.microsoft.com/office/word/2010/wordml" wp14:textId="77777777">
       <w:proofErr w:type="gramStart"/>
       <w:r>
         <w:t>and</w:t>
@@ -2267,7 +2267,7 @@
         <w:t xml:space="preserve"> the U.N. Secretary-General’s monthly</w:t>
       </w:r>
     </w:p>
-    <w:p>
+    <w:p xmlns:wp14="http://schemas.microsoft.com/office/word/2010/wordml" wp14:textId="77777777">
       <w:proofErr w:type="gramStart"/>
       <w:r>
         <w:t>reports</w:t>
@@ -2277,7 +2277,7 @@
         <w:t xml:space="preserve"> to the Security Council—I urge you</w:t>
       </w:r>
     </w:p>
-    <w:p>
+    <w:p xmlns:wp14="http://schemas.microsoft.com/office/word/2010/wordml" wp14:textId="77777777">
       <w:proofErr w:type="gramStart"/>
       <w:r>
         <w:t>to</w:t>
@@ -2287,7 +2287,7 @@
         <w:t xml:space="preserve"> push the U.N. Security Council to authorize,</w:t>
       </w:r>
     </w:p>
-    <w:p>
+    <w:p xmlns:wp14="http://schemas.microsoft.com/office/word/2010/wordml" wp14:textId="77777777">
       <w:proofErr w:type="gramStart"/>
       <w:r>
         <w:t>under</w:t>
@@ -2297,7 +2297,7 @@
         <w:t xml:space="preserve"> Chapter VII, a U.N. peacekeeping</w:t>
       </w:r>
     </w:p>
-    <w:p>
+    <w:p xmlns:wp14="http://schemas.microsoft.com/office/word/2010/wordml" wp14:textId="77777777">
       <w:proofErr w:type="gramStart"/>
       <w:r>
         <w:t>mission</w:t>
@@ -2307,22 +2307,22 @@
         <w:t xml:space="preserve"> in Darfur.</w:t>
       </w:r>
     </w:p>
-    <w:p>
+    <w:p xmlns:wp14="http://schemas.microsoft.com/office/word/2010/wordml" wp14:textId="77777777">
       <w:r>
         <w:t>On January 12 and March 10, 2006, the African</w:t>
       </w:r>
     </w:p>
-    <w:p>
+    <w:p xmlns:wp14="http://schemas.microsoft.com/office/word/2010/wordml" wp14:textId="77777777">
       <w:r>
         <w:t>Union endorsed this mission in principle.</w:t>
       </w:r>
     </w:p>
-    <w:p>
+    <w:p xmlns:wp14="http://schemas.microsoft.com/office/word/2010/wordml" wp14:textId="77777777">
       <w:r>
         <w:t>U.N. Secretary-General Kofi Annan has</w:t>
       </w:r>
     </w:p>
-    <w:p>
+    <w:p xmlns:wp14="http://schemas.microsoft.com/office/word/2010/wordml" wp14:textId="77777777">
       <w:proofErr w:type="gramStart"/>
       <w:r>
         <w:t>begun</w:t>
@@ -2332,7 +2332,7 @@
         <w:t xml:space="preserve"> planning this mission, in accordance</w:t>
       </w:r>
     </w:p>
-    <w:p>
+    <w:p xmlns:wp14="http://schemas.microsoft.com/office/word/2010/wordml" wp14:textId="77777777">
       <w:proofErr w:type="gramStart"/>
       <w:r>
         <w:lastRenderedPageBreak/>
@@ -2343,22 +2343,22 @@
         <w:t xml:space="preserve"> the U.N. Security Council’s Presidential</w:t>
       </w:r>
     </w:p>
-    <w:p>
+    <w:p xmlns:wp14="http://schemas.microsoft.com/office/word/2010/wordml" wp14:textId="77777777">
       <w:r>
         <w:t>Statement of February 3, 2006.</w:t>
       </w:r>
     </w:p>
-    <w:p>
+    <w:p xmlns:wp14="http://schemas.microsoft.com/office/word/2010/wordml" wp14:textId="77777777">
       <w:r>
         <w:t>Efforts to broker a peace agreement for</w:t>
       </w:r>
     </w:p>
-    <w:p>
+    <w:p xmlns:wp14="http://schemas.microsoft.com/office/word/2010/wordml" wp14:textId="77777777">
       <w:r>
         <w:t>Darfur must not forestall efforts to protect</w:t>
       </w:r>
     </w:p>
-    <w:p>
+    <w:p xmlns:wp14="http://schemas.microsoft.com/office/word/2010/wordml" wp14:textId="77777777">
       <w:proofErr w:type="gramStart"/>
       <w:r>
         <w:t>civilians</w:t>
@@ -2368,7 +2368,7 @@
         <w:t>. Our continued inaction will enable</w:t>
       </w:r>
     </w:p>
-    <w:p>
+    <w:p xmlns:wp14="http://schemas.microsoft.com/office/word/2010/wordml" wp14:textId="77777777">
       <w:proofErr w:type="gramStart"/>
       <w:r>
         <w:t>the</w:t>
@@ -2378,7 +2378,7 @@
         <w:t xml:space="preserve"> killings to continue. This fact cannot be</w:t>
       </w:r>
     </w:p>
-    <w:p>
+    <w:p xmlns:wp14="http://schemas.microsoft.com/office/word/2010/wordml" wp14:textId="77777777">
       <w:proofErr w:type="gramStart"/>
       <w:r>
         <w:t>ignored</w:t>
@@ -2388,12 +2388,12 @@
         <w:t>.</w:t>
       </w:r>
     </w:p>
-    <w:p>
+    <w:p xmlns:wp14="http://schemas.microsoft.com/office/word/2010/wordml" wp14:textId="77777777">
       <w:r>
         <w:t>A U.N. mission in Darfur must now be authorized</w:t>
       </w:r>
     </w:p>
-    <w:p>
+    <w:p xmlns:wp14="http://schemas.microsoft.com/office/word/2010/wordml" wp14:textId="77777777">
       <w:proofErr w:type="gramStart"/>
       <w:r>
         <w:t>with</w:t>
@@ -2403,7 +2403,7 @@
         <w:t xml:space="preserve"> a clear and robust mandate to</w:t>
       </w:r>
     </w:p>
-    <w:p>
+    <w:p xmlns:wp14="http://schemas.microsoft.com/office/word/2010/wordml" wp14:textId="77777777">
       <w:proofErr w:type="gramStart"/>
       <w:r>
         <w:t>protect</w:t>
@@ -2413,7 +2413,7 @@
         <w:t xml:space="preserve"> civilians; and be supplied with the</w:t>
       </w:r>
     </w:p>
-    <w:p>
+    <w:p xmlns:wp14="http://schemas.microsoft.com/office/word/2010/wordml" wp14:textId="77777777">
       <w:proofErr w:type="gramStart"/>
       <w:r>
         <w:t>troops</w:t>
@@ -2423,7 +2423,7 @@
         <w:t>, air- and ground-mobility, and communications</w:t>
       </w:r>
     </w:p>
-    <w:p>
+    <w:p xmlns:wp14="http://schemas.microsoft.com/office/word/2010/wordml" wp14:textId="77777777">
       <w:proofErr w:type="gramStart"/>
       <w:r>
         <w:t>network</w:t>
@@ -2433,7 +2433,7 @@
         <w:t xml:space="preserve"> required to fully implement</w:t>
       </w:r>
     </w:p>
-    <w:p>
+    <w:p xmlns:wp14="http://schemas.microsoft.com/office/word/2010/wordml" wp14:textId="77777777">
       <w:proofErr w:type="gramStart"/>
       <w:r>
         <w:t>that</w:t>
@@ -2443,12 +2443,12 @@
         <w:t xml:space="preserve"> mandate.</w:t>
       </w:r>
     </w:p>
-    <w:p>
+    <w:p xmlns:wp14="http://schemas.microsoft.com/office/word/2010/wordml" wp14:textId="77777777">
       <w:r>
         <w:t>The Government of Sudan must either cooperate</w:t>
       </w:r>
     </w:p>
-    <w:p>
+    <w:p xmlns:wp14="http://schemas.microsoft.com/office/word/2010/wordml" wp14:textId="77777777">
       <w:proofErr w:type="gramStart"/>
       <w:r>
         <w:t>with</w:t>
@@ -2458,7 +2458,7 @@
         <w:t xml:space="preserve"> this mission or face sanctions,</w:t>
       </w:r>
     </w:p>
-    <w:p>
+    <w:p xmlns:wp14="http://schemas.microsoft.com/office/word/2010/wordml" wp14:textId="77777777">
       <w:proofErr w:type="gramStart"/>
       <w:r>
         <w:t>in</w:t>
@@ -2468,12 +2468,12 @@
         <w:t xml:space="preserve"> accordance with the existing U.N. Security</w:t>
       </w:r>
     </w:p>
-    <w:p>
+    <w:p xmlns:wp14="http://schemas.microsoft.com/office/word/2010/wordml" wp14:textId="77777777">
       <w:r>
         <w:t>Council Resolutions that are described</w:t>
       </w:r>
     </w:p>
-    <w:p>
+    <w:p xmlns:wp14="http://schemas.microsoft.com/office/word/2010/wordml" wp14:textId="77777777">
       <w:proofErr w:type="gramStart"/>
       <w:r>
         <w:t>below</w:t>
@@ -2483,17 +2483,17 @@
         <w:t>.</w:t>
       </w:r>
     </w:p>
-    <w:p>
+    <w:p xmlns:wp14="http://schemas.microsoft.com/office/word/2010/wordml" wp14:textId="77777777">
       <w:r>
         <w:t>Support the African Union. According to</w:t>
       </w:r>
     </w:p>
-    <w:p>
+    <w:p xmlns:wp14="http://schemas.microsoft.com/office/word/2010/wordml" wp14:textId="77777777">
       <w:r>
         <w:t>U.N. officials, deployment of U.N. peacekeepers</w:t>
       </w:r>
     </w:p>
-    <w:p>
+    <w:p xmlns:wp14="http://schemas.microsoft.com/office/word/2010/wordml" wp14:textId="77777777">
       <w:proofErr w:type="gramStart"/>
       <w:r>
         <w:t>to</w:t>
@@ -2503,7 +2503,7 @@
         <w:t xml:space="preserve"> Darfur may take six to nine</w:t>
       </w:r>
     </w:p>
-    <w:p>
+    <w:p xmlns:wp14="http://schemas.microsoft.com/office/word/2010/wordml" wp14:textId="77777777">
       <w:proofErr w:type="gramStart"/>
       <w:r>
         <w:t>months</w:t>
@@ -2513,12 +2513,12 @@
         <w:t>. To protect civilians in the interim,</w:t>
       </w:r>
     </w:p>
-    <w:p>
+    <w:p xmlns:wp14="http://schemas.microsoft.com/office/word/2010/wordml" wp14:textId="77777777">
       <w:r>
         <w:t>I urge you to support the African Union</w:t>
       </w:r>
     </w:p>
-    <w:p>
+    <w:p xmlns:wp14="http://schemas.microsoft.com/office/word/2010/wordml" wp14:textId="77777777">
       <w:proofErr w:type="gramStart"/>
       <w:r>
         <w:t>peacekeeping</w:t>
@@ -2528,12 +2528,12 @@
         <w:t xml:space="preserve"> mission in Darfur in two ways.</w:t>
       </w:r>
     </w:p>
-    <w:p>
+    <w:p xmlns:wp14="http://schemas.microsoft.com/office/word/2010/wordml" wp14:textId="77777777">
       <w:r>
         <w:t>First, I urge you to support the funding</w:t>
       </w:r>
     </w:p>
-    <w:p>
+    <w:p xmlns:wp14="http://schemas.microsoft.com/office/word/2010/wordml" wp14:textId="77777777">
       <w:proofErr w:type="gramStart"/>
       <w:r>
         <w:lastRenderedPageBreak/>
@@ -2544,7 +2544,7 @@
         <w:t xml:space="preserve"> of the African Union mission for the</w:t>
       </w:r>
     </w:p>
-    <w:p>
+    <w:p xmlns:wp14="http://schemas.microsoft.com/office/word/2010/wordml" wp14:textId="77777777">
       <w:proofErr w:type="gramStart"/>
       <w:r>
         <w:t>next</w:t>
@@ -2554,34 +2554,34 @@
         <w:t xml:space="preserve"> nine months. As you know, the United</w:t>
       </w:r>
     </w:p>
-    <w:p>
+    <w:p xmlns:wp14="http://schemas.microsoft.com/office/word/2010/wordml" wp14:textId="77777777">
       <w:r>
         <w:t>States’ share of these costs is estimated at</w:t>
       </w:r>
     </w:p>
-    <w:p>
+    <w:p xmlns:wp14="http://schemas.microsoft.com/office/word/2010/wordml" wp14:textId="77777777">
       <w:proofErr w:type="gramStart"/>
       <w:r>
         <w:t>$10 million per month.</w:t>
       </w:r>
       <w:proofErr w:type="gramEnd"/>
     </w:p>
-    <w:p>
+    <w:p xmlns:wp14="http://schemas.microsoft.com/office/word/2010/wordml" wp14:textId="77777777">
       <w:r>
         <w:t>Second, in accordance with United States</w:t>
       </w:r>
     </w:p>
-    <w:p>
+    <w:p xmlns:wp14="http://schemas.microsoft.com/office/word/2010/wordml" wp14:textId="77777777">
       <w:r>
         <w:t>Senate Resolution 383, which I co-sponsored,</w:t>
       </w:r>
     </w:p>
-    <w:p>
+    <w:p xmlns:wp14="http://schemas.microsoft.com/office/word/2010/wordml" wp14:textId="77777777">
       <w:r>
         <w:t>I urge you to lead NATO in providing assistance</w:t>
       </w:r>
     </w:p>
-    <w:p>
+    <w:p xmlns:wp14="http://schemas.microsoft.com/office/word/2010/wordml" wp14:textId="77777777">
       <w:proofErr w:type="gramStart"/>
       <w:r>
         <w:t>to</w:t>
@@ -2591,7 +2591,7 @@
         <w:t xml:space="preserve"> the A.U. peacekeepers in Darfur, particularly</w:t>
       </w:r>
     </w:p>
-    <w:p>
+    <w:p xmlns:wp14="http://schemas.microsoft.com/office/word/2010/wordml" wp14:textId="77777777">
       <w:proofErr w:type="gramStart"/>
       <w:r>
         <w:t>in</w:t>
@@ -2601,7 +2601,7 @@
         <w:t xml:space="preserve"> the areas of command and control,</w:t>
       </w:r>
     </w:p>
-    <w:p>
+    <w:p xmlns:wp14="http://schemas.microsoft.com/office/word/2010/wordml" wp14:textId="77777777">
       <w:proofErr w:type="gramStart"/>
       <w:r>
         <w:t>logistics</w:t>
@@ -2611,7 +2611,7 @@
         <w:t>, intelligence, and airlift. I</w:t>
       </w:r>
     </w:p>
-    <w:p>
+    <w:p xmlns:wp14="http://schemas.microsoft.com/office/word/2010/wordml" wp14:textId="77777777">
       <w:proofErr w:type="gramStart"/>
       <w:r>
         <w:t>called</w:t>
@@ -2621,7 +2621,7 @@
         <w:t xml:space="preserve"> for NATO assistance in Darfur more</w:t>
       </w:r>
     </w:p>
-    <w:p>
+    <w:p xmlns:wp14="http://schemas.microsoft.com/office/word/2010/wordml" wp14:textId="77777777">
       <w:proofErr w:type="gramStart"/>
       <w:r>
         <w:t>than</w:t>
@@ -2631,7 +2631,7 @@
         <w:t xml:space="preserve"> 12 months ago, at the Munich Conference</w:t>
       </w:r>
     </w:p>
-    <w:p>
+    <w:p xmlns:wp14="http://schemas.microsoft.com/office/word/2010/wordml" wp14:textId="77777777">
       <w:proofErr w:type="gramStart"/>
       <w:r>
         <w:t>on</w:t>
@@ -2641,7 +2641,7 @@
         <w:t xml:space="preserve"> Security. Since then, NATO has</w:t>
       </w:r>
     </w:p>
-    <w:p>
+    <w:p xmlns:wp14="http://schemas.microsoft.com/office/word/2010/wordml" wp14:textId="77777777">
       <w:proofErr w:type="gramStart"/>
       <w:r>
         <w:t>been</w:t>
@@ -2651,7 +2651,7 @@
         <w:t xml:space="preserve"> helpful, particularly with airlift, but it</w:t>
       </w:r>
     </w:p>
-    <w:p>
+    <w:p xmlns:wp14="http://schemas.microsoft.com/office/word/2010/wordml" wp14:textId="77777777">
       <w:proofErr w:type="gramStart"/>
       <w:r>
         <w:t>can</w:t>
@@ -2661,22 +2661,22 @@
         <w:t xml:space="preserve"> and should do more.</w:t>
       </w:r>
     </w:p>
-    <w:p>
+    <w:p xmlns:wp14="http://schemas.microsoft.com/office/word/2010/wordml" wp14:textId="77777777">
       <w:r>
         <w:t>Third, to improve the ability of the existing</w:t>
       </w:r>
     </w:p>
-    <w:p>
+    <w:p xmlns:wp14="http://schemas.microsoft.com/office/word/2010/wordml" wp14:textId="77777777">
       <w:r>
         <w:t>African Union peacekeepers to deter violence,</w:t>
       </w:r>
     </w:p>
-    <w:p>
+    <w:p xmlns:wp14="http://schemas.microsoft.com/office/word/2010/wordml" wp14:textId="77777777">
       <w:r>
         <w:t>I urge you to explore mechanisms that</w:t>
       </w:r>
     </w:p>
-    <w:p>
+    <w:p xmlns:wp14="http://schemas.microsoft.com/office/word/2010/wordml" wp14:textId="77777777">
       <w:proofErr w:type="gramStart"/>
       <w:r>
         <w:t>would</w:t>
@@ -2686,12 +2686,12 @@
         <w:t xml:space="preserve"> provide African Union commanders in</w:t>
       </w:r>
     </w:p>
-    <w:p>
+    <w:p xmlns:wp14="http://schemas.microsoft.com/office/word/2010/wordml" wp14:textId="77777777">
       <w:r>
         <w:t>Darfur with specific, timely, standardized information</w:t>
       </w:r>
     </w:p>
-    <w:p>
+    <w:p xmlns:wp14="http://schemas.microsoft.com/office/word/2010/wordml" wp14:textId="77777777">
       <w:proofErr w:type="gramStart"/>
       <w:r>
         <w:t>about</w:t>
@@ -2701,7 +2701,7 @@
         <w:t xml:space="preserve"> imminent attacks against</w:t>
       </w:r>
     </w:p>
-    <w:p>
+    <w:p xmlns:wp14="http://schemas.microsoft.com/office/word/2010/wordml" wp14:textId="77777777">
       <w:proofErr w:type="gramStart"/>
       <w:r>
         <w:t>civilians</w:t>
@@ -2711,12 +2711,12 @@
         <w:t xml:space="preserve"> in Darfur.</w:t>
       </w:r>
     </w:p>
-    <w:p>
+    <w:p xmlns:wp14="http://schemas.microsoft.com/office/word/2010/wordml" wp14:textId="77777777">
       <w:r>
         <w:t>Enforce the no-fly zone that has been established</w:t>
       </w:r>
     </w:p>
-    <w:p>
+    <w:p xmlns:wp14="http://schemas.microsoft.com/office/word/2010/wordml" wp14:textId="77777777">
       <w:proofErr w:type="gramStart"/>
       <w:r>
         <w:t>by</w:t>
@@ -2726,7 +2726,7 @@
         <w:t xml:space="preserve"> the U.N. Security Council and</w:t>
       </w:r>
     </w:p>
-    <w:p>
+    <w:p xmlns:wp14="http://schemas.microsoft.com/office/word/2010/wordml" wp14:textId="77777777">
       <w:proofErr w:type="gramStart"/>
       <w:r>
         <w:t>endorsed</w:t>
@@ -2736,7 +2736,7 @@
         <w:t xml:space="preserve"> by the U.S. Congress. Despite the</w:t>
       </w:r>
     </w:p>
-    <w:p>
+    <w:p xmlns:wp14="http://schemas.microsoft.com/office/word/2010/wordml" wp14:textId="77777777">
       <w:proofErr w:type="gramStart"/>
       <w:r>
         <w:lastRenderedPageBreak/>
@@ -2747,12 +2747,12 @@
         <w:t xml:space="preserve"> of a no-fly zone by the U.N. Security</w:t>
       </w:r>
     </w:p>
-    <w:p>
+    <w:p xmlns:wp14="http://schemas.microsoft.com/office/word/2010/wordml" wp14:textId="77777777">
       <w:r>
         <w:t>Council in March 2005—nearly one year</w:t>
       </w:r>
     </w:p>
-    <w:p>
+    <w:p xmlns:wp14="http://schemas.microsoft.com/office/word/2010/wordml" wp14:textId="77777777">
       <w:proofErr w:type="gramStart"/>
       <w:r>
         <w:t>ago—</w:t>
@@ -2762,7 +2762,7 @@
         <w:t>the Government of Sudan continues its</w:t>
       </w:r>
     </w:p>
-    <w:p>
+    <w:p xmlns:wp14="http://schemas.microsoft.com/office/word/2010/wordml" wp14:textId="77777777">
       <w:proofErr w:type="gramStart"/>
       <w:r>
         <w:t>aerial</w:t>
@@ -2772,12 +2772,12 @@
         <w:t xml:space="preserve"> assaults against civilians in Darfur.</w:t>
       </w:r>
     </w:p>
-    <w:p>
+    <w:p xmlns:wp14="http://schemas.microsoft.com/office/word/2010/wordml" wp14:textId="77777777">
       <w:r>
         <w:t>This is unacceptable, and I urge you to work</w:t>
       </w:r>
     </w:p>
-    <w:p>
+    <w:p xmlns:wp14="http://schemas.microsoft.com/office/word/2010/wordml" wp14:textId="77777777">
       <w:proofErr w:type="gramStart"/>
       <w:r>
         <w:t>with</w:t>
@@ -2787,7 +2787,7 @@
         <w:t xml:space="preserve"> members of NATO, the U.N. Security</w:t>
       </w:r>
     </w:p>
-    <w:p>
+    <w:p xmlns:wp14="http://schemas.microsoft.com/office/word/2010/wordml" wp14:textId="77777777">
       <w:r>
         <w:t xml:space="preserve">Council, and the African Union </w:t>
       </w:r>
@@ -2800,7 +2800,7 @@
         <w:t xml:space="preserve"> immediately</w:t>
       </w:r>
     </w:p>
-    <w:p>
+    <w:p xmlns:wp14="http://schemas.microsoft.com/office/word/2010/wordml" wp14:textId="77777777">
       <w:proofErr w:type="gramStart"/>
       <w:r>
         <w:t>enforce</w:t>
@@ -2810,7 +2810,7 @@
         <w:t xml:space="preserve"> the ban on offensive overhead</w:t>
       </w:r>
     </w:p>
-    <w:p>
+    <w:p xmlns:wp14="http://schemas.microsoft.com/office/word/2010/wordml" wp14:textId="77777777">
       <w:proofErr w:type="gramStart"/>
       <w:r>
         <w:t>flights</w:t>
@@ -2820,24 +2820,24 @@
         <w:t xml:space="preserve"> in Darfur that was established by Security</w:t>
       </w:r>
     </w:p>
-    <w:p>
+    <w:p xmlns:wp14="http://schemas.microsoft.com/office/word/2010/wordml" wp14:textId="77777777">
       <w:proofErr w:type="gramStart"/>
       <w:r>
         <w:t>Council Resolution 1591.</w:t>
       </w:r>
       <w:proofErr w:type="gramEnd"/>
     </w:p>
-    <w:p>
+    <w:p xmlns:wp14="http://schemas.microsoft.com/office/word/2010/wordml" wp14:textId="77777777">
       <w:r>
         <w:t>On March 2, 2006, the U.S. Senate adopted</w:t>
       </w:r>
     </w:p>
-    <w:p>
+    <w:p xmlns:wp14="http://schemas.microsoft.com/office/word/2010/wordml" wp14:textId="77777777">
       <w:r>
         <w:t>Resolution 383 calling on you to take steps</w:t>
       </w:r>
     </w:p>
-    <w:p>
+    <w:p xmlns:wp14="http://schemas.microsoft.com/office/word/2010/wordml" wp14:textId="77777777">
       <w:proofErr w:type="gramStart"/>
       <w:r>
         <w:t>to</w:t>
@@ -2847,12 +2847,12 @@
         <w:t xml:space="preserve"> enforce the no-fly zone in Darfur. Senator</w:t>
       </w:r>
     </w:p>
-    <w:p>
+    <w:p xmlns:wp14="http://schemas.microsoft.com/office/word/2010/wordml" wp14:textId="77777777">
       <w:r>
         <w:t>Biden and others have suggested that enforcement</w:t>
       </w:r>
     </w:p>
-    <w:p>
+    <w:p xmlns:wp14="http://schemas.microsoft.com/office/word/2010/wordml" wp14:textId="77777777">
       <w:proofErr w:type="gramStart"/>
       <w:r>
         <w:t>of</w:t>
@@ -2862,7 +2862,7 @@
         <w:t xml:space="preserve"> the flight ban would require no</w:t>
       </w:r>
     </w:p>
-    <w:p>
+    <w:p xmlns:wp14="http://schemas.microsoft.com/office/word/2010/wordml" wp14:textId="77777777">
       <w:proofErr w:type="gramStart"/>
       <w:r>
         <w:t>more</w:t>
@@ -2872,7 +2872,7 @@
         <w:t xml:space="preserve"> than 12 to 18 fighter planes and a handful</w:t>
       </w:r>
     </w:p>
-    <w:p>
+    <w:p xmlns:wp14="http://schemas.microsoft.com/office/word/2010/wordml" wp14:textId="77777777">
       <w:proofErr w:type="gramStart"/>
       <w:r>
         <w:t>of</w:t>
@@ -2882,7 +2882,7 @@
         <w:t xml:space="preserve"> AWACs. I urge you to work with other</w:t>
       </w:r>
     </w:p>
-    <w:p>
+    <w:p xmlns:wp14="http://schemas.microsoft.com/office/word/2010/wordml" wp14:textId="77777777">
       <w:proofErr w:type="gramStart"/>
       <w:r>
         <w:t>countries</w:t>
@@ -2892,7 +2892,7 @@
         <w:t xml:space="preserve"> to mobilize these resources, and to</w:t>
       </w:r>
     </w:p>
-    <w:p>
+    <w:p xmlns:wp14="http://schemas.microsoft.com/office/word/2010/wordml" wp14:textId="77777777">
       <w:proofErr w:type="gramStart"/>
       <w:r>
         <w:t>ensure</w:t>
@@ -2902,7 +2902,7 @@
         <w:t xml:space="preserve"> that the Government of Sudan ceases</w:t>
       </w:r>
     </w:p>
-    <w:p>
+    <w:p xmlns:wp14="http://schemas.microsoft.com/office/word/2010/wordml" wp14:textId="77777777">
       <w:proofErr w:type="gramStart"/>
       <w:r>
         <w:t>its</w:t>
@@ -2912,7 +2912,7 @@
         <w:t xml:space="preserve"> overhead assaults. Our continued failure</w:t>
       </w:r>
     </w:p>
-    <w:p>
+    <w:p xmlns:wp14="http://schemas.microsoft.com/office/word/2010/wordml" wp14:textId="77777777">
       <w:proofErr w:type="gramStart"/>
       <w:r>
         <w:t>on</w:t>
@@ -2922,7 +2922,7 @@
         <w:t xml:space="preserve"> this issue is unacceptable.</w:t>
       </w:r>
     </w:p>
-    <w:p>
+    <w:p xmlns:wp14="http://schemas.microsoft.com/office/word/2010/wordml" wp14:textId="77777777">
       <w:r>
         <w:t xml:space="preserve">Similarly, I urge you to </w:t>
       </w:r>
@@ -2935,7 +2935,7 @@
         <w:t xml:space="preserve"> with Khartoum</w:t>
       </w:r>
     </w:p>
-    <w:p>
+    <w:p xmlns:wp14="http://schemas.microsoft.com/office/word/2010/wordml" wp14:textId="77777777">
       <w:proofErr w:type="gramStart"/>
       <w:r>
         <w:t>the</w:t>
@@ -2945,12 +2945,12 @@
         <w:t xml:space="preserve"> findings of a U.N. report dated January</w:t>
       </w:r>
     </w:p>
-    <w:p>
+    <w:p xmlns:wp14="http://schemas.microsoft.com/office/word/2010/wordml" wp14:textId="77777777">
       <w:r>
         <w:t>30, 2006, which suggest that the Government</w:t>
       </w:r>
     </w:p>
-    <w:p>
+    <w:p xmlns:wp14="http://schemas.microsoft.com/office/word/2010/wordml" wp14:textId="77777777">
       <w:proofErr w:type="gramStart"/>
       <w:r>
         <w:t>of</w:t>
@@ -2960,7 +2960,7 @@
         <w:t xml:space="preserve"> Sudan continues to introduce additional</w:t>
       </w:r>
     </w:p>
-    <w:p>
+    <w:p xmlns:wp14="http://schemas.microsoft.com/office/word/2010/wordml" wp14:textId="77777777">
       <w:proofErr w:type="gramStart"/>
       <w:r>
         <w:lastRenderedPageBreak/>
@@ -2971,24 +2971,24 @@
         <w:t xml:space="preserve"> military aircraft into</w:t>
       </w:r>
     </w:p>
-    <w:p>
+    <w:p xmlns:wp14="http://schemas.microsoft.com/office/word/2010/wordml" wp14:textId="77777777">
       <w:proofErr w:type="gramStart"/>
       <w:r>
         <w:t>Darfur.</w:t>
       </w:r>
       <w:proofErr w:type="gramEnd"/>
     </w:p>
-    <w:p>
+    <w:p xmlns:wp14="http://schemas.microsoft.com/office/word/2010/wordml" wp14:textId="77777777">
       <w:r>
         <w:t>Lead the U.N. Security Council in enforcing</w:t>
       </w:r>
     </w:p>
-    <w:p>
+    <w:p xmlns:wp14="http://schemas.microsoft.com/office/word/2010/wordml" wp14:textId="77777777">
       <w:r>
         <w:t>Resolution 1591, to freeze the assets and</w:t>
       </w:r>
     </w:p>
-    <w:p>
+    <w:p xmlns:wp14="http://schemas.microsoft.com/office/word/2010/wordml" wp14:textId="77777777">
       <w:proofErr w:type="gramStart"/>
       <w:r>
         <w:t>travel</w:t>
@@ -2998,7 +2998,7 @@
         <w:t xml:space="preserve"> of certain dangerous individuals. I</w:t>
       </w:r>
     </w:p>
-    <w:p>
+    <w:p xmlns:wp14="http://schemas.microsoft.com/office/word/2010/wordml" wp14:textId="77777777">
       <w:proofErr w:type="gramStart"/>
       <w:r>
         <w:t>urge</w:t>
@@ -3008,22 +3008,22 @@
         <w:t xml:space="preserve"> you to work with other members of the</w:t>
       </w:r>
     </w:p>
-    <w:p>
+    <w:p xmlns:wp14="http://schemas.microsoft.com/office/word/2010/wordml" wp14:textId="77777777">
       <w:r>
         <w:t>U.N. Security Council to fully implement</w:t>
       </w:r>
     </w:p>
-    <w:p>
+    <w:p xmlns:wp14="http://schemas.microsoft.com/office/word/2010/wordml" wp14:textId="77777777">
       <w:r>
         <w:t>Resolution 1591, which authorized the Security</w:t>
       </w:r>
     </w:p>
-    <w:p>
+    <w:p xmlns:wp14="http://schemas.microsoft.com/office/word/2010/wordml" wp14:textId="77777777">
       <w:r>
         <w:t>Council to impose travel bans and asset</w:t>
       </w:r>
     </w:p>
-    <w:p>
+    <w:p xmlns:wp14="http://schemas.microsoft.com/office/word/2010/wordml" wp14:textId="77777777">
       <w:proofErr w:type="gramStart"/>
       <w:r>
         <w:t>freezes</w:t>
@@ -3033,12 +3033,12 @@
         <w:t xml:space="preserve"> on any individuals believed by a</w:t>
       </w:r>
     </w:p>
-    <w:p>
+    <w:p xmlns:wp14="http://schemas.microsoft.com/office/word/2010/wordml" wp14:textId="77777777">
       <w:r>
         <w:t>Panel of Experts to constitute a threat to</w:t>
       </w:r>
     </w:p>
-    <w:p>
+    <w:p xmlns:wp14="http://schemas.microsoft.com/office/word/2010/wordml" wp14:textId="77777777">
       <w:proofErr w:type="gramStart"/>
       <w:r>
         <w:t>stability</w:t>
@@ -3048,7 +3048,7 @@
         <w:t>, to violate international human</w:t>
       </w:r>
     </w:p>
-    <w:p>
+    <w:p xmlns:wp14="http://schemas.microsoft.com/office/word/2010/wordml" wp14:textId="77777777">
       <w:proofErr w:type="gramStart"/>
       <w:r>
         <w:t>rights</w:t>
@@ -3058,7 +3058,7 @@
         <w:t xml:space="preserve"> law, to impede the peace process, or to</w:t>
       </w:r>
     </w:p>
-    <w:p>
+    <w:p xmlns:wp14="http://schemas.microsoft.com/office/word/2010/wordml" wp14:textId="77777777">
       <w:proofErr w:type="gramStart"/>
       <w:r>
         <w:t>conduct</w:t>
@@ -3068,12 +3068,12 @@
         <w:t xml:space="preserve"> offensive overhead military flights.</w:t>
       </w:r>
     </w:p>
-    <w:p>
+    <w:p xmlns:wp14="http://schemas.microsoft.com/office/word/2010/wordml" wp14:textId="77777777">
       <w:r>
         <w:t>The Panel of Experts has identified several</w:t>
       </w:r>
     </w:p>
-    <w:p>
+    <w:p xmlns:wp14="http://schemas.microsoft.com/office/word/2010/wordml" wp14:textId="77777777">
       <w:proofErr w:type="gramStart"/>
       <w:r>
         <w:t>individuals</w:t>
@@ -3083,7 +3083,7 @@
         <w:t xml:space="preserve"> who have perpetrated such violations</w:t>
       </w:r>
     </w:p>
-    <w:p>
+    <w:p xmlns:wp14="http://schemas.microsoft.com/office/word/2010/wordml" wp14:textId="77777777">
       <w:proofErr w:type="gramStart"/>
       <w:r>
         <w:t>of</w:t>
@@ -3093,7 +3093,7 @@
         <w:t xml:space="preserve"> international law, and these individuals</w:t>
       </w:r>
     </w:p>
-    <w:p>
+    <w:p xmlns:wp14="http://schemas.microsoft.com/office/word/2010/wordml" wp14:textId="77777777">
       <w:proofErr w:type="gramStart"/>
       <w:r>
         <w:t>must</w:t>
@@ -3103,7 +3103,7 @@
         <w:t xml:space="preserve"> be prevented from organizing or</w:t>
       </w:r>
     </w:p>
-    <w:p>
+    <w:p xmlns:wp14="http://schemas.microsoft.com/office/word/2010/wordml" wp14:textId="77777777">
       <w:proofErr w:type="gramStart"/>
       <w:r>
         <w:t>perpetrating</w:t>
@@ -3113,7 +3113,7 @@
         <w:t xml:space="preserve"> additional violence, and be</w:t>
       </w:r>
     </w:p>
-    <w:p>
+    <w:p xmlns:wp14="http://schemas.microsoft.com/office/word/2010/wordml" wp14:textId="77777777">
       <w:proofErr w:type="gramStart"/>
       <w:r>
         <w:t>sanctioned</w:t>
@@ -3123,17 +3123,17 @@
         <w:t xml:space="preserve"> in full accordance with Resolution</w:t>
       </w:r>
     </w:p>
-    <w:p>
+    <w:p xmlns:wp14="http://schemas.microsoft.com/office/word/2010/wordml" wp14:textId="77777777">
       <w:r>
         <w:t>1591. At the very least, the Security</w:t>
       </w:r>
     </w:p>
-    <w:p>
+    <w:p xmlns:wp14="http://schemas.microsoft.com/office/word/2010/wordml" wp14:textId="77777777">
       <w:r>
         <w:t>Council should call the named individuals to</w:t>
       </w:r>
     </w:p>
-    <w:p>
+    <w:p xmlns:wp14="http://schemas.microsoft.com/office/word/2010/wordml" wp14:textId="77777777">
       <w:proofErr w:type="gramStart"/>
       <w:r>
         <w:t>the</w:t>
@@ -3143,23 +3143,23 @@
         <w:t xml:space="preserve"> United Nations for dialogue and questioning.</w:t>
       </w:r>
     </w:p>
-    <w:p>
+    <w:p xmlns:wp14="http://schemas.microsoft.com/office/word/2010/wordml" wp14:textId="77777777">
       <w:r>
         <w:t>Lead the U.N. Security Council in enforcing</w:t>
       </w:r>
     </w:p>
-    <w:p>
+    <w:p xmlns:wp14="http://schemas.microsoft.com/office/word/2010/wordml" wp14:textId="77777777">
       <w:r>
         <w:t>Resolution 1564, to hold accountable the</w:t>
       </w:r>
     </w:p>
-    <w:p>
+    <w:p xmlns:wp14="http://schemas.microsoft.com/office/word/2010/wordml" wp14:textId="77777777">
       <w:r>
         <w:lastRenderedPageBreak/>
         <w:t>Government of Sudan for its documented</w:t>
       </w:r>
     </w:p>
-    <w:p>
+    <w:p xmlns:wp14="http://schemas.microsoft.com/office/word/2010/wordml" wp14:textId="77777777">
       <w:proofErr w:type="gramStart"/>
       <w:r>
         <w:t>failure</w:t>
@@ -3169,7 +3169,7 @@
         <w:t xml:space="preserve"> to meet its international obligations</w:t>
       </w:r>
     </w:p>
-    <w:p>
+    <w:p xmlns:wp14="http://schemas.microsoft.com/office/word/2010/wordml" wp14:textId="77777777">
       <w:proofErr w:type="gramStart"/>
       <w:r>
         <w:t>to</w:t>
@@ -3179,7 +3179,7 @@
         <w:t xml:space="preserve"> end violence and protect civilians in</w:t>
       </w:r>
     </w:p>
-    <w:p>
+    <w:p xmlns:wp14="http://schemas.microsoft.com/office/word/2010/wordml" wp14:textId="77777777">
       <w:proofErr w:type="gramStart"/>
       <w:r>
         <w:t>Darfur.</w:t>
@@ -3189,17 +3189,17 @@
         <w:t xml:space="preserve"> I urge you to work with the U.N. Security</w:t>
       </w:r>
     </w:p>
-    <w:p>
+    <w:p xmlns:wp14="http://schemas.microsoft.com/office/word/2010/wordml" wp14:textId="77777777">
       <w:r>
         <w:t>Council to fully implement Resolution</w:t>
       </w:r>
     </w:p>
-    <w:p>
+    <w:p xmlns:wp14="http://schemas.microsoft.com/office/word/2010/wordml" wp14:textId="77777777">
       <w:r>
         <w:t>1564, which calls on the Security Council</w:t>
       </w:r>
     </w:p>
-    <w:p>
+    <w:p xmlns:wp14="http://schemas.microsoft.com/office/word/2010/wordml" wp14:textId="77777777">
       <w:proofErr w:type="gramStart"/>
       <w:r>
         <w:t>to</w:t>
@@ -3209,7 +3209,7 @@
         <w:t xml:space="preserve"> consider ‘‘additional measures as contemplated</w:t>
       </w:r>
     </w:p>
-    <w:p>
+    <w:p xmlns:wp14="http://schemas.microsoft.com/office/word/2010/wordml" wp14:textId="77777777">
       <w:proofErr w:type="gramStart"/>
       <w:r>
         <w:t>in</w:t>
@@ -3219,12 +3219,12 @@
         <w:t xml:space="preserve"> Article 41 of the Charter of the</w:t>
       </w:r>
     </w:p>
-    <w:p>
+    <w:p xmlns:wp14="http://schemas.microsoft.com/office/word/2010/wordml" wp14:textId="77777777">
       <w:r>
         <w:t>United Nations, such as actions to affect Sudan’s</w:t>
       </w:r>
     </w:p>
-    <w:p>
+    <w:p xmlns:wp14="http://schemas.microsoft.com/office/word/2010/wordml" wp14:textId="77777777">
       <w:proofErr w:type="gramStart"/>
       <w:r>
         <w:t>petroleum</w:t>
@@ -3234,7 +3234,7 @@
         <w:t xml:space="preserve"> sector and the Government</w:t>
       </w:r>
     </w:p>
-    <w:p>
+    <w:p xmlns:wp14="http://schemas.microsoft.com/office/word/2010/wordml" wp14:textId="77777777">
       <w:proofErr w:type="gramStart"/>
       <w:r>
         <w:t>of</w:t>
@@ -3244,7 +3244,7 @@
         <w:t xml:space="preserve"> Sudan or individual members of the Government</w:t>
       </w:r>
     </w:p>
-    <w:p>
+    <w:p xmlns:wp14="http://schemas.microsoft.com/office/word/2010/wordml" wp14:textId="77777777">
       <w:proofErr w:type="gramStart"/>
       <w:r>
         <w:t>of</w:t>
@@ -3254,12 +3254,12 @@
         <w:t xml:space="preserve"> Sudan,’’ if the Government of</w:t>
       </w:r>
     </w:p>
-    <w:p>
+    <w:p xmlns:wp14="http://schemas.microsoft.com/office/word/2010/wordml" wp14:textId="77777777">
       <w:r>
         <w:t>Sudan fails its previous obligations under</w:t>
       </w:r>
     </w:p>
-    <w:p>
+    <w:p xmlns:wp14="http://schemas.microsoft.com/office/word/2010/wordml" wp14:textId="77777777">
       <w:proofErr w:type="gramStart"/>
       <w:r>
         <w:t>international</w:t>
@@ -3269,12 +3269,12 @@
         <w:t xml:space="preserve"> law, including U.N. Security</w:t>
       </w:r>
     </w:p>
-    <w:p>
+    <w:p xmlns:wp14="http://schemas.microsoft.com/office/word/2010/wordml" wp14:textId="77777777">
       <w:r>
         <w:t>Council Resolution 1556 and the Joint Communique</w:t>
       </w:r>
     </w:p>
-    <w:p>
+    <w:p xmlns:wp14="http://schemas.microsoft.com/office/word/2010/wordml" wp14:textId="77777777">
       <w:proofErr w:type="gramStart"/>
       <w:r>
         <w:t>dated</w:t>
@@ -3284,12 +3284,12 @@
         <w:t xml:space="preserve"> July 3, 2004.</w:t>
       </w:r>
     </w:p>
-    <w:p>
+    <w:p xmlns:wp14="http://schemas.microsoft.com/office/word/2010/wordml" wp14:textId="77777777">
       <w:r>
         <w:t>Several official reports, including a U.N.</w:t>
       </w:r>
     </w:p>
-    <w:p>
+    <w:p xmlns:wp14="http://schemas.microsoft.com/office/word/2010/wordml" wp14:textId="77777777">
       <w:proofErr w:type="gramStart"/>
       <w:r>
         <w:t>report</w:t>
@@ -3299,7 +3299,7 @@
         <w:t xml:space="preserve"> published on January 27, 2006, demonstrate</w:t>
       </w:r>
     </w:p>
-    <w:p>
+    <w:p xmlns:wp14="http://schemas.microsoft.com/office/word/2010/wordml" wp14:textId="77777777">
       <w:proofErr w:type="gramStart"/>
       <w:r>
         <w:t>unequivocally</w:t>
@@ -3309,7 +3309,7 @@
         <w:t xml:space="preserve"> that the Government</w:t>
       </w:r>
     </w:p>
-    <w:p>
+    <w:p xmlns:wp14="http://schemas.microsoft.com/office/word/2010/wordml" wp14:textId="77777777">
       <w:proofErr w:type="gramStart"/>
       <w:r>
         <w:t>of</w:t>
@@ -3319,7 +3319,7 @@
         <w:t xml:space="preserve"> Sudan has failed its obligations. It has</w:t>
       </w:r>
     </w:p>
-    <w:p>
+    <w:p xmlns:wp14="http://schemas.microsoft.com/office/word/2010/wordml" wp14:textId="77777777">
       <w:proofErr w:type="gramStart"/>
       <w:r>
         <w:t>failed</w:t>
@@ -3329,7 +3329,7 @@
         <w:t xml:space="preserve"> to protect civilians in Darfur, and it</w:t>
       </w:r>
     </w:p>
-    <w:p>
+    <w:p xmlns:wp14="http://schemas.microsoft.com/office/word/2010/wordml" wp14:textId="77777777">
       <w:proofErr w:type="gramStart"/>
       <w:r>
         <w:t>has</w:t>
@@ -3339,7 +3339,7 @@
         <w:t xml:space="preserve"> failed to punish members of the military</w:t>
       </w:r>
     </w:p>
-    <w:p>
+    <w:p xmlns:wp14="http://schemas.microsoft.com/office/word/2010/wordml" wp14:textId="77777777">
       <w:proofErr w:type="gramStart"/>
       <w:r>
         <w:t>and</w:t>
@@ -3349,7 +3349,7 @@
         <w:t xml:space="preserve"> the Janjaweed for violations of international</w:t>
       </w:r>
     </w:p>
-    <w:p>
+    <w:p xmlns:wp14="http://schemas.microsoft.com/office/word/2010/wordml" wp14:textId="77777777">
       <w:proofErr w:type="gramStart"/>
       <w:r>
         <w:t>human</w:t>
@@ -3359,7 +3359,7 @@
         <w:t xml:space="preserve"> rights law. These realities</w:t>
       </w:r>
     </w:p>
-    <w:p>
+    <w:p xmlns:wp14="http://schemas.microsoft.com/office/word/2010/wordml" wp14:textId="77777777">
       <w:proofErr w:type="gramStart"/>
       <w:r>
         <w:t>and</w:t>
@@ -3369,13 +3369,13 @@
         <w:t xml:space="preserve"> Resolution 1564 should now compel the</w:t>
       </w:r>
     </w:p>
-    <w:p>
+    <w:p xmlns:wp14="http://schemas.microsoft.com/office/word/2010/wordml" wp14:textId="77777777">
       <w:r>
         <w:lastRenderedPageBreak/>
         <w:t>Security Council to consider Article 41 measures</w:t>
       </w:r>
     </w:p>
-    <w:p>
+    <w:p xmlns:wp14="http://schemas.microsoft.com/office/word/2010/wordml" wp14:textId="77777777">
       <w:proofErr w:type="gramStart"/>
       <w:r>
         <w:t>against</w:t>
@@ -3385,12 +3385,12 @@
         <w:t xml:space="preserve"> the Government of Sudan.</w:t>
       </w:r>
     </w:p>
-    <w:p>
+    <w:p xmlns:wp14="http://schemas.microsoft.com/office/word/2010/wordml" wp14:textId="77777777">
       <w:r>
         <w:t>Ensure that the U.N. Security Council listens</w:t>
       </w:r>
     </w:p>
-    <w:p>
+    <w:p xmlns:wp14="http://schemas.microsoft.com/office/word/2010/wordml" wp14:textId="77777777">
       <w:proofErr w:type="gramStart"/>
       <w:r>
         <w:t>to</w:t>
@@ -3400,7 +3400,7 @@
         <w:t xml:space="preserve"> the experts. I urge you to convene a</w:t>
       </w:r>
     </w:p>
-    <w:p>
+    <w:p xmlns:wp14="http://schemas.microsoft.com/office/word/2010/wordml" wp14:textId="77777777">
       <w:proofErr w:type="gramStart"/>
       <w:r>
         <w:t>briefing</w:t>
@@ -3410,7 +3410,7 @@
         <w:t xml:space="preserve"> for members of the Security Council</w:t>
       </w:r>
     </w:p>
-    <w:p>
+    <w:p xmlns:wp14="http://schemas.microsoft.com/office/word/2010/wordml" wp14:textId="77777777">
       <w:proofErr w:type="gramStart"/>
       <w:r>
         <w:t>by</w:t>
@@ -3420,19 +3420,19 @@
         <w:t xml:space="preserve"> experts who can describe the situation in</w:t>
       </w:r>
     </w:p>
-    <w:p>
+    <w:p xmlns:wp14="http://schemas.microsoft.com/office/word/2010/wordml" wp14:textId="77777777">
       <w:proofErr w:type="gramStart"/>
       <w:r>
         <w:t>Darfur, eastern Chad, and eastern Sudan.</w:t>
       </w:r>
       <w:proofErr w:type="gramEnd"/>
     </w:p>
-    <w:p>
+    <w:p xmlns:wp14="http://schemas.microsoft.com/office/word/2010/wordml" wp14:textId="77777777">
       <w:r>
         <w:t>The Security Council should hear testimony</w:t>
       </w:r>
     </w:p>
-    <w:p>
+    <w:p xmlns:wp14="http://schemas.microsoft.com/office/word/2010/wordml" wp14:textId="77777777">
       <w:proofErr w:type="gramStart"/>
       <w:r>
         <w:t>from</w:t>
@@ -3442,12 +3442,12 @@
         <w:t xml:space="preserve"> Juan Mendez, Special Advisor to the</w:t>
       </w:r>
     </w:p>
-    <w:p>
+    <w:p xmlns:wp14="http://schemas.microsoft.com/office/word/2010/wordml" wp14:textId="77777777">
       <w:r>
         <w:t>Secretary-General on the Prevention of</w:t>
       </w:r>
     </w:p>
-    <w:p>
+    <w:p xmlns:wp14="http://schemas.microsoft.com/office/word/2010/wordml" wp14:textId="77777777">
       <w:proofErr w:type="gramStart"/>
       <w:r>
         <w:t>Genocide.</w:t>
@@ -3457,7 +3457,7 @@
         <w:t xml:space="preserve"> As you know, the Security Council</w:t>
       </w:r>
     </w:p>
-    <w:p>
+    <w:p xmlns:wp14="http://schemas.microsoft.com/office/word/2010/wordml" wp14:textId="77777777">
       <w:proofErr w:type="gramStart"/>
       <w:r>
         <w:t>did</w:t>
@@ -3467,7 +3467,7 @@
         <w:t xml:space="preserve"> not allow Mr. Mendez to present his observations</w:t>
       </w:r>
     </w:p>
-    <w:p>
+    <w:p xmlns:wp14="http://schemas.microsoft.com/office/word/2010/wordml" wp14:textId="77777777">
       <w:proofErr w:type="gramStart"/>
       <w:r>
         <w:t>in</w:t>
@@ -3477,17 +3477,17 @@
         <w:t xml:space="preserve"> October 2005.</w:t>
       </w:r>
     </w:p>
-    <w:p>
+    <w:p xmlns:wp14="http://schemas.microsoft.com/office/word/2010/wordml" wp14:textId="77777777">
       <w:r>
         <w:t>Stop the violence from spreading into</w:t>
       </w:r>
     </w:p>
-    <w:p>
+    <w:p xmlns:wp14="http://schemas.microsoft.com/office/word/2010/wordml" wp14:textId="77777777">
       <w:r>
         <w:t>Chad. I urge you to monitor tensions along</w:t>
       </w:r>
     </w:p>
-    <w:p>
+    <w:p xmlns:wp14="http://schemas.microsoft.com/office/word/2010/wordml" wp14:textId="77777777">
       <w:proofErr w:type="gramStart"/>
       <w:r>
         <w:t>the</w:t>
@@ -3497,24 +3497,24 @@
         <w:t xml:space="preserve"> Chad-Sudan border and to focus the U.N.</w:t>
       </w:r>
     </w:p>
-    <w:p>
+    <w:p xmlns:wp14="http://schemas.microsoft.com/office/word/2010/wordml" wp14:textId="77777777">
       <w:proofErr w:type="gramStart"/>
       <w:r>
         <w:t>Security Council on this important issue.</w:t>
       </w:r>
       <w:proofErr w:type="gramEnd"/>
     </w:p>
-    <w:p>
+    <w:p xmlns:wp14="http://schemas.microsoft.com/office/word/2010/wordml" wp14:textId="77777777">
       <w:r>
         <w:t>The U.N. Secretary-General noted in his January</w:t>
       </w:r>
     </w:p>
-    <w:p>
+    <w:p xmlns:wp14="http://schemas.microsoft.com/office/word/2010/wordml" wp14:textId="77777777">
       <w:r>
         <w:t>30 report to the Security Council that</w:t>
       </w:r>
     </w:p>
-    <w:p>
+    <w:p xmlns:wp14="http://schemas.microsoft.com/office/word/2010/wordml" wp14:textId="77777777">
       <w:proofErr w:type="gramStart"/>
       <w:r>
         <w:t>‘‘there</w:t>
@@ -3524,7 +3524,7 @@
         <w:t xml:space="preserve"> has been a worrying build-up of</w:t>
       </w:r>
     </w:p>
-    <w:p>
+    <w:p xmlns:wp14="http://schemas.microsoft.com/office/word/2010/wordml" wp14:textId="77777777">
       <w:proofErr w:type="gramStart"/>
       <w:r>
         <w:t>armed</w:t>
@@ -3534,7 +3534,7 @@
         <w:t xml:space="preserve"> forces of the two States and local militias</w:t>
       </w:r>
     </w:p>
-    <w:p>
+    <w:p xmlns:wp14="http://schemas.microsoft.com/office/word/2010/wordml" wp14:textId="77777777">
       <w:proofErr w:type="gramStart"/>
       <w:r>
         <w:t>on</w:t>
@@ -3544,12 +3544,12 @@
         <w:t xml:space="preserve"> both sides of the border,’’ and that</w:t>
       </w:r>
     </w:p>
-    <w:p>
+    <w:p xmlns:wp14="http://schemas.microsoft.com/office/word/2010/wordml" wp14:textId="77777777">
       <w:r>
         <w:t>‘‘it is vitally important that the situation in</w:t>
       </w:r>
     </w:p>
-    <w:p>
+    <w:p xmlns:wp14="http://schemas.microsoft.com/office/word/2010/wordml" wp14:textId="77777777">
       <w:proofErr w:type="gramStart"/>
       <w:r>
         <w:t>the</w:t>
@@ -3559,7 +3559,7 @@
         <w:t xml:space="preserve"> border areas of Chad and the conflicts in</w:t>
       </w:r>
     </w:p>
-    <w:p>
+    <w:p xmlns:wp14="http://schemas.microsoft.com/office/word/2010/wordml" wp14:textId="77777777">
       <w:proofErr w:type="gramStart"/>
       <w:r>
         <w:t>the</w:t>
@@ -3569,7 +3569,7 @@
         <w:t xml:space="preserve"> Sudan do not combine to propel the two</w:t>
       </w:r>
     </w:p>
-    <w:p>
+    <w:p xmlns:wp14="http://schemas.microsoft.com/office/word/2010/wordml" wp14:textId="77777777">
       <w:proofErr w:type="gramStart"/>
       <w:r>
         <w:lastRenderedPageBreak/>
@@ -3580,7 +3580,7 @@
         <w:t xml:space="preserve"> and the whole region towards confrontation</w:t>
       </w:r>
     </w:p>
-    <w:p>
+    <w:p xmlns:wp14="http://schemas.microsoft.com/office/word/2010/wordml" wp14:textId="77777777">
       <w:proofErr w:type="gramStart"/>
       <w:r>
         <w:t>and</w:t>
@@ -3590,12 +3590,12 @@
         <w:t xml:space="preserve"> conflict.’’</w:t>
       </w:r>
     </w:p>
-    <w:p>
+    <w:p xmlns:wp14="http://schemas.microsoft.com/office/word/2010/wordml" wp14:textId="77777777">
       <w:r>
         <w:t>More specifically, I urge you to work with</w:t>
       </w:r>
     </w:p>
-    <w:p>
+    <w:p xmlns:wp14="http://schemas.microsoft.com/office/word/2010/wordml" wp14:textId="77777777">
       <w:proofErr w:type="gramStart"/>
       <w:r>
         <w:t>the</w:t>
@@ -3605,7 +3605,7 @@
         <w:t xml:space="preserve"> Security Council and the African Union</w:t>
       </w:r>
     </w:p>
-    <w:p>
+    <w:p xmlns:wp14="http://schemas.microsoft.com/office/word/2010/wordml" wp14:textId="77777777">
       <w:proofErr w:type="gramStart"/>
       <w:r>
         <w:t>to</w:t>
@@ -3615,12 +3615,12 @@
         <w:t xml:space="preserve"> monitor implementation of the February</w:t>
       </w:r>
     </w:p>
-    <w:p>
+    <w:p xmlns:wp14="http://schemas.microsoft.com/office/word/2010/wordml" wp14:textId="77777777">
       <w:r>
         <w:t>8, 2006 accord between the Presidents of Chad</w:t>
       </w:r>
     </w:p>
-    <w:p>
+    <w:p xmlns:wp14="http://schemas.microsoft.com/office/word/2010/wordml" wp14:textId="77777777">
       <w:proofErr w:type="gramStart"/>
       <w:r>
         <w:t>and</w:t>
@@ -3630,7 +3630,7 @@
         <w:t xml:space="preserve"> Sudan, and to deter all parties from escalating</w:t>
       </w:r>
     </w:p>
-    <w:p>
+    <w:p xmlns:wp14="http://schemas.microsoft.com/office/word/2010/wordml" wp14:textId="77777777">
       <w:proofErr w:type="gramStart"/>
       <w:r>
         <w:t>the</w:t>
@@ -3640,7 +3640,7 @@
         <w:t xml:space="preserve"> conflict. The safety of at least</w:t>
       </w:r>
     </w:p>
-    <w:p>
+    <w:p xmlns:wp14="http://schemas.microsoft.com/office/word/2010/wordml" wp14:textId="77777777">
       <w:proofErr w:type="gramStart"/>
       <w:r>
         <w:t>three</w:t>
@@ -3650,7 +3650,7 @@
         <w:t xml:space="preserve"> million civilians along the Chad-Sudan</w:t>
       </w:r>
     </w:p>
-    <w:p>
+    <w:p xmlns:wp14="http://schemas.microsoft.com/office/word/2010/wordml" wp14:textId="77777777">
       <w:proofErr w:type="gramStart"/>
       <w:r>
         <w:t>border</w:t>
@@ -3660,7 +3660,7 @@
         <w:t xml:space="preserve"> depends on your attention to this</w:t>
       </w:r>
     </w:p>
-    <w:p>
+    <w:p xmlns:wp14="http://schemas.microsoft.com/office/word/2010/wordml" wp14:textId="77777777">
       <w:proofErr w:type="gramStart"/>
       <w:r>
         <w:t>issue</w:t>
@@ -3670,17 +3670,17 @@
         <w:t>.</w:t>
       </w:r>
     </w:p>
-    <w:p>
+    <w:p xmlns:wp14="http://schemas.microsoft.com/office/word/2010/wordml" wp14:textId="77777777">
       <w:r>
         <w:t>Call publicly for better behavior from</w:t>
       </w:r>
     </w:p>
-    <w:p>
+    <w:p xmlns:wp14="http://schemas.microsoft.com/office/word/2010/wordml" wp14:textId="77777777">
       <w:r>
         <w:t>Khartoum. Using Resolutions 1591 and 1564</w:t>
       </w:r>
     </w:p>
-    <w:p>
+    <w:p xmlns:wp14="http://schemas.microsoft.com/office/word/2010/wordml" wp14:textId="77777777">
       <w:proofErr w:type="gramStart"/>
       <w:r>
         <w:t>and</w:t>
@@ -3690,7 +3690,7 @@
         <w:t xml:space="preserve"> other points of leverage, I urge you to</w:t>
       </w:r>
     </w:p>
-    <w:p>
+    <w:p xmlns:wp14="http://schemas.microsoft.com/office/word/2010/wordml" wp14:textId="77777777">
       <w:proofErr w:type="gramStart"/>
       <w:r>
         <w:t>call</w:t>
@@ -3700,7 +3700,7 @@
         <w:t xml:space="preserve"> on the Government of Sudan—particularly</w:t>
       </w:r>
     </w:p>
-    <w:p>
+    <w:p xmlns:wp14="http://schemas.microsoft.com/office/word/2010/wordml" wp14:textId="77777777">
       <w:proofErr w:type="gramStart"/>
       <w:r>
         <w:t>the</w:t>
@@ -3710,7 +3710,7 @@
         <w:t xml:space="preserve"> National Congress Party in Khartoum—</w:t>
       </w:r>
     </w:p>
-    <w:p>
+    <w:p xmlns:wp14="http://schemas.microsoft.com/office/word/2010/wordml" wp14:textId="77777777">
       <w:proofErr w:type="gramStart"/>
       <w:r>
         <w:t>to</w:t>
@@ -3720,7 +3720,7 @@
         <w:t xml:space="preserve"> immediately desist from violence</w:t>
       </w:r>
     </w:p>
-    <w:p>
+    <w:p xmlns:wp14="http://schemas.microsoft.com/office/word/2010/wordml" wp14:textId="77777777">
       <w:proofErr w:type="gramStart"/>
       <w:r>
         <w:t>against</w:t>
@@ -3730,7 +3730,7 @@
         <w:t xml:space="preserve"> civilians; protect safe passage for aid</w:t>
       </w:r>
     </w:p>
-    <w:p>
+    <w:p xmlns:wp14="http://schemas.microsoft.com/office/word/2010/wordml" wp14:textId="77777777">
       <w:proofErr w:type="gramStart"/>
       <w:r>
         <w:t>workers</w:t>
@@ -3740,7 +3740,7 @@
         <w:t>; cooperate fully with international</w:t>
       </w:r>
     </w:p>
-    <w:p>
+    <w:p xmlns:wp14="http://schemas.microsoft.com/office/word/2010/wordml" wp14:textId="77777777">
       <w:proofErr w:type="gramStart"/>
       <w:r>
         <w:t>peacekeepers</w:t>
@@ -3750,7 +3750,7 @@
         <w:t>; engage constructively in the</w:t>
       </w:r>
     </w:p>
-    <w:p>
+    <w:p xmlns:wp14="http://schemas.microsoft.com/office/word/2010/wordml" wp14:textId="77777777">
       <w:proofErr w:type="gramStart"/>
       <w:r>
         <w:t>peace</w:t>
@@ -3760,7 +3760,7 @@
         <w:t xml:space="preserve"> talks in Abuja; diffuse tensions along</w:t>
       </w:r>
     </w:p>
-    <w:p>
+    <w:p xmlns:wp14="http://schemas.microsoft.com/office/word/2010/wordml" wp14:textId="77777777">
       <w:proofErr w:type="gramStart"/>
       <w:r>
         <w:t>the</w:t>
@@ -3770,7 +3770,7 @@
         <w:t xml:space="preserve"> Chad-Sudan border; and disarm and punish</w:t>
       </w:r>
     </w:p>
-    <w:p>
+    <w:p xmlns:wp14="http://schemas.microsoft.com/office/word/2010/wordml" wp14:textId="77777777">
       <w:proofErr w:type="gramStart"/>
       <w:r>
         <w:t>the</w:t>
@@ -3780,7 +3780,7 @@
         <w:t xml:space="preserve"> Janjaweed and other groups responsible</w:t>
       </w:r>
     </w:p>
-    <w:p>
+    <w:p xmlns:wp14="http://schemas.microsoft.com/office/word/2010/wordml" wp14:textId="77777777">
       <w:proofErr w:type="gramStart"/>
       <w:r>
         <w:t>for</w:t>
@@ -3790,12 +3790,12 @@
         <w:t xml:space="preserve"> genocidal violence in Darfur.</w:t>
       </w:r>
     </w:p>
-    <w:p>
+    <w:p xmlns:wp14="http://schemas.microsoft.com/office/word/2010/wordml" wp14:textId="77777777">
       <w:r>
         <w:t>I urge you to call similarly on the Government</w:t>
       </w:r>
     </w:p>
-    <w:p>
+    <w:p xmlns:wp14="http://schemas.microsoft.com/office/word/2010/wordml" wp14:textId="77777777">
       <w:proofErr w:type="gramStart"/>
       <w:r>
         <w:lastRenderedPageBreak/>
@@ -3806,12 +3806,12 @@
         <w:t xml:space="preserve"> Sudan to implement the Comprehensive</w:t>
       </w:r>
     </w:p>
-    <w:p>
+    <w:p xmlns:wp14="http://schemas.microsoft.com/office/word/2010/wordml" wp14:textId="77777777">
       <w:r>
         <w:t>Peace Agreement without delay and in</w:t>
       </w:r>
     </w:p>
-    <w:p>
+    <w:p xmlns:wp14="http://schemas.microsoft.com/office/word/2010/wordml" wp14:textId="77777777">
       <w:proofErr w:type="gramStart"/>
       <w:r>
         <w:t>full</w:t>
@@ -3821,12 +3821,12 @@
         <w:t xml:space="preserve"> consultation with the Government of</w:t>
       </w:r>
     </w:p>
-    <w:p>
+    <w:p xmlns:wp14="http://schemas.microsoft.com/office/word/2010/wordml" wp14:textId="77777777">
       <w:r>
         <w:t>Southern Sudan, and to protect civilians and</w:t>
       </w:r>
     </w:p>
-    <w:p>
+    <w:p xmlns:wp14="http://schemas.microsoft.com/office/word/2010/wordml" wp14:textId="77777777">
       <w:proofErr w:type="gramStart"/>
       <w:r>
         <w:t>peacefully</w:t>
@@ -3836,17 +3836,17 @@
         <w:t xml:space="preserve"> address the situation in eastern</w:t>
       </w:r>
     </w:p>
-    <w:p>
+    <w:p xmlns:wp14="http://schemas.microsoft.com/office/word/2010/wordml" wp14:textId="77777777">
       <w:r>
         <w:t>Sudan.</w:t>
       </w:r>
     </w:p>
-    <w:p>
+    <w:p xmlns:wp14="http://schemas.microsoft.com/office/word/2010/wordml" wp14:textId="77777777">
       <w:r>
         <w:t>Work with the U.N. Security Council to address</w:t>
       </w:r>
     </w:p>
-    <w:p>
+    <w:p xmlns:wp14="http://schemas.microsoft.com/office/word/2010/wordml" wp14:textId="77777777">
       <w:proofErr w:type="gramStart"/>
       <w:r>
         <w:t>attacks</w:t>
@@ -3856,7 +3856,7 @@
         <w:t xml:space="preserve"> by rebel groups in Darfur. I</w:t>
       </w:r>
     </w:p>
-    <w:p>
+    <w:p xmlns:wp14="http://schemas.microsoft.com/office/word/2010/wordml" wp14:textId="77777777">
       <w:proofErr w:type="gramStart"/>
       <w:r>
         <w:t>urge</w:t>
@@ -3866,7 +3866,7 @@
         <w:t xml:space="preserve"> you to work with the Security Council</w:t>
       </w:r>
     </w:p>
-    <w:p>
+    <w:p xmlns:wp14="http://schemas.microsoft.com/office/word/2010/wordml" wp14:textId="77777777">
       <w:proofErr w:type="gramStart"/>
       <w:r>
         <w:t>to</w:t>
@@ -3876,7 +3876,7 @@
         <w:t xml:space="preserve"> make it clear to all rebels and perpetrators</w:t>
       </w:r>
     </w:p>
-    <w:p>
+    <w:p xmlns:wp14="http://schemas.microsoft.com/office/word/2010/wordml" wp14:textId="77777777">
       <w:proofErr w:type="gramStart"/>
       <w:r>
         <w:t>of</w:t>
@@ -3886,7 +3886,7 @@
         <w:t xml:space="preserve"> violence in Sudan and Chad that attacks</w:t>
       </w:r>
     </w:p>
-    <w:p>
+    <w:p xmlns:wp14="http://schemas.microsoft.com/office/word/2010/wordml" wp14:textId="77777777">
       <w:proofErr w:type="gramStart"/>
       <w:r>
         <w:t>against</w:t>
@@ -3896,7 +3896,7 @@
         <w:t xml:space="preserve"> civilians and aid workers are</w:t>
       </w:r>
     </w:p>
-    <w:p>
+    <w:p xmlns:wp14="http://schemas.microsoft.com/office/word/2010/wordml" wp14:textId="77777777">
       <w:proofErr w:type="gramStart"/>
       <w:r>
         <w:t>violations</w:t>
@@ -3906,7 +3906,7 @@
         <w:t xml:space="preserve"> of international law; and that continued</w:t>
       </w:r>
     </w:p>
-    <w:p>
+    <w:p xmlns:wp14="http://schemas.microsoft.com/office/word/2010/wordml" wp14:textId="77777777">
       <w:proofErr w:type="gramStart"/>
       <w:r>
         <w:t>international</w:t>
@@ -3916,7 +3916,7 @@
         <w:t xml:space="preserve"> consideration of their</w:t>
       </w:r>
     </w:p>
-    <w:p>
+    <w:p xmlns:wp14="http://schemas.microsoft.com/office/word/2010/wordml" wp14:textId="77777777">
       <w:proofErr w:type="gramStart"/>
       <w:r>
         <w:t>grievances</w:t>
@@ -3926,7 +3926,7 @@
         <w:t xml:space="preserve"> depends directly upon their immediate</w:t>
       </w:r>
     </w:p>
-    <w:p>
+    <w:p xmlns:wp14="http://schemas.microsoft.com/office/word/2010/wordml" wp14:textId="77777777">
       <w:proofErr w:type="gramStart"/>
       <w:r>
         <w:t>cessation</w:t>
@@ -3936,7 +3936,7 @@
         <w:t xml:space="preserve"> of violence against civilians.</w:t>
       </w:r>
     </w:p>
-    <w:p>
+    <w:p xmlns:wp14="http://schemas.microsoft.com/office/word/2010/wordml" wp14:textId="77777777">
       <w:proofErr w:type="gramStart"/>
       <w:r>
         <w:t>Plan for reconstruction in Darfur.</w:t>
@@ -3946,7 +3946,7 @@
         <w:t xml:space="preserve"> Through</w:t>
       </w:r>
     </w:p>
-    <w:p>
+    <w:p xmlns:wp14="http://schemas.microsoft.com/office/word/2010/wordml" wp14:textId="77777777">
       <w:proofErr w:type="gramStart"/>
       <w:r>
         <w:t>a</w:t>
@@ -3956,22 +3956,22 @@
         <w:t xml:space="preserve"> new Presidential Envoy or other U.S. officials,</w:t>
       </w:r>
     </w:p>
-    <w:p>
+    <w:p xmlns:wp14="http://schemas.microsoft.com/office/word/2010/wordml" wp14:textId="77777777">
       <w:r>
         <w:t>I urge you to begin working with the</w:t>
       </w:r>
     </w:p>
-    <w:p>
+    <w:p xmlns:wp14="http://schemas.microsoft.com/office/word/2010/wordml" wp14:textId="77777777">
       <w:r>
         <w:t>World Bank and other stakeholders on a</w:t>
       </w:r>
     </w:p>
-    <w:p>
+    <w:p xmlns:wp14="http://schemas.microsoft.com/office/word/2010/wordml" wp14:textId="77777777">
       <w:r>
         <w:t>Joint Assessment Mission to plan for reconstruction</w:t>
       </w:r>
     </w:p>
-    <w:p>
+    <w:p xmlns:wp14="http://schemas.microsoft.com/office/word/2010/wordml" wp14:textId="77777777">
       <w:proofErr w:type="gramStart"/>
       <w:r>
         <w:t>in</w:t>
@@ -3981,7 +3981,7 @@
         <w:t xml:space="preserve"> Darfur. This may help to accelerate</w:t>
       </w:r>
     </w:p>
-    <w:p>
+    <w:p xmlns:wp14="http://schemas.microsoft.com/office/word/2010/wordml" wp14:textId="77777777">
       <w:proofErr w:type="gramStart"/>
       <w:r>
         <w:t>the</w:t>
@@ -3991,7 +3991,7 @@
         <w:t xml:space="preserve"> peace process by demonstrating to</w:t>
       </w:r>
     </w:p>
-    <w:p>
+    <w:p xmlns:wp14="http://schemas.microsoft.com/office/word/2010/wordml" wp14:textId="77777777">
       <w:proofErr w:type="gramStart"/>
       <w:r>
         <w:t>the</w:t>
@@ -4001,12 +4001,12 @@
         <w:t xml:space="preserve"> Darfur rebels and the Government of</w:t>
       </w:r>
     </w:p>
-    <w:p>
+    <w:p xmlns:wp14="http://schemas.microsoft.com/office/word/2010/wordml" wp14:textId="77777777">
       <w:r>
         <w:t>Sudan that peace can bring financial dividends,</w:t>
       </w:r>
     </w:p>
-    <w:p>
+    <w:p xmlns:wp14="http://schemas.microsoft.com/office/word/2010/wordml" wp14:textId="77777777">
       <w:proofErr w:type="gramStart"/>
       <w:r>
         <w:lastRenderedPageBreak/>
@@ -4017,7 +4017,7 @@
         <w:t>, once peace has been established,</w:t>
       </w:r>
     </w:p>
-    <w:p>
+    <w:p xmlns:wp14="http://schemas.microsoft.com/office/word/2010/wordml" wp14:textId="77777777">
       <w:proofErr w:type="gramStart"/>
       <w:r>
         <w:t>it</w:t>
@@ -4027,7 +4027,7 @@
         <w:t xml:space="preserve"> will help to speed reconstruction and promote</w:t>
       </w:r>
     </w:p>
-    <w:p>
+    <w:p xmlns:wp14="http://schemas.microsoft.com/office/word/2010/wordml" wp14:textId="77777777">
       <w:proofErr w:type="gramStart"/>
       <w:r>
         <w:t>stability</w:t>
@@ -4037,17 +4037,17 @@
         <w:t>.</w:t>
       </w:r>
     </w:p>
-    <w:p>
+    <w:p xmlns:wp14="http://schemas.microsoft.com/office/word/2010/wordml" wp14:textId="77777777">
       <w:r>
         <w:t>Support reconstruction in southern Sudan.</w:t>
       </w:r>
     </w:p>
-    <w:p>
+    <w:p xmlns:wp14="http://schemas.microsoft.com/office/word/2010/wordml" wp14:textId="77777777">
       <w:r>
         <w:t>I urge you to provide strong, material support</w:t>
       </w:r>
     </w:p>
-    <w:p>
+    <w:p xmlns:wp14="http://schemas.microsoft.com/office/word/2010/wordml" wp14:textId="77777777">
       <w:proofErr w:type="gramStart"/>
       <w:r>
         <w:t>to</w:t>
@@ -4057,7 +4057,7 @@
         <w:t xml:space="preserve"> the Government of Southern Sudan</w:t>
       </w:r>
     </w:p>
-    <w:p>
+    <w:p xmlns:wp14="http://schemas.microsoft.com/office/word/2010/wordml" wp14:textId="77777777">
       <w:proofErr w:type="gramStart"/>
       <w:r>
         <w:t>as</w:t>
@@ -4067,7 +4067,7 @@
         <w:t xml:space="preserve"> it builds a stable state, economy, and society</w:t>
       </w:r>
     </w:p>
-    <w:p>
+    <w:p xmlns:wp14="http://schemas.microsoft.com/office/word/2010/wordml" wp14:textId="77777777">
       <w:proofErr w:type="gramStart"/>
       <w:r>
         <w:t>in</w:t>
@@ -4077,12 +4077,12 @@
         <w:t xml:space="preserve"> the wake of decades of conflict.</w:t>
       </w:r>
     </w:p>
-    <w:p>
+    <w:p xmlns:wp14="http://schemas.microsoft.com/office/word/2010/wordml" wp14:textId="77777777">
       <w:r>
         <w:t>Similarly, I urge you to encourage the Government</w:t>
       </w:r>
     </w:p>
-    <w:p>
+    <w:p xmlns:wp14="http://schemas.microsoft.com/office/word/2010/wordml" wp14:textId="77777777">
       <w:proofErr w:type="gramStart"/>
       <w:r>
         <w:t>of</w:t>
@@ -4092,7 +4092,7 @@
         <w:t xml:space="preserve"> Southern Sudan to engage constructively</w:t>
       </w:r>
     </w:p>
-    <w:p>
+    <w:p xmlns:wp14="http://schemas.microsoft.com/office/word/2010/wordml" wp14:textId="77777777">
       <w:proofErr w:type="gramStart"/>
       <w:r>
         <w:t>in</w:t>
@@ -4102,17 +4102,17 @@
         <w:t xml:space="preserve"> the Darfur peace negotiations.</w:t>
       </w:r>
     </w:p>
-    <w:p>
+    <w:p xmlns:wp14="http://schemas.microsoft.com/office/word/2010/wordml" wp14:textId="77777777">
       <w:r>
         <w:t>During the last century, in Nazi Europe,</w:t>
       </w:r>
     </w:p>
-    <w:p>
+    <w:p xmlns:wp14="http://schemas.microsoft.com/office/word/2010/wordml" wp14:textId="77777777">
       <w:r>
         <w:t>Cambodia, and elsewhere, the international</w:t>
       </w:r>
     </w:p>
-    <w:p>
+    <w:p xmlns:wp14="http://schemas.microsoft.com/office/word/2010/wordml" wp14:textId="77777777">
       <w:proofErr w:type="gramStart"/>
       <w:r>
         <w:t>community</w:t>
@@ -4122,7 +4122,7 @@
         <w:t xml:space="preserve"> failed to protect millions of innocent</w:t>
       </w:r>
     </w:p>
-    <w:p>
+    <w:p xmlns:wp14="http://schemas.microsoft.com/office/word/2010/wordml" wp14:textId="77777777">
       <w:proofErr w:type="gramStart"/>
       <w:r>
         <w:t>people</w:t>
@@ -4132,7 +4132,7 @@
         <w:t xml:space="preserve"> from genocide and horrific</w:t>
       </w:r>
     </w:p>
-    <w:p>
+    <w:p xmlns:wp14="http://schemas.microsoft.com/office/word/2010/wordml" wp14:textId="77777777">
       <w:proofErr w:type="gramStart"/>
       <w:r>
         <w:t>crimes</w:t>
@@ -4142,7 +4142,7 @@
         <w:t>. We look back and wonder how the</w:t>
       </w:r>
     </w:p>
-    <w:p>
+    <w:p xmlns:wp14="http://schemas.microsoft.com/office/word/2010/wordml" wp14:textId="77777777">
       <w:proofErr w:type="gramStart"/>
       <w:r>
         <w:t>world</w:t>
@@ -4152,7 +4152,7 @@
         <w:t xml:space="preserve"> allowed those killings to continue. We</w:t>
       </w:r>
     </w:p>
-    <w:p>
+    <w:p xmlns:wp14="http://schemas.microsoft.com/office/word/2010/wordml" wp14:textId="77777777">
       <w:proofErr w:type="gramStart"/>
       <w:r>
         <w:t>must</w:t>
@@ -4162,34 +4162,34 @@
         <w:t xml:space="preserve"> find a way to protect civilians in</w:t>
       </w:r>
     </w:p>
-    <w:p>
+    <w:p xmlns:wp14="http://schemas.microsoft.com/office/word/2010/wordml" wp14:textId="77777777">
       <w:proofErr w:type="gramStart"/>
       <w:r>
         <w:t>Darfur, without further delay.</w:t>
       </w:r>
       <w:proofErr w:type="gramEnd"/>
     </w:p>
-    <w:p>
+    <w:p xmlns:wp14="http://schemas.microsoft.com/office/word/2010/wordml" wp14:textId="77777777">
       <w:r>
         <w:t>As you know, I and other members of the</w:t>
       </w:r>
     </w:p>
-    <w:p>
+    <w:p xmlns:wp14="http://schemas.microsoft.com/office/word/2010/wordml" wp14:textId="77777777">
       <w:r>
         <w:t>U.S. Congress recognized the genocide in</w:t>
       </w:r>
     </w:p>
-    <w:p>
+    <w:p xmlns:wp14="http://schemas.microsoft.com/office/word/2010/wordml" wp14:textId="77777777">
       <w:r>
         <w:t>Darfur in July 2004. In September 2004, then</w:t>
       </w:r>
     </w:p>
-    <w:p>
+    <w:p xmlns:wp14="http://schemas.microsoft.com/office/word/2010/wordml" wp14:textId="77777777">
       <w:r>
         <w:t>Secretary of State Colin Powell did the</w:t>
       </w:r>
     </w:p>
-    <w:p>
+    <w:p xmlns:wp14="http://schemas.microsoft.com/office/word/2010/wordml" wp14:textId="77777777">
       <w:proofErr w:type="gramStart"/>
       <w:r>
         <w:t>same</w:t>
@@ -4199,12 +4199,12 @@
         <w:t>. A few months later, in January 2005, a</w:t>
       </w:r>
     </w:p>
-    <w:p>
+    <w:p xmlns:wp14="http://schemas.microsoft.com/office/word/2010/wordml" wp14:textId="77777777">
       <w:r>
         <w:t>U.N. International Commission of Inquiry established</w:t>
       </w:r>
     </w:p>
-    <w:p>
+    <w:p xmlns:wp14="http://schemas.microsoft.com/office/word/2010/wordml" wp14:textId="77777777">
       <w:proofErr w:type="gramStart"/>
       <w:r>
         <w:lastRenderedPageBreak/>
@@ -4215,12 +4215,12 @@
         <w:t xml:space="preserve"> U.N. Security Council Resolution</w:t>
       </w:r>
     </w:p>
-    <w:p>
+    <w:p xmlns:wp14="http://schemas.microsoft.com/office/word/2010/wordml" wp14:textId="77777777">
       <w:r>
         <w:t>1564 also found strong evidence of genocide</w:t>
       </w:r>
     </w:p>
-    <w:p>
+    <w:p xmlns:wp14="http://schemas.microsoft.com/office/word/2010/wordml" wp14:textId="77777777">
       <w:proofErr w:type="gramStart"/>
       <w:r>
         <w:t>in</w:t>
@@ -4230,12 +4230,12 @@
         <w:t xml:space="preserve"> Darfur. In February 2006, Secretary of</w:t>
       </w:r>
     </w:p>
-    <w:p>
+    <w:p xmlns:wp14="http://schemas.microsoft.com/office/word/2010/wordml" wp14:textId="77777777">
       <w:r>
         <w:t>State Rice said that ‘‘genocide was committed</w:t>
       </w:r>
     </w:p>
-    <w:p>
+    <w:p xmlns:wp14="http://schemas.microsoft.com/office/word/2010/wordml" wp14:textId="77777777">
       <w:proofErr w:type="gramStart"/>
       <w:r>
         <w:t>and</w:t>
@@ -4245,12 +4245,12 @@
         <w:t xml:space="preserve"> in fact continues in Darfur.’’</w:t>
       </w:r>
     </w:p>
-    <w:p>
+    <w:p xmlns:wp14="http://schemas.microsoft.com/office/word/2010/wordml" wp14:textId="77777777">
       <w:r>
         <w:t>Even so, international agreement on the existence</w:t>
       </w:r>
     </w:p>
-    <w:p>
+    <w:p xmlns:wp14="http://schemas.microsoft.com/office/word/2010/wordml" wp14:textId="77777777">
       <w:proofErr w:type="gramStart"/>
       <w:r>
         <w:t>of</w:t>
@@ -4260,7 +4260,7 @@
         <w:t xml:space="preserve"> genocide has little connection to</w:t>
       </w:r>
     </w:p>
-    <w:p>
+    <w:p xmlns:wp14="http://schemas.microsoft.com/office/word/2010/wordml" wp14:textId="77777777">
       <w:proofErr w:type="gramStart"/>
       <w:r>
         <w:t>the</w:t>
@@ -4270,12 +4270,12 @@
         <w:t xml:space="preserve"> need or basis for action.</w:t>
       </w:r>
     </w:p>
-    <w:p>
+    <w:p xmlns:wp14="http://schemas.microsoft.com/office/word/2010/wordml" wp14:textId="77777777">
       <w:r>
         <w:t>Hundreds of acts of violence in Darfur,</w:t>
       </w:r>
     </w:p>
-    <w:p>
+    <w:p xmlns:wp14="http://schemas.microsoft.com/office/word/2010/wordml" wp14:textId="77777777">
       <w:proofErr w:type="gramStart"/>
       <w:r>
         <w:t>many</w:t>
@@ -4285,7 +4285,7 @@
         <w:t xml:space="preserve"> constituting crimes against humanity</w:t>
       </w:r>
     </w:p>
-    <w:p>
+    <w:p xmlns:wp14="http://schemas.microsoft.com/office/word/2010/wordml" wp14:textId="77777777">
       <w:proofErr w:type="gramStart"/>
       <w:r>
         <w:t>and</w:t>
@@ -4295,7 +4295,7 @@
         <w:t xml:space="preserve"> war crimes—along with specific descriptions</w:t>
       </w:r>
     </w:p>
-    <w:p>
+    <w:p xmlns:wp14="http://schemas.microsoft.com/office/word/2010/wordml" wp14:textId="77777777">
       <w:proofErr w:type="gramStart"/>
       <w:r>
         <w:t>of</w:t>
@@ -4305,7 +4305,7 @@
         <w:t xml:space="preserve"> the perpetrators—have been recorded</w:t>
       </w:r>
     </w:p>
-    <w:p>
+    <w:p xmlns:wp14="http://schemas.microsoft.com/office/word/2010/wordml" wp14:textId="77777777">
       <w:proofErr w:type="gramStart"/>
       <w:r>
         <w:t>in</w:t>
@@ -4315,7 +4315,7 @@
         <w:t xml:space="preserve"> detail by the U.S. State Department,</w:t>
       </w:r>
     </w:p>
-    <w:p>
+    <w:p xmlns:wp14="http://schemas.microsoft.com/office/word/2010/wordml" wp14:textId="77777777">
       <w:proofErr w:type="gramStart"/>
       <w:r>
         <w:t>the</w:t>
@@ -4325,19 +4325,19 @@
         <w:t xml:space="preserve"> United Nations, the African</w:t>
       </w:r>
     </w:p>
-    <w:p>
+    <w:p xmlns:wp14="http://schemas.microsoft.com/office/word/2010/wordml" wp14:textId="77777777">
       <w:proofErr w:type="gramStart"/>
       <w:r>
         <w:t>Union, the NGO community, and other organizations.</w:t>
       </w:r>
       <w:proofErr w:type="gramEnd"/>
     </w:p>
-    <w:p>
+    <w:p xmlns:wp14="http://schemas.microsoft.com/office/word/2010/wordml" wp14:textId="77777777">
       <w:r>
         <w:t>I urge you to read these gruesome</w:t>
       </w:r>
     </w:p>
-    <w:p>
+    <w:p xmlns:wp14="http://schemas.microsoft.com/office/word/2010/wordml" wp14:textId="77777777">
       <w:proofErr w:type="gramStart"/>
       <w:r>
         <w:t>accounts</w:t>
@@ -4347,7 +4347,7 @@
         <w:t>, and to also review the list of individuals</w:t>
       </w:r>
     </w:p>
-    <w:p>
+    <w:p xmlns:wp14="http://schemas.microsoft.com/office/word/2010/wordml" wp14:textId="77777777">
       <w:proofErr w:type="gramStart"/>
       <w:r>
         <w:t>who</w:t>
@@ -4357,12 +4357,12 @@
         <w:t xml:space="preserve"> have been identified by the U.N.</w:t>
       </w:r>
     </w:p>
-    <w:p>
+    <w:p xmlns:wp14="http://schemas.microsoft.com/office/word/2010/wordml" wp14:textId="77777777">
       <w:r>
         <w:t>Panel of Experts established by U.N. Security</w:t>
       </w:r>
     </w:p>
-    <w:p>
+    <w:p xmlns:wp14="http://schemas.microsoft.com/office/word/2010/wordml" wp14:textId="77777777">
       <w:proofErr w:type="gramStart"/>
       <w:r>
         <w:t>Council Resolution 1591.</w:t>
@@ -4372,17 +4372,17 @@
         <w:t xml:space="preserve"> In the case of</w:t>
       </w:r>
     </w:p>
-    <w:p>
+    <w:p xmlns:wp14="http://schemas.microsoft.com/office/word/2010/wordml" wp14:textId="77777777">
       <w:r>
         <w:t>Darfur, we are now obligated by the U.N.</w:t>
       </w:r>
     </w:p>
-    <w:p>
+    <w:p xmlns:wp14="http://schemas.microsoft.com/office/word/2010/wordml" wp14:textId="77777777">
       <w:r>
         <w:t>Charter, the Responsibility to Protect, several</w:t>
       </w:r>
     </w:p>
-    <w:p>
+    <w:p xmlns:wp14="http://schemas.microsoft.com/office/word/2010/wordml" wp14:textId="77777777">
       <w:proofErr w:type="gramStart"/>
       <w:r>
         <w:t>statutes</w:t>
@@ -4392,7 +4392,7 @@
         <w:t xml:space="preserve"> of international human rights</w:t>
       </w:r>
     </w:p>
-    <w:p>
+    <w:p xmlns:wp14="http://schemas.microsoft.com/office/word/2010/wordml" wp14:textId="77777777">
       <w:proofErr w:type="gramStart"/>
       <w:r>
         <w:t>law</w:t>
@@ -4402,7 +4402,7 @@
         <w:t>, and existing U.N. Security Council resolutions</w:t>
       </w:r>
     </w:p>
-    <w:p>
+    <w:p xmlns:wp14="http://schemas.microsoft.com/office/word/2010/wordml" wp14:textId="77777777">
       <w:proofErr w:type="gramStart"/>
       <w:r>
         <w:t>to</w:t>
@@ -4412,18 +4412,18 @@
         <w:t xml:space="preserve"> transform our awareness into action.</w:t>
       </w:r>
     </w:p>
-    <w:p>
+    <w:p xmlns:wp14="http://schemas.microsoft.com/office/word/2010/wordml" wp14:textId="77777777">
       <w:r>
         <w:lastRenderedPageBreak/>
         <w:t>Therefore, I urge you, as President of the</w:t>
       </w:r>
     </w:p>
-    <w:p>
+    <w:p xmlns:wp14="http://schemas.microsoft.com/office/word/2010/wordml" wp14:textId="77777777">
       <w:r>
         <w:t>United States, to remind the international</w:t>
       </w:r>
     </w:p>
-    <w:p>
+    <w:p xmlns:wp14="http://schemas.microsoft.com/office/word/2010/wordml" wp14:textId="77777777">
       <w:proofErr w:type="gramStart"/>
       <w:r>
         <w:t>community</w:t>
@@ -4433,7 +4433,7 @@
         <w:t xml:space="preserve"> of its commitments and to work</w:t>
       </w:r>
     </w:p>
-    <w:p>
+    <w:p xmlns:wp14="http://schemas.microsoft.com/office/word/2010/wordml" wp14:textId="77777777">
       <w:proofErr w:type="gramStart"/>
       <w:r>
         <w:t>urgently</w:t>
@@ -4443,7 +4443,7 @@
         <w:t xml:space="preserve"> with the United Nations, the African</w:t>
       </w:r>
     </w:p>
-    <w:p>
+    <w:p xmlns:wp14="http://schemas.microsoft.com/office/word/2010/wordml" wp14:textId="77777777">
       <w:proofErr w:type="gramStart"/>
       <w:r>
         <w:t>Union,</w:t>
@@ -4453,7 +4453,7 @@
         <w:t xml:space="preserve"> and NATO to protect civilians</w:t>
       </w:r>
     </w:p>
-    <w:p>
+    <w:p xmlns:wp14="http://schemas.microsoft.com/office/word/2010/wordml" wp14:textId="77777777">
       <w:proofErr w:type="gramStart"/>
       <w:r>
         <w:t>and</w:t>
@@ -4463,7 +4463,7 @@
         <w:t xml:space="preserve"> address the growing crises in Darfur,</w:t>
       </w:r>
     </w:p>
-    <w:p>
+    <w:p xmlns:wp14="http://schemas.microsoft.com/office/word/2010/wordml" wp14:textId="77777777">
       <w:proofErr w:type="gramStart"/>
       <w:r>
         <w:t>eastern</w:t>
@@ -4473,7 +4473,7 @@
         <w:t xml:space="preserve"> Chad, and eastern Sudan. Thank you</w:t>
       </w:r>
     </w:p>
-    <w:p>
+    <w:p xmlns:wp14="http://schemas.microsoft.com/office/word/2010/wordml" wp14:textId="77777777">
       <w:proofErr w:type="gramStart"/>
       <w:r>
         <w:t>for</w:t>
@@ -4483,24 +4483,25 @@
         <w:t xml:space="preserve"> your attention to these urgent matters.</w:t>
       </w:r>
     </w:p>
-    <w:p>
+    <w:p xmlns:wp14="http://schemas.microsoft.com/office/word/2010/wordml" wp14:textId="77777777">
       <w:r>
         <w:t>Sincerely,</w:t>
       </w:r>
     </w:p>
-    <w:p>
+    <w:p xmlns:wp14="http://schemas.microsoft.com/office/word/2010/wordml" wp14:textId="77777777">
       <w:r>
         <w:t>HILLARY RODHAM CLINTON.</w:t>
       </w:r>
-      <w:bookmarkStart w:id="0" w:name="_GoBack"/>
+      <w:bookmarkStart w:name="_GoBack" w:id="0"/>
       <w:bookmarkEnd w:id="0"/>
     </w:p>
     <w:sectPr>
       <w:headerReference w:type="default" r:id="rId7"/>
-      <w:pgSz w:w="12240" w:h="15840"/>
+      <w:pgSz w:w="12240" w:h="15840" w:orient="portrait"/>
       <w:pgMar w:top="1440" w:right="1440" w:bottom="1440" w:left="1440" w:header="720" w:footer="720" w:gutter="0"/>
       <w:cols w:space="720"/>
       <w:docGrid w:linePitch="360"/>
+      <w:footerReference w:type="default" r:id="R0c126987041f41be"/>
     </w:sectPr>
   </w:body>
 </w:document>
@@ -4509,7 +4510,7 @@
 <file path=word/endnotes.xml><?xml version="1.0" encoding="utf-8"?>
 <w:endnotes xmlns:wpc="http://schemas.microsoft.com/office/word/2010/wordprocessingCanvas" xmlns:mc="http://schemas.openxmlformats.org/markup-compatibility/2006" xmlns:o="urn:schemas-microsoft-com:office:office" xmlns:r="http://schemas.openxmlformats.org/officeDocument/2006/relationships" xmlns:m="http://schemas.openxmlformats.org/officeDocument/2006/math" xmlns:v="urn:schemas-microsoft-com:vml" xmlns:wp14="http://schemas.microsoft.com/office/word/2010/wordprocessingDrawing" xmlns:wp="http://schemas.openxmlformats.org/drawingml/2006/wordprocessingDrawing" xmlns:w10="urn:schemas-microsoft-com:office:word" xmlns:w="http://schemas.openxmlformats.org/wordprocessingml/2006/main" xmlns:w14="http://schemas.microsoft.com/office/word/2010/wordml" xmlns:wpg="http://schemas.microsoft.com/office/word/2010/wordprocessingGroup" xmlns:wpi="http://schemas.microsoft.com/office/word/2010/wordprocessingInk" xmlns:wne="http://schemas.microsoft.com/office/word/2006/wordml" xmlns:wps="http://schemas.microsoft.com/office/word/2010/wordprocessingShape" mc:Ignorable="w14 wp14">
   <w:endnote w:type="separator" w:id="-1">
-    <w:p>
+    <w:p xmlns:wp14="http://schemas.microsoft.com/office/word/2010/wordml" wp14:textId="77777777">
       <w:pPr>
         <w:spacing w:after="0" w:line="240" w:lineRule="auto"/>
       </w:pPr>
@@ -4519,7 +4520,7 @@
     </w:p>
   </w:endnote>
   <w:endnote w:type="continuationSeparator" w:id="0">
-    <w:p>
+    <w:p xmlns:wp14="http://schemas.microsoft.com/office/word/2010/wordml" wp14:textId="77777777">
       <w:pPr>
         <w:spacing w:after="0" w:line="240" w:lineRule="auto"/>
       </w:pPr>
@@ -4529,12 +4530,80 @@
     </w:p>
   </w:endnote>
 </w:endnotes>
+</file>
+
+<file path=word/footer.xml><?xml version="1.0" encoding="utf-8"?>
+<w:ftr xmlns:w14="http://schemas.microsoft.com/office/word/2010/wordml" xmlns:w="http://schemas.openxmlformats.org/wordprocessingml/2006/main">
+  <w:tbl>
+    <w:tblPr>
+      <w:tblStyle w:val="TableNormal"/>
+      <w:bidiVisual w:val="0"/>
+      <w:tblW w:w="0" w:type="auto"/>
+      <w:tblLayout w:type="fixed"/>
+      <w:tblLook w:val="04A0" w:firstRow="1" w:lastRow="0" w:firstColumn="1" w:lastColumn="0" w:noHBand="0" w:noVBand="1"/>
+    </w:tblPr>
+    <w:tblGrid>
+      <w:gridCol w:w="3120"/>
+      <w:gridCol w:w="3120"/>
+      <w:gridCol w:w="3120"/>
+    </w:tblGrid>
+    <w:tr>
+      <w:tc>
+        <w:tcPr>
+          <w:tcW w:w="3120" w:type="dxa"/>
+          <w:tcMar/>
+        </w:tcPr>
+        <w:p>
+          <w:pPr>
+            <w:pStyle w:val="Header"/>
+            <w:bidi w:val="0"/>
+            <w:ind w:left="-115"/>
+            <w:jc w:val="left"/>
+          </w:pPr>
+        </w:p>
+      </w:tc>
+      <w:tc>
+        <w:tcPr>
+          <w:tcW w:w="3120" w:type="dxa"/>
+          <w:tcMar/>
+        </w:tcPr>
+        <w:p>
+          <w:pPr>
+            <w:pStyle w:val="Header"/>
+            <w:bidi w:val="0"/>
+            <w:jc w:val="center"/>
+          </w:pPr>
+        </w:p>
+      </w:tc>
+      <w:tc>
+        <w:tcPr>
+          <w:tcW w:w="3120" w:type="dxa"/>
+          <w:tcMar/>
+        </w:tcPr>
+        <w:p>
+          <w:pPr>
+            <w:pStyle w:val="Header"/>
+            <w:bidi w:val="0"/>
+            <w:ind w:right="-115"/>
+            <w:jc w:val="right"/>
+          </w:pPr>
+        </w:p>
+      </w:tc>
+    </w:tr>
+  </w:tbl>
+  <w:p>
+    <w:pPr>
+      <w:pStyle w:val="Footer"/>
+      <w:bidi w:val="0"/>
+    </w:pPr>
+  </w:p>
+</w:ftr>
 </file>
 
 <file path=word/footnotes.xml><?xml version="1.0" encoding="utf-8"?>
 <w:footnotes xmlns:wpc="http://schemas.microsoft.com/office/word/2010/wordprocessingCanvas" xmlns:mc="http://schemas.openxmlformats.org/markup-compatibility/2006" xmlns:o="urn:schemas-microsoft-com:office:office" xmlns:r="http://schemas.openxmlformats.org/officeDocument/2006/relationships" xmlns:m="http://schemas.openxmlformats.org/officeDocument/2006/math" xmlns:v="urn:schemas-microsoft-com:vml" xmlns:wp14="http://schemas.microsoft.com/office/word/2010/wordprocessingDrawing" xmlns:wp="http://schemas.openxmlformats.org/drawingml/2006/wordprocessingDrawing" xmlns:w10="urn:schemas-microsoft-com:office:word" xmlns:w="http://schemas.openxmlformats.org/wordprocessingml/2006/main" xmlns:w14="http://schemas.microsoft.com/office/word/2010/wordml" xmlns:wpg="http://schemas.microsoft.com/office/word/2010/wordprocessingGroup" xmlns:wpi="http://schemas.microsoft.com/office/word/2010/wordprocessingInk" xmlns:wne="http://schemas.microsoft.com/office/word/2006/wordml" xmlns:wps="http://schemas.microsoft.com/office/word/2010/wordprocessingShape" mc:Ignorable="w14 wp14">
   <w:footnote w:type="separator" w:id="-1">
-    <w:p>
+    <w:p xmlns:wp14="http://schemas.microsoft.com/office/word/2010/wordml" wp14:textId="77777777">
       <w:pPr>
         <w:spacing w:after="0" w:line="240" w:lineRule="auto"/>
       </w:pPr>
@@ -4544,7 +4613,7 @@
     </w:p>
   </w:footnote>
   <w:footnote w:type="continuationSeparator" w:id="0">
-    <w:p>
+    <w:p xmlns:wp14="http://schemas.microsoft.com/office/word/2010/wordml" wp14:textId="77777777">
       <w:pPr>
         <w:spacing w:after="0" w:line="240" w:lineRule="auto"/>
       </w:pPr>
@@ -4558,7 +4627,7 @@
 
 <file path=word/header1.xml><?xml version="1.0" encoding="utf-8"?>
 <w:hdr xmlns:wpc="http://schemas.microsoft.com/office/word/2010/wordprocessingCanvas" xmlns:mc="http://schemas.openxmlformats.org/markup-compatibility/2006" xmlns:o="urn:schemas-microsoft-com:office:office" xmlns:r="http://schemas.openxmlformats.org/officeDocument/2006/relationships" xmlns:m="http://schemas.openxmlformats.org/officeDocument/2006/math" xmlns:v="urn:schemas-microsoft-com:vml" xmlns:wp14="http://schemas.microsoft.com/office/word/2010/wordprocessingDrawing" xmlns:wp="http://schemas.openxmlformats.org/drawingml/2006/wordprocessingDrawing" xmlns:w10="urn:schemas-microsoft-com:office:word" xmlns:w="http://schemas.openxmlformats.org/wordprocessingml/2006/main" xmlns:w14="http://schemas.microsoft.com/office/word/2010/wordml" xmlns:wpg="http://schemas.microsoft.com/office/word/2010/wordprocessingGroup" xmlns:wpi="http://schemas.microsoft.com/office/word/2010/wordprocessingInk" xmlns:wne="http://schemas.microsoft.com/office/word/2006/wordml" xmlns:wps="http://schemas.microsoft.com/office/word/2010/wordprocessingShape" mc:Ignorable="w14 wp14">
-  <w:p>
+  <w:p xmlns:wp14="http://schemas.microsoft.com/office/word/2010/wordml" wp14:textId="77777777">
     <w:pPr>
       <w:pStyle w:val="Header"/>
     </w:pPr>
@@ -4567,10 +4636,14 @@
     </w:r>
     <w:r>
       <w:tab/>
+    </w:r>
+    <w:r>
       <w:t>Darfur Peace Agreement and Sudan</w:t>
     </w:r>
     <w:r>
       <w:tab/>
+    </w:r>
+    <w:r>
       <w:t>May 25, 2006</w:t>
     </w:r>
   </w:p>
@@ -4578,11 +4651,11 @@
 </file>
 
 <file path=word/styles.xml><?xml version="1.0" encoding="utf-8"?>
-<w:styles xmlns:mc="http://schemas.openxmlformats.org/markup-compatibility/2006" xmlns:r="http://schemas.openxmlformats.org/officeDocument/2006/relationships" xmlns:w="http://schemas.openxmlformats.org/wordprocessingml/2006/main" xmlns:w14="http://schemas.microsoft.com/office/word/2010/wordml" mc:Ignorable="w14">
+<w:styles xmlns:wp14="http://schemas.microsoft.com/office/word/2010/wordprocessingDrawing" xmlns:mc="http://schemas.openxmlformats.org/markup-compatibility/2006" xmlns:r="http://schemas.openxmlformats.org/officeDocument/2006/relationships" xmlns:w="http://schemas.openxmlformats.org/wordprocessingml/2006/main" xmlns:w14="http://schemas.microsoft.com/office/word/2010/wordml" mc:Ignorable="w14 wp14">
   <w:docDefaults>
     <w:rPrDefault>
       <w:rPr>
-        <w:rFonts w:asciiTheme="minorHAnsi" w:eastAsiaTheme="minorHAnsi" w:hAnsiTheme="minorHAnsi" w:cstheme="minorBidi"/>
+        <w:rFonts w:asciiTheme="minorHAnsi" w:hAnsiTheme="minorHAnsi" w:eastAsiaTheme="minorHAnsi" w:cstheme="minorBidi"/>
         <w:sz w:val="22"/>
         <w:szCs w:val="22"/>
         <w:lang w:val="en-US" w:eastAsia="en-US" w:bidi="ar-SA"/>
@@ -4595,8 +4668,8 @@
     </w:pPrDefault>
   </w:docDefaults>
   <w:latentStyles w:defLockedState="0" w:defUIPriority="99" w:defSemiHidden="1" w:defUnhideWhenUsed="1" w:defQFormat="0" w:count="267">
-    <w:lsdException w:name="Normal" w:semiHidden="0" w:uiPriority="0" w:unhideWhenUsed="0" w:qFormat="1"/>
-    <w:lsdException w:name="heading 1" w:semiHidden="0" w:uiPriority="9" w:unhideWhenUsed="0" w:qFormat="1"/>
+    <w:lsdException w:name="Normal" w:uiPriority="0" w:semiHidden="0" w:unhideWhenUsed="0" w:qFormat="1"/>
+    <w:lsdException w:name="heading 1" w:uiPriority="9" w:semiHidden="0" w:unhideWhenUsed="0" w:qFormat="1"/>
     <w:lsdException w:name="heading 2" w:uiPriority="9" w:qFormat="1"/>
     <w:lsdException w:name="heading 3" w:uiPriority="9" w:qFormat="1"/>
     <w:lsdException w:name="heading 4" w:uiPriority="9" w:qFormat="1"/>
@@ -4615,134 +4688,134 @@
     <w:lsdException w:name="toc 8" w:uiPriority="39"/>
     <w:lsdException w:name="toc 9" w:uiPriority="39"/>
     <w:lsdException w:name="caption" w:uiPriority="35" w:qFormat="1"/>
-    <w:lsdException w:name="Title" w:semiHidden="0" w:uiPriority="10" w:unhideWhenUsed="0" w:qFormat="1"/>
+    <w:lsdException w:name="Title" w:uiPriority="10" w:semiHidden="0" w:unhideWhenUsed="0" w:qFormat="1"/>
     <w:lsdException w:name="Default Paragraph Font" w:uiPriority="1"/>
-    <w:lsdException w:name="Subtitle" w:semiHidden="0" w:uiPriority="11" w:unhideWhenUsed="0" w:qFormat="1"/>
-    <w:lsdException w:name="Strong" w:semiHidden="0" w:uiPriority="22" w:unhideWhenUsed="0" w:qFormat="1"/>
-    <w:lsdException w:name="Emphasis" w:semiHidden="0" w:uiPriority="20" w:unhideWhenUsed="0" w:qFormat="1"/>
-    <w:lsdException w:name="Table Grid" w:semiHidden="0" w:uiPriority="59" w:unhideWhenUsed="0"/>
+    <w:lsdException w:name="Subtitle" w:uiPriority="11" w:semiHidden="0" w:unhideWhenUsed="0" w:qFormat="1"/>
+    <w:lsdException w:name="Strong" w:uiPriority="22" w:semiHidden="0" w:unhideWhenUsed="0" w:qFormat="1"/>
+    <w:lsdException w:name="Emphasis" w:uiPriority="20" w:semiHidden="0" w:unhideWhenUsed="0" w:qFormat="1"/>
+    <w:lsdException w:name="Table Grid" w:uiPriority="59" w:semiHidden="0" w:unhideWhenUsed="0"/>
     <w:lsdException w:name="Placeholder Text" w:unhideWhenUsed="0"/>
-    <w:lsdException w:name="No Spacing" w:semiHidden="0" w:uiPriority="1" w:unhideWhenUsed="0" w:qFormat="1"/>
-    <w:lsdException w:name="Light Shading" w:semiHidden="0" w:uiPriority="60" w:unhideWhenUsed="0"/>
-    <w:lsdException w:name="Light List" w:semiHidden="0" w:uiPriority="61" w:unhideWhenUsed="0"/>
-    <w:lsdException w:name="Light Grid" w:semiHidden="0" w:uiPriority="62" w:unhideWhenUsed="0"/>
-    <w:lsdException w:name="Medium Shading 1" w:semiHidden="0" w:uiPriority="63" w:unhideWhenUsed="0"/>
-    <w:lsdException w:name="Medium Shading 2" w:semiHidden="0" w:uiPriority="64" w:unhideWhenUsed="0"/>
-    <w:lsdException w:name="Medium List 1" w:semiHidden="0" w:uiPriority="65" w:unhideWhenUsed="0"/>
-    <w:lsdException w:name="Medium List 2" w:semiHidden="0" w:uiPriority="66" w:unhideWhenUsed="0"/>
-    <w:lsdException w:name="Medium Grid 1" w:semiHidden="0" w:uiPriority="67" w:unhideWhenUsed="0"/>
-    <w:lsdException w:name="Medium Grid 2" w:semiHidden="0" w:uiPriority="68" w:unhideWhenUsed="0"/>
-    <w:lsdException w:name="Medium Grid 3" w:semiHidden="0" w:uiPriority="69" w:unhideWhenUsed="0"/>
-    <w:lsdException w:name="Dark List" w:semiHidden="0" w:uiPriority="70" w:unhideWhenUsed="0"/>
-    <w:lsdException w:name="Colorful Shading" w:semiHidden="0" w:uiPriority="71" w:unhideWhenUsed="0"/>
-    <w:lsdException w:name="Colorful List" w:semiHidden="0" w:uiPriority="72" w:unhideWhenUsed="0"/>
-    <w:lsdException w:name="Colorful Grid" w:semiHidden="0" w:uiPriority="73" w:unhideWhenUsed="0"/>
-    <w:lsdException w:name="Light Shading Accent 1" w:semiHidden="0" w:uiPriority="60" w:unhideWhenUsed="0"/>
-    <w:lsdException w:name="Light List Accent 1" w:semiHidden="0" w:uiPriority="61" w:unhideWhenUsed="0"/>
-    <w:lsdException w:name="Light Grid Accent 1" w:semiHidden="0" w:uiPriority="62" w:unhideWhenUsed="0"/>
-    <w:lsdException w:name="Medium Shading 1 Accent 1" w:semiHidden="0" w:uiPriority="63" w:unhideWhenUsed="0"/>
-    <w:lsdException w:name="Medium Shading 2 Accent 1" w:semiHidden="0" w:uiPriority="64" w:unhideWhenUsed="0"/>
-    <w:lsdException w:name="Medium List 1 Accent 1" w:semiHidden="0" w:uiPriority="65" w:unhideWhenUsed="0"/>
+    <w:lsdException w:name="No Spacing" w:uiPriority="1" w:semiHidden="0" w:unhideWhenUsed="0" w:qFormat="1"/>
+    <w:lsdException w:name="Light Shading" w:uiPriority="60" w:semiHidden="0" w:unhideWhenUsed="0"/>
+    <w:lsdException w:name="Light List" w:uiPriority="61" w:semiHidden="0" w:unhideWhenUsed="0"/>
+    <w:lsdException w:name="Light Grid" w:uiPriority="62" w:semiHidden="0" w:unhideWhenUsed="0"/>
+    <w:lsdException w:name="Medium Shading 1" w:uiPriority="63" w:semiHidden="0" w:unhideWhenUsed="0"/>
+    <w:lsdException w:name="Medium Shading 2" w:uiPriority="64" w:semiHidden="0" w:unhideWhenUsed="0"/>
+    <w:lsdException w:name="Medium List 1" w:uiPriority="65" w:semiHidden="0" w:unhideWhenUsed="0"/>
+    <w:lsdException w:name="Medium List 2" w:uiPriority="66" w:semiHidden="0" w:unhideWhenUsed="0"/>
+    <w:lsdException w:name="Medium Grid 1" w:uiPriority="67" w:semiHidden="0" w:unhideWhenUsed="0"/>
+    <w:lsdException w:name="Medium Grid 2" w:uiPriority="68" w:semiHidden="0" w:unhideWhenUsed="0"/>
+    <w:lsdException w:name="Medium Grid 3" w:uiPriority="69" w:semiHidden="0" w:unhideWhenUsed="0"/>
+    <w:lsdException w:name="Dark List" w:uiPriority="70" w:semiHidden="0" w:unhideWhenUsed="0"/>
+    <w:lsdException w:name="Colorful Shading" w:uiPriority="71" w:semiHidden="0" w:unhideWhenUsed="0"/>
+    <w:lsdException w:name="Colorful List" w:uiPriority="72" w:semiHidden="0" w:unhideWhenUsed="0"/>
+    <w:lsdException w:name="Colorful Grid" w:uiPriority="73" w:semiHidden="0" w:unhideWhenUsed="0"/>
+    <w:lsdException w:name="Light Shading Accent 1" w:uiPriority="60" w:semiHidden="0" w:unhideWhenUsed="0"/>
+    <w:lsdException w:name="Light List Accent 1" w:uiPriority="61" w:semiHidden="0" w:unhideWhenUsed="0"/>
+    <w:lsdException w:name="Light Grid Accent 1" w:uiPriority="62" w:semiHidden="0" w:unhideWhenUsed="0"/>
+    <w:lsdException w:name="Medium Shading 1 Accent 1" w:uiPriority="63" w:semiHidden="0" w:unhideWhenUsed="0"/>
+    <w:lsdException w:name="Medium Shading 2 Accent 1" w:uiPriority="64" w:semiHidden="0" w:unhideWhenUsed="0"/>
+    <w:lsdException w:name="Medium List 1 Accent 1" w:uiPriority="65" w:semiHidden="0" w:unhideWhenUsed="0"/>
     <w:lsdException w:name="Revision" w:unhideWhenUsed="0"/>
-    <w:lsdException w:name="List Paragraph" w:semiHidden="0" w:uiPriority="34" w:unhideWhenUsed="0" w:qFormat="1"/>
-    <w:lsdException w:name="Quote" w:semiHidden="0" w:uiPriority="29" w:unhideWhenUsed="0" w:qFormat="1"/>
-    <w:lsdException w:name="Intense Quote" w:semiHidden="0" w:uiPriority="30" w:unhideWhenUsed="0" w:qFormat="1"/>
-    <w:lsdException w:name="Medium List 2 Accent 1" w:semiHidden="0" w:uiPriority="66" w:unhideWhenUsed="0"/>
-    <w:lsdException w:name="Medium Grid 1 Accent 1" w:semiHidden="0" w:uiPriority="67" w:unhideWhenUsed="0"/>
-    <w:lsdException w:name="Medium Grid 2 Accent 1" w:semiHidden="0" w:uiPriority="68" w:unhideWhenUsed="0"/>
-    <w:lsdException w:name="Medium Grid 3 Accent 1" w:semiHidden="0" w:uiPriority="69" w:unhideWhenUsed="0"/>
-    <w:lsdException w:name="Dark List Accent 1" w:semiHidden="0" w:uiPriority="70" w:unhideWhenUsed="0"/>
-    <w:lsdException w:name="Colorful Shading Accent 1" w:semiHidden="0" w:uiPriority="71" w:unhideWhenUsed="0"/>
-    <w:lsdException w:name="Colorful List Accent 1" w:semiHidden="0" w:uiPriority="72" w:unhideWhenUsed="0"/>
-    <w:lsdException w:name="Colorful Grid Accent 1" w:semiHidden="0" w:uiPriority="73" w:unhideWhenUsed="0"/>
-    <w:lsdException w:name="Light Shading Accent 2" w:semiHidden="0" w:uiPriority="60" w:unhideWhenUsed="0"/>
-    <w:lsdException w:name="Light List Accent 2" w:semiHidden="0" w:uiPriority="61" w:unhideWhenUsed="0"/>
-    <w:lsdException w:name="Light Grid Accent 2" w:semiHidden="0" w:uiPriority="62" w:unhideWhenUsed="0"/>
-    <w:lsdException w:name="Medium Shading 1 Accent 2" w:semiHidden="0" w:uiPriority="63" w:unhideWhenUsed="0"/>
-    <w:lsdException w:name="Medium Shading 2 Accent 2" w:semiHidden="0" w:uiPriority="64" w:unhideWhenUsed="0"/>
-    <w:lsdException w:name="Medium List 1 Accent 2" w:semiHidden="0" w:uiPriority="65" w:unhideWhenUsed="0"/>
-    <w:lsdException w:name="Medium List 2 Accent 2" w:semiHidden="0" w:uiPriority="66" w:unhideWhenUsed="0"/>
-    <w:lsdException w:name="Medium Grid 1 Accent 2" w:semiHidden="0" w:uiPriority="67" w:unhideWhenUsed="0"/>
-    <w:lsdException w:name="Medium Grid 2 Accent 2" w:semiHidden="0" w:uiPriority="68" w:unhideWhenUsed="0"/>
-    <w:lsdException w:name="Medium Grid 3 Accent 2" w:semiHidden="0" w:uiPriority="69" w:unhideWhenUsed="0"/>
-    <w:lsdException w:name="Dark List Accent 2" w:semiHidden="0" w:uiPriority="70" w:unhideWhenUsed="0"/>
-    <w:lsdException w:name="Colorful Shading Accent 2" w:semiHidden="0" w:uiPriority="71" w:unhideWhenUsed="0"/>
-    <w:lsdException w:name="Colorful List Accent 2" w:semiHidden="0" w:uiPriority="72" w:unhideWhenUsed="0"/>
-    <w:lsdException w:name="Colorful Grid Accent 2" w:semiHidden="0" w:uiPriority="73" w:unhideWhenUsed="0"/>
-    <w:lsdException w:name="Light Shading Accent 3" w:semiHidden="0" w:uiPriority="60" w:unhideWhenUsed="0"/>
-    <w:lsdException w:name="Light List Accent 3" w:semiHidden="0" w:uiPriority="61" w:unhideWhenUsed="0"/>
-    <w:lsdException w:name="Light Grid Accent 3" w:semiHidden="0" w:uiPriority="62" w:unhideWhenUsed="0"/>
-    <w:lsdException w:name="Medium Shading 1 Accent 3" w:semiHidden="0" w:uiPriority="63" w:unhideWhenUsed="0"/>
-    <w:lsdException w:name="Medium Shading 2 Accent 3" w:semiHidden="0" w:uiPriority="64" w:unhideWhenUsed="0"/>
-    <w:lsdException w:name="Medium List 1 Accent 3" w:semiHidden="0" w:uiPriority="65" w:unhideWhenUsed="0"/>
-    <w:lsdException w:name="Medium List 2 Accent 3" w:semiHidden="0" w:uiPriority="66" w:unhideWhenUsed="0"/>
-    <w:lsdException w:name="Medium Grid 1 Accent 3" w:semiHidden="0" w:uiPriority="67" w:unhideWhenUsed="0"/>
-    <w:lsdException w:name="Medium Grid 2 Accent 3" w:semiHidden="0" w:uiPriority="68" w:unhideWhenUsed="0"/>
-    <w:lsdException w:name="Medium Grid 3 Accent 3" w:semiHidden="0" w:uiPriority="69" w:unhideWhenUsed="0"/>
-    <w:lsdException w:name="Dark List Accent 3" w:semiHidden="0" w:uiPriority="70" w:unhideWhenUsed="0"/>
-    <w:lsdException w:name="Colorful Shading Accent 3" w:semiHidden="0" w:uiPriority="71" w:unhideWhenUsed="0"/>
-    <w:lsdException w:name="Colorful List Accent 3" w:semiHidden="0" w:uiPriority="72" w:unhideWhenUsed="0"/>
-    <w:lsdException w:name="Colorful Grid Accent 3" w:semiHidden="0" w:uiPriority="73" w:unhideWhenUsed="0"/>
-    <w:lsdException w:name="Light Shading Accent 4" w:semiHidden="0" w:uiPriority="60" w:unhideWhenUsed="0"/>
-    <w:lsdException w:name="Light List Accent 4" w:semiHidden="0" w:uiPriority="61" w:unhideWhenUsed="0"/>
-    <w:lsdException w:name="Light Grid Accent 4" w:semiHidden="0" w:uiPriority="62" w:unhideWhenUsed="0"/>
-    <w:lsdException w:name="Medium Shading 1 Accent 4" w:semiHidden="0" w:uiPriority="63" w:unhideWhenUsed="0"/>
-    <w:lsdException w:name="Medium Shading 2 Accent 4" w:semiHidden="0" w:uiPriority="64" w:unhideWhenUsed="0"/>
-    <w:lsdException w:name="Medium List 1 Accent 4" w:semiHidden="0" w:uiPriority="65" w:unhideWhenUsed="0"/>
-    <w:lsdException w:name="Medium List 2 Accent 4" w:semiHidden="0" w:uiPriority="66" w:unhideWhenUsed="0"/>
-    <w:lsdException w:name="Medium Grid 1 Accent 4" w:semiHidden="0" w:uiPriority="67" w:unhideWhenUsed="0"/>
-    <w:lsdException w:name="Medium Grid 2 Accent 4" w:semiHidden="0" w:uiPriority="68" w:unhideWhenUsed="0"/>
-    <w:lsdException w:name="Medium Grid 3 Accent 4" w:semiHidden="0" w:uiPriority="69" w:unhideWhenUsed="0"/>
-    <w:lsdException w:name="Dark List Accent 4" w:semiHidden="0" w:uiPriority="70" w:unhideWhenUsed="0"/>
-    <w:lsdException w:name="Colorful Shading Accent 4" w:semiHidden="0" w:uiPriority="71" w:unhideWhenUsed="0"/>
-    <w:lsdException w:name="Colorful List Accent 4" w:semiHidden="0" w:uiPriority="72" w:unhideWhenUsed="0"/>
-    <w:lsdException w:name="Colorful Grid Accent 4" w:semiHidden="0" w:uiPriority="73" w:unhideWhenUsed="0"/>
-    <w:lsdException w:name="Light Shading Accent 5" w:semiHidden="0" w:uiPriority="60" w:unhideWhenUsed="0"/>
-    <w:lsdException w:name="Light List Accent 5" w:semiHidden="0" w:uiPriority="61" w:unhideWhenUsed="0"/>
-    <w:lsdException w:name="Light Grid Accent 5" w:semiHidden="0" w:uiPriority="62" w:unhideWhenUsed="0"/>
-    <w:lsdException w:name="Medium Shading 1 Accent 5" w:semiHidden="0" w:uiPriority="63" w:unhideWhenUsed="0"/>
-    <w:lsdException w:name="Medium Shading 2 Accent 5" w:semiHidden="0" w:uiPriority="64" w:unhideWhenUsed="0"/>
-    <w:lsdException w:name="Medium List 1 Accent 5" w:semiHidden="0" w:uiPriority="65" w:unhideWhenUsed="0"/>
-    <w:lsdException w:name="Medium List 2 Accent 5" w:semiHidden="0" w:uiPriority="66" w:unhideWhenUsed="0"/>
-    <w:lsdException w:name="Medium Grid 1 Accent 5" w:semiHidden="0" w:uiPriority="67" w:unhideWhenUsed="0"/>
-    <w:lsdException w:name="Medium Grid 2 Accent 5" w:semiHidden="0" w:uiPriority="68" w:unhideWhenUsed="0"/>
-    <w:lsdException w:name="Medium Grid 3 Accent 5" w:semiHidden="0" w:uiPriority="69" w:unhideWhenUsed="0"/>
-    <w:lsdException w:name="Dark List Accent 5" w:semiHidden="0" w:uiPriority="70" w:unhideWhenUsed="0"/>
-    <w:lsdException w:name="Colorful Shading Accent 5" w:semiHidden="0" w:uiPriority="71" w:unhideWhenUsed="0"/>
-    <w:lsdException w:name="Colorful List Accent 5" w:semiHidden="0" w:uiPriority="72" w:unhideWhenUsed="0"/>
-    <w:lsdException w:name="Colorful Grid Accent 5" w:semiHidden="0" w:uiPriority="73" w:unhideWhenUsed="0"/>
-    <w:lsdException w:name="Light Shading Accent 6" w:semiHidden="0" w:uiPriority="60" w:unhideWhenUsed="0"/>
-    <w:lsdException w:name="Light List Accent 6" w:semiHidden="0" w:uiPriority="61" w:unhideWhenUsed="0"/>
-    <w:lsdException w:name="Light Grid Accent 6" w:semiHidden="0" w:uiPriority="62" w:unhideWhenUsed="0"/>
-    <w:lsdException w:name="Medium Shading 1 Accent 6" w:semiHidden="0" w:uiPriority="63" w:unhideWhenUsed="0"/>
-    <w:lsdException w:name="Medium Shading 2 Accent 6" w:semiHidden="0" w:uiPriority="64" w:unhideWhenUsed="0"/>
-    <w:lsdException w:name="Medium List 1 Accent 6" w:semiHidden="0" w:uiPriority="65" w:unhideWhenUsed="0"/>
-    <w:lsdException w:name="Medium List 2 Accent 6" w:semiHidden="0" w:uiPriority="66" w:unhideWhenUsed="0"/>
-    <w:lsdException w:name="Medium Grid 1 Accent 6" w:semiHidden="0" w:uiPriority="67" w:unhideWhenUsed="0"/>
-    <w:lsdException w:name="Medium Grid 2 Accent 6" w:semiHidden="0" w:uiPriority="68" w:unhideWhenUsed="0"/>
-    <w:lsdException w:name="Medium Grid 3 Accent 6" w:semiHidden="0" w:uiPriority="69" w:unhideWhenUsed="0"/>
-    <w:lsdException w:name="Dark List Accent 6" w:semiHidden="0" w:uiPriority="70" w:unhideWhenUsed="0"/>
-    <w:lsdException w:name="Colorful Shading Accent 6" w:semiHidden="0" w:uiPriority="71" w:unhideWhenUsed="0"/>
-    <w:lsdException w:name="Colorful List Accent 6" w:semiHidden="0" w:uiPriority="72" w:unhideWhenUsed="0"/>
-    <w:lsdException w:name="Colorful Grid Accent 6" w:semiHidden="0" w:uiPriority="73" w:unhideWhenUsed="0"/>
-    <w:lsdException w:name="Subtle Emphasis" w:semiHidden="0" w:uiPriority="19" w:unhideWhenUsed="0" w:qFormat="1"/>
-    <w:lsdException w:name="Intense Emphasis" w:semiHidden="0" w:uiPriority="21" w:unhideWhenUsed="0" w:qFormat="1"/>
-    <w:lsdException w:name="Subtle Reference" w:semiHidden="0" w:uiPriority="31" w:unhideWhenUsed="0" w:qFormat="1"/>
-    <w:lsdException w:name="Intense Reference" w:semiHidden="0" w:uiPriority="32" w:unhideWhenUsed="0" w:qFormat="1"/>
-    <w:lsdException w:name="Book Title" w:semiHidden="0" w:uiPriority="33" w:unhideWhenUsed="0" w:qFormat="1"/>
+    <w:lsdException w:name="List Paragraph" w:uiPriority="34" w:semiHidden="0" w:unhideWhenUsed="0" w:qFormat="1"/>
+    <w:lsdException w:name="Quote" w:uiPriority="29" w:semiHidden="0" w:unhideWhenUsed="0" w:qFormat="1"/>
+    <w:lsdException w:name="Intense Quote" w:uiPriority="30" w:semiHidden="0" w:unhideWhenUsed="0" w:qFormat="1"/>
+    <w:lsdException w:name="Medium List 2 Accent 1" w:uiPriority="66" w:semiHidden="0" w:unhideWhenUsed="0"/>
+    <w:lsdException w:name="Medium Grid 1 Accent 1" w:uiPriority="67" w:semiHidden="0" w:unhideWhenUsed="0"/>
+    <w:lsdException w:name="Medium Grid 2 Accent 1" w:uiPriority="68" w:semiHidden="0" w:unhideWhenUsed="0"/>
+    <w:lsdException w:name="Medium Grid 3 Accent 1" w:uiPriority="69" w:semiHidden="0" w:unhideWhenUsed="0"/>
+    <w:lsdException w:name="Dark List Accent 1" w:uiPriority="70" w:semiHidden="0" w:unhideWhenUsed="0"/>
+    <w:lsdException w:name="Colorful Shading Accent 1" w:uiPriority="71" w:semiHidden="0" w:unhideWhenUsed="0"/>
+    <w:lsdException w:name="Colorful List Accent 1" w:uiPriority="72" w:semiHidden="0" w:unhideWhenUsed="0"/>
+    <w:lsdException w:name="Colorful Grid Accent 1" w:uiPriority="73" w:semiHidden="0" w:unhideWhenUsed="0"/>
+    <w:lsdException w:name="Light Shading Accent 2" w:uiPriority="60" w:semiHidden="0" w:unhideWhenUsed="0"/>
+    <w:lsdException w:name="Light List Accent 2" w:uiPriority="61" w:semiHidden="0" w:unhideWhenUsed="0"/>
+    <w:lsdException w:name="Light Grid Accent 2" w:uiPriority="62" w:semiHidden="0" w:unhideWhenUsed="0"/>
+    <w:lsdException w:name="Medium Shading 1 Accent 2" w:uiPriority="63" w:semiHidden="0" w:unhideWhenUsed="0"/>
+    <w:lsdException w:name="Medium Shading 2 Accent 2" w:uiPriority="64" w:semiHidden="0" w:unhideWhenUsed="0"/>
+    <w:lsdException w:name="Medium List 1 Accent 2" w:uiPriority="65" w:semiHidden="0" w:unhideWhenUsed="0"/>
+    <w:lsdException w:name="Medium List 2 Accent 2" w:uiPriority="66" w:semiHidden="0" w:unhideWhenUsed="0"/>
+    <w:lsdException w:name="Medium Grid 1 Accent 2" w:uiPriority="67" w:semiHidden="0" w:unhideWhenUsed="0"/>
+    <w:lsdException w:name="Medium Grid 2 Accent 2" w:uiPriority="68" w:semiHidden="0" w:unhideWhenUsed="0"/>
+    <w:lsdException w:name="Medium Grid 3 Accent 2" w:uiPriority="69" w:semiHidden="0" w:unhideWhenUsed="0"/>
+    <w:lsdException w:name="Dark List Accent 2" w:uiPriority="70" w:semiHidden="0" w:unhideWhenUsed="0"/>
+    <w:lsdException w:name="Colorful Shading Accent 2" w:uiPriority="71" w:semiHidden="0" w:unhideWhenUsed="0"/>
+    <w:lsdException w:name="Colorful List Accent 2" w:uiPriority="72" w:semiHidden="0" w:unhideWhenUsed="0"/>
+    <w:lsdException w:name="Colorful Grid Accent 2" w:uiPriority="73" w:semiHidden="0" w:unhideWhenUsed="0"/>
+    <w:lsdException w:name="Light Shading Accent 3" w:uiPriority="60" w:semiHidden="0" w:unhideWhenUsed="0"/>
+    <w:lsdException w:name="Light List Accent 3" w:uiPriority="61" w:semiHidden="0" w:unhideWhenUsed="0"/>
+    <w:lsdException w:name="Light Grid Accent 3" w:uiPriority="62" w:semiHidden="0" w:unhideWhenUsed="0"/>
+    <w:lsdException w:name="Medium Shading 1 Accent 3" w:uiPriority="63" w:semiHidden="0" w:unhideWhenUsed="0"/>
+    <w:lsdException w:name="Medium Shading 2 Accent 3" w:uiPriority="64" w:semiHidden="0" w:unhideWhenUsed="0"/>
+    <w:lsdException w:name="Medium List 1 Accent 3" w:uiPriority="65" w:semiHidden="0" w:unhideWhenUsed="0"/>
+    <w:lsdException w:name="Medium List 2 Accent 3" w:uiPriority="66" w:semiHidden="0" w:unhideWhenUsed="0"/>
+    <w:lsdException w:name="Medium Grid 1 Accent 3" w:uiPriority="67" w:semiHidden="0" w:unhideWhenUsed="0"/>
+    <w:lsdException w:name="Medium Grid 2 Accent 3" w:uiPriority="68" w:semiHidden="0" w:unhideWhenUsed="0"/>
+    <w:lsdException w:name="Medium Grid 3 Accent 3" w:uiPriority="69" w:semiHidden="0" w:unhideWhenUsed="0"/>
+    <w:lsdException w:name="Dark List Accent 3" w:uiPriority="70" w:semiHidden="0" w:unhideWhenUsed="0"/>
+    <w:lsdException w:name="Colorful Shading Accent 3" w:uiPriority="71" w:semiHidden="0" w:unhideWhenUsed="0"/>
+    <w:lsdException w:name="Colorful List Accent 3" w:uiPriority="72" w:semiHidden="0" w:unhideWhenUsed="0"/>
+    <w:lsdException w:name="Colorful Grid Accent 3" w:uiPriority="73" w:semiHidden="0" w:unhideWhenUsed="0"/>
+    <w:lsdException w:name="Light Shading Accent 4" w:uiPriority="60" w:semiHidden="0" w:unhideWhenUsed="0"/>
+    <w:lsdException w:name="Light List Accent 4" w:uiPriority="61" w:semiHidden="0" w:unhideWhenUsed="0"/>
+    <w:lsdException w:name="Light Grid Accent 4" w:uiPriority="62" w:semiHidden="0" w:unhideWhenUsed="0"/>
+    <w:lsdException w:name="Medium Shading 1 Accent 4" w:uiPriority="63" w:semiHidden="0" w:unhideWhenUsed="0"/>
+    <w:lsdException w:name="Medium Shading 2 Accent 4" w:uiPriority="64" w:semiHidden="0" w:unhideWhenUsed="0"/>
+    <w:lsdException w:name="Medium List 1 Accent 4" w:uiPriority="65" w:semiHidden="0" w:unhideWhenUsed="0"/>
+    <w:lsdException w:name="Medium List 2 Accent 4" w:uiPriority="66" w:semiHidden="0" w:unhideWhenUsed="0"/>
+    <w:lsdException w:name="Medium Grid 1 Accent 4" w:uiPriority="67" w:semiHidden="0" w:unhideWhenUsed="0"/>
+    <w:lsdException w:name="Medium Grid 2 Accent 4" w:uiPriority="68" w:semiHidden="0" w:unhideWhenUsed="0"/>
+    <w:lsdException w:name="Medium Grid 3 Accent 4" w:uiPriority="69" w:semiHidden="0" w:unhideWhenUsed="0"/>
+    <w:lsdException w:name="Dark List Accent 4" w:uiPriority="70" w:semiHidden="0" w:unhideWhenUsed="0"/>
+    <w:lsdException w:name="Colorful Shading Accent 4" w:uiPriority="71" w:semiHidden="0" w:unhideWhenUsed="0"/>
+    <w:lsdException w:name="Colorful List Accent 4" w:uiPriority="72" w:semiHidden="0" w:unhideWhenUsed="0"/>
+    <w:lsdException w:name="Colorful Grid Accent 4" w:uiPriority="73" w:semiHidden="0" w:unhideWhenUsed="0"/>
+    <w:lsdException w:name="Light Shading Accent 5" w:uiPriority="60" w:semiHidden="0" w:unhideWhenUsed="0"/>
+    <w:lsdException w:name="Light List Accent 5" w:uiPriority="61" w:semiHidden="0" w:unhideWhenUsed="0"/>
+    <w:lsdException w:name="Light Grid Accent 5" w:uiPriority="62" w:semiHidden="0" w:unhideWhenUsed="0"/>
+    <w:lsdException w:name="Medium Shading 1 Accent 5" w:uiPriority="63" w:semiHidden="0" w:unhideWhenUsed="0"/>
+    <w:lsdException w:name="Medium Shading 2 Accent 5" w:uiPriority="64" w:semiHidden="0" w:unhideWhenUsed="0"/>
+    <w:lsdException w:name="Medium List 1 Accent 5" w:uiPriority="65" w:semiHidden="0" w:unhideWhenUsed="0"/>
+    <w:lsdException w:name="Medium List 2 Accent 5" w:uiPriority="66" w:semiHidden="0" w:unhideWhenUsed="0"/>
+    <w:lsdException w:name="Medium Grid 1 Accent 5" w:uiPriority="67" w:semiHidden="0" w:unhideWhenUsed="0"/>
+    <w:lsdException w:name="Medium Grid 2 Accent 5" w:uiPriority="68" w:semiHidden="0" w:unhideWhenUsed="0"/>
+    <w:lsdException w:name="Medium Grid 3 Accent 5" w:uiPriority="69" w:semiHidden="0" w:unhideWhenUsed="0"/>
+    <w:lsdException w:name="Dark List Accent 5" w:uiPriority="70" w:semiHidden="0" w:unhideWhenUsed="0"/>
+    <w:lsdException w:name="Colorful Shading Accent 5" w:uiPriority="71" w:semiHidden="0" w:unhideWhenUsed="0"/>
+    <w:lsdException w:name="Colorful List Accent 5" w:uiPriority="72" w:semiHidden="0" w:unhideWhenUsed="0"/>
+    <w:lsdException w:name="Colorful Grid Accent 5" w:uiPriority="73" w:semiHidden="0" w:unhideWhenUsed="0"/>
+    <w:lsdException w:name="Light Shading Accent 6" w:uiPriority="60" w:semiHidden="0" w:unhideWhenUsed="0"/>
+    <w:lsdException w:name="Light List Accent 6" w:uiPriority="61" w:semiHidden="0" w:unhideWhenUsed="0"/>
+    <w:lsdException w:name="Light Grid Accent 6" w:uiPriority="62" w:semiHidden="0" w:unhideWhenUsed="0"/>
+    <w:lsdException w:name="Medium Shading 1 Accent 6" w:uiPriority="63" w:semiHidden="0" w:unhideWhenUsed="0"/>
+    <w:lsdException w:name="Medium Shading 2 Accent 6" w:uiPriority="64" w:semiHidden="0" w:unhideWhenUsed="0"/>
+    <w:lsdException w:name="Medium List 1 Accent 6" w:uiPriority="65" w:semiHidden="0" w:unhideWhenUsed="0"/>
+    <w:lsdException w:name="Medium List 2 Accent 6" w:uiPriority="66" w:semiHidden="0" w:unhideWhenUsed="0"/>
+    <w:lsdException w:name="Medium Grid 1 Accent 6" w:uiPriority="67" w:semiHidden="0" w:unhideWhenUsed="0"/>
+    <w:lsdException w:name="Medium Grid 2 Accent 6" w:uiPriority="68" w:semiHidden="0" w:unhideWhenUsed="0"/>
+    <w:lsdException w:name="Medium Grid 3 Accent 6" w:uiPriority="69" w:semiHidden="0" w:unhideWhenUsed="0"/>
+    <w:lsdException w:name="Dark List Accent 6" w:uiPriority="70" w:semiHidden="0" w:unhideWhenUsed="0"/>
+    <w:lsdException w:name="Colorful Shading Accent 6" w:uiPriority="71" w:semiHidden="0" w:unhideWhenUsed="0"/>
+    <w:lsdException w:name="Colorful List Accent 6" w:uiPriority="72" w:semiHidden="0" w:unhideWhenUsed="0"/>
+    <w:lsdException w:name="Colorful Grid Accent 6" w:uiPriority="73" w:semiHidden="0" w:unhideWhenUsed="0"/>
+    <w:lsdException w:name="Subtle Emphasis" w:uiPriority="19" w:semiHidden="0" w:unhideWhenUsed="0" w:qFormat="1"/>
+    <w:lsdException w:name="Intense Emphasis" w:uiPriority="21" w:semiHidden="0" w:unhideWhenUsed="0" w:qFormat="1"/>
+    <w:lsdException w:name="Subtle Reference" w:uiPriority="31" w:semiHidden="0" w:unhideWhenUsed="0" w:qFormat="1"/>
+    <w:lsdException w:name="Intense Reference" w:uiPriority="32" w:semiHidden="0" w:unhideWhenUsed="0" w:qFormat="1"/>
+    <w:lsdException w:name="Book Title" w:uiPriority="33" w:semiHidden="0" w:unhideWhenUsed="0" w:qFormat="1"/>
     <w:lsdException w:name="Bibliography" w:uiPriority="37"/>
     <w:lsdException w:name="TOC Heading" w:uiPriority="39" w:qFormat="1"/>
   </w:latentStyles>
-  <w:style w:type="paragraph" w:default="1" w:styleId="Normal">
+  <w:style w:type="paragraph" w:styleId="Normal" w:default="1">
     <w:name w:val="Normal"/>
     <w:qFormat/>
   </w:style>
-  <w:style w:type="character" w:default="1" w:styleId="DefaultParagraphFont">
+  <w:style w:type="character" w:styleId="DefaultParagraphFont" w:default="1">
     <w:name w:val="Default Paragraph Font"/>
     <w:uiPriority w:val="1"/>
     <w:unhideWhenUsed/>
   </w:style>
-  <w:style w:type="table" w:default="1" w:styleId="TableNormal">
+  <w:style w:type="table" w:styleId="TableNormal" w:default="1">
     <w:name w:val="Normal Table"/>
     <w:uiPriority w:val="99"/>
     <w:semiHidden/>
@@ -4757,7 +4830,7 @@
       </w:tblCellMar>
     </w:tblPr>
   </w:style>
-  <w:style w:type="numbering" w:default="1" w:styleId="NoList">
+  <w:style w:type="numbering" w:styleId="NoList" w:default="1">
     <w:name w:val="No List"/>
     <w:uiPriority w:val="99"/>
     <w:semiHidden/>
@@ -4778,7 +4851,7 @@
       <w:spacing w:after="0" w:line="240" w:lineRule="auto"/>
     </w:pPr>
   </w:style>
-  <w:style w:type="character" w:customStyle="1" w:styleId="HeaderChar">
+  <w:style w:type="character" w:styleId="HeaderChar" w:customStyle="1">
     <w:name w:val="Header Char"/>
     <w:basedOn w:val="DefaultParagraphFont"/>
     <w:link w:val="Header"/>
@@ -4800,12 +4873,38 @@
       <w:spacing w:after="0" w:line="240" w:lineRule="auto"/>
     </w:pPr>
   </w:style>
-  <w:style w:type="character" w:customStyle="1" w:styleId="FooterChar">
+  <w:style w:type="character" w:styleId="FooterChar" w:customStyle="1">
     <w:name w:val="Footer Char"/>
     <w:basedOn w:val="DefaultParagraphFont"/>
     <w:link w:val="Footer"/>
     <w:uiPriority w:val="99"/>
     <w:rsid w:val="001F13A0"/>
+  </w:style>
+  <w:style xmlns:w="http://schemas.openxmlformats.org/wordprocessingml/2006/main" w:type="table" w:styleId="TableGrid">
+    <w:name xmlns:w="http://schemas.openxmlformats.org/wordprocessingml/2006/main" w:val="Table Grid"/>
+    <w:basedOn xmlns:w="http://schemas.openxmlformats.org/wordprocessingml/2006/main" w:val="TableNormal"/>
+    <w:uiPriority xmlns:w="http://schemas.openxmlformats.org/wordprocessingml/2006/main" w:val="59"/>
+    <w:rsid xmlns:w="http://schemas.openxmlformats.org/wordprocessingml/2006/main" w:val="00FB4123"/>
+    <w:pPr xmlns:w="http://schemas.openxmlformats.org/wordprocessingml/2006/main">
+      <w:spacing w:after="0" w:line="240" w:lineRule="auto"/>
+    </w:pPr>
+    <w:tblPr xmlns:w="http://schemas.openxmlformats.org/wordprocessingml/2006/main">
+      <w:tblInd w:w="0" w:type="dxa"/>
+      <w:tblBorders>
+        <w:top w:val="single" w:color="000000" w:themeColor="text1" w:sz="4" w:space="0"/>
+        <w:left w:val="single" w:color="000000" w:themeColor="text1" w:sz="4" w:space="0"/>
+        <w:bottom w:val="single" w:color="000000" w:themeColor="text1" w:sz="4" w:space="0"/>
+        <w:right w:val="single" w:color="000000" w:themeColor="text1" w:sz="4" w:space="0"/>
+        <w:insideH w:val="single" w:color="000000" w:themeColor="text1" w:sz="4" w:space="0"/>
+        <w:insideV w:val="single" w:color="000000" w:themeColor="text1" w:sz="4" w:space="0"/>
+      </w:tblBorders>
+      <w:tblCellMar>
+        <w:top w:w="0" w:type="dxa"/>
+        <w:left w:w="108" w:type="dxa"/>
+        <w:bottom w:w="0" w:type="dxa"/>
+        <w:right w:w="108" w:type="dxa"/>
+      </w:tblCellMar>
+    </w:tblPr>
   </w:style>
 </w:styles>
 </file>
